--- a/Саволнома_final.docx
+++ b/Саволнома_final.docx
@@ -963,8 +963,17 @@
           <w:sz w:val="24"/>
           <w:szCs w:val="24"/>
         </w:rPr>
-        <w:t>Ипотека кредити</w:t>
-      </w:r>
+        <w:t xml:space="preserve">Ипотека </w:t>
+      </w:r>
+      <w:proofErr w:type="spellStart"/>
+      <w:r>
+        <w:rPr>
+          <w:sz w:val="24"/>
+          <w:szCs w:val="24"/>
+        </w:rPr>
+        <w:t>кредити</w:t>
+      </w:r>
+      <w:proofErr w:type="spellEnd"/>
     </w:p>
     <w:p>
       <w:pPr>
@@ -989,12 +998,21 @@
         </w:rPr>
         <w:t xml:space="preserve"> </w:t>
       </w:r>
-      <w:r>
-        <w:rPr>
-          <w:sz w:val="24"/>
-          <w:szCs w:val="24"/>
-        </w:rPr>
-        <w:t xml:space="preserve">Оилавий </w:t>
+      <w:proofErr w:type="spellStart"/>
+      <w:r>
+        <w:rPr>
+          <w:sz w:val="24"/>
+          <w:szCs w:val="24"/>
+        </w:rPr>
+        <w:t>Оилавий</w:t>
+      </w:r>
+      <w:proofErr w:type="spellEnd"/>
+      <w:r>
+        <w:rPr>
+          <w:sz w:val="24"/>
+          <w:szCs w:val="24"/>
+        </w:rPr>
+        <w:t xml:space="preserve"> </w:t>
       </w:r>
     </w:p>
     <w:p>
@@ -1020,12 +1038,21 @@
         </w:rPr>
         <w:t xml:space="preserve"> </w:t>
       </w:r>
-      <w:r>
-        <w:rPr>
-          <w:sz w:val="24"/>
-          <w:szCs w:val="24"/>
-        </w:rPr>
-        <w:t xml:space="preserve">Микрокарз </w:t>
+      <w:proofErr w:type="spellStart"/>
+      <w:r>
+        <w:rPr>
+          <w:sz w:val="24"/>
+          <w:szCs w:val="24"/>
+        </w:rPr>
+        <w:t>Микрокарз</w:t>
+      </w:r>
+      <w:proofErr w:type="spellEnd"/>
+      <w:r>
+        <w:rPr>
+          <w:sz w:val="24"/>
+          <w:szCs w:val="24"/>
+        </w:rPr>
+        <w:t xml:space="preserve"> </w:t>
       </w:r>
     </w:p>
     <w:p>
@@ -1051,12 +1078,37 @@
         </w:rPr>
         <w:t xml:space="preserve"> </w:t>
       </w:r>
-      <w:r>
-        <w:rPr>
-          <w:sz w:val="24"/>
-          <w:szCs w:val="24"/>
-        </w:rPr>
-        <w:t xml:space="preserve">Истеъмол кредити </w:t>
+      <w:proofErr w:type="spellStart"/>
+      <w:r>
+        <w:rPr>
+          <w:sz w:val="24"/>
+          <w:szCs w:val="24"/>
+        </w:rPr>
+        <w:t>Истеъмол</w:t>
+      </w:r>
+      <w:proofErr w:type="spellEnd"/>
+      <w:r>
+        <w:rPr>
+          <w:sz w:val="24"/>
+          <w:szCs w:val="24"/>
+        </w:rPr>
+        <w:t xml:space="preserve"> </w:t>
+      </w:r>
+      <w:proofErr w:type="spellStart"/>
+      <w:r>
+        <w:rPr>
+          <w:sz w:val="24"/>
+          <w:szCs w:val="24"/>
+        </w:rPr>
+        <w:t>кредити</w:t>
+      </w:r>
+      <w:proofErr w:type="spellEnd"/>
+      <w:r>
+        <w:rPr>
+          <w:sz w:val="24"/>
+          <w:szCs w:val="24"/>
+        </w:rPr>
+        <w:t xml:space="preserve"> </w:t>
       </w:r>
     </w:p>
     <w:p>
@@ -1144,12 +1196,37 @@
         </w:rPr>
         <w:t xml:space="preserve"> </w:t>
       </w:r>
-      <w:r>
-        <w:rPr>
-          <w:sz w:val="24"/>
-          <w:szCs w:val="24"/>
-        </w:rPr>
-        <w:t xml:space="preserve">Таълим кредити </w:t>
+      <w:proofErr w:type="spellStart"/>
+      <w:r>
+        <w:rPr>
+          <w:sz w:val="24"/>
+          <w:szCs w:val="24"/>
+        </w:rPr>
+        <w:t>Таълим</w:t>
+      </w:r>
+      <w:proofErr w:type="spellEnd"/>
+      <w:r>
+        <w:rPr>
+          <w:sz w:val="24"/>
+          <w:szCs w:val="24"/>
+        </w:rPr>
+        <w:t xml:space="preserve"> </w:t>
+      </w:r>
+      <w:proofErr w:type="spellStart"/>
+      <w:r>
+        <w:rPr>
+          <w:sz w:val="24"/>
+          <w:szCs w:val="24"/>
+        </w:rPr>
+        <w:t>кредити</w:t>
+      </w:r>
+      <w:proofErr w:type="spellEnd"/>
+      <w:r>
+        <w:rPr>
+          <w:sz w:val="24"/>
+          <w:szCs w:val="24"/>
+        </w:rPr>
+        <w:t xml:space="preserve"> </w:t>
       </w:r>
     </w:p>
     <w:p>
@@ -1177,13 +1254,31 @@
         </w:rPr>
         <w:t xml:space="preserve"> </w:t>
       </w:r>
-      <w:r>
-        <w:rPr>
-          <w:sz w:val="24"/>
-          <w:szCs w:val="24"/>
-        </w:rPr>
-        <w:t>Бошқа турдаги</w:t>
-      </w:r>
+      <w:proofErr w:type="spellStart"/>
+      <w:r>
+        <w:rPr>
+          <w:sz w:val="24"/>
+          <w:szCs w:val="24"/>
+        </w:rPr>
+        <w:t>Бошқа</w:t>
+      </w:r>
+      <w:proofErr w:type="spellEnd"/>
+      <w:r>
+        <w:rPr>
+          <w:sz w:val="24"/>
+          <w:szCs w:val="24"/>
+        </w:rPr>
+        <w:t xml:space="preserve"> </w:t>
+      </w:r>
+      <w:proofErr w:type="spellStart"/>
+      <w:r>
+        <w:rPr>
+          <w:sz w:val="24"/>
+          <w:szCs w:val="24"/>
+        </w:rPr>
+        <w:t>турдаги</w:t>
+      </w:r>
+      <w:proofErr w:type="spellEnd"/>
       <w:r>
         <w:rPr>
           <w:sz w:val="24"/>
@@ -1251,7 +1346,103 @@
           <w:sz w:val="24"/>
           <w:szCs w:val="24"/>
         </w:rPr>
-        <w:t xml:space="preserve"> Қарздорликни ўз вақтида тўлаётган мижозлар Қарздорликни </w:t>
+        <w:t xml:space="preserve"> </w:t>
+      </w:r>
+      <w:proofErr w:type="spellStart"/>
+      <w:r>
+        <w:rPr>
+          <w:sz w:val="24"/>
+          <w:szCs w:val="24"/>
+        </w:rPr>
+        <w:t>Қарздорликни</w:t>
+      </w:r>
+      <w:proofErr w:type="spellEnd"/>
+      <w:r>
+        <w:rPr>
+          <w:sz w:val="24"/>
+          <w:szCs w:val="24"/>
+        </w:rPr>
+        <w:t xml:space="preserve"> </w:t>
+      </w:r>
+      <w:proofErr w:type="spellStart"/>
+      <w:r>
+        <w:rPr>
+          <w:sz w:val="24"/>
+          <w:szCs w:val="24"/>
+        </w:rPr>
+        <w:t>ўз</w:t>
+      </w:r>
+      <w:proofErr w:type="spellEnd"/>
+      <w:r>
+        <w:rPr>
+          <w:sz w:val="24"/>
+          <w:szCs w:val="24"/>
+        </w:rPr>
+        <w:t xml:space="preserve"> </w:t>
+      </w:r>
+      <w:proofErr w:type="spellStart"/>
+      <w:r>
+        <w:rPr>
+          <w:sz w:val="24"/>
+          <w:szCs w:val="24"/>
+        </w:rPr>
+        <w:t>вақтида</w:t>
+      </w:r>
+      <w:proofErr w:type="spellEnd"/>
+      <w:r>
+        <w:rPr>
+          <w:sz w:val="24"/>
+          <w:szCs w:val="24"/>
+        </w:rPr>
+        <w:t xml:space="preserve"> </w:t>
+      </w:r>
+      <w:proofErr w:type="spellStart"/>
+      <w:r>
+        <w:rPr>
+          <w:sz w:val="24"/>
+          <w:szCs w:val="24"/>
+        </w:rPr>
+        <w:t>тўлаётган</w:t>
+      </w:r>
+      <w:proofErr w:type="spellEnd"/>
+      <w:r>
+        <w:rPr>
+          <w:sz w:val="24"/>
+          <w:szCs w:val="24"/>
+        </w:rPr>
+        <w:t xml:space="preserve"> </w:t>
+      </w:r>
+      <w:proofErr w:type="spellStart"/>
+      <w:r>
+        <w:rPr>
+          <w:sz w:val="24"/>
+          <w:szCs w:val="24"/>
+        </w:rPr>
+        <w:t>мижозлар</w:t>
+      </w:r>
+      <w:proofErr w:type="spellEnd"/>
+      <w:r>
+        <w:rPr>
+          <w:sz w:val="24"/>
+          <w:szCs w:val="24"/>
+        </w:rPr>
+        <w:t xml:space="preserve"> </w:t>
+      </w:r>
+      <w:proofErr w:type="spellStart"/>
+      <w:r>
+        <w:rPr>
+          <w:sz w:val="24"/>
+          <w:szCs w:val="24"/>
+        </w:rPr>
+        <w:t>Қарздорликни</w:t>
+      </w:r>
+      <w:proofErr w:type="spellEnd"/>
+      <w:r>
+        <w:rPr>
+          <w:sz w:val="24"/>
+          <w:szCs w:val="24"/>
+        </w:rPr>
+        <w:t xml:space="preserve"> </w:t>
       </w:r>
     </w:p>
     <w:p>
@@ -1275,7 +1466,71 @@
           <w:sz w:val="24"/>
           <w:szCs w:val="24"/>
         </w:rPr>
-        <w:t xml:space="preserve"> 1-3 ой кечикиш билан тўлаётган мижозлар Қарздорликни </w:t>
+        <w:t xml:space="preserve"> 1-3 ой </w:t>
+      </w:r>
+      <w:proofErr w:type="spellStart"/>
+      <w:r>
+        <w:rPr>
+          <w:sz w:val="24"/>
+          <w:szCs w:val="24"/>
+        </w:rPr>
+        <w:t>кечикиш</w:t>
+      </w:r>
+      <w:proofErr w:type="spellEnd"/>
+      <w:r>
+        <w:rPr>
+          <w:sz w:val="24"/>
+          <w:szCs w:val="24"/>
+        </w:rPr>
+        <w:t xml:space="preserve"> билан </w:t>
+      </w:r>
+      <w:proofErr w:type="spellStart"/>
+      <w:r>
+        <w:rPr>
+          <w:sz w:val="24"/>
+          <w:szCs w:val="24"/>
+        </w:rPr>
+        <w:t>тўлаётган</w:t>
+      </w:r>
+      <w:proofErr w:type="spellEnd"/>
+      <w:r>
+        <w:rPr>
+          <w:sz w:val="24"/>
+          <w:szCs w:val="24"/>
+        </w:rPr>
+        <w:t xml:space="preserve"> </w:t>
+      </w:r>
+      <w:proofErr w:type="spellStart"/>
+      <w:r>
+        <w:rPr>
+          <w:sz w:val="24"/>
+          <w:szCs w:val="24"/>
+        </w:rPr>
+        <w:t>мижозлар</w:t>
+      </w:r>
+      <w:proofErr w:type="spellEnd"/>
+      <w:r>
+        <w:rPr>
+          <w:sz w:val="24"/>
+          <w:szCs w:val="24"/>
+        </w:rPr>
+        <w:t xml:space="preserve"> </w:t>
+      </w:r>
+      <w:proofErr w:type="spellStart"/>
+      <w:r>
+        <w:rPr>
+          <w:sz w:val="24"/>
+          <w:szCs w:val="24"/>
+        </w:rPr>
+        <w:t>Қарздорликни</w:t>
+      </w:r>
+      <w:proofErr w:type="spellEnd"/>
+      <w:r>
+        <w:rPr>
+          <w:sz w:val="24"/>
+          <w:szCs w:val="24"/>
+        </w:rPr>
+        <w:t xml:space="preserve"> </w:t>
       </w:r>
     </w:p>
     <w:p>
@@ -1301,8 +1556,97 @@
           <w:sz w:val="24"/>
           <w:szCs w:val="24"/>
         </w:rPr>
-        <w:t xml:space="preserve"> 3 ой ва ундан кўп муддат (NPL) тўламаётган мижозлар</w:t>
-      </w:r>
+        <w:t xml:space="preserve"> 3 ой </w:t>
+      </w:r>
+      <w:proofErr w:type="spellStart"/>
+      <w:r>
+        <w:rPr>
+          <w:sz w:val="24"/>
+          <w:szCs w:val="24"/>
+        </w:rPr>
+        <w:t>ва</w:t>
+      </w:r>
+      <w:proofErr w:type="spellEnd"/>
+      <w:r>
+        <w:rPr>
+          <w:sz w:val="24"/>
+          <w:szCs w:val="24"/>
+        </w:rPr>
+        <w:t xml:space="preserve"> </w:t>
+      </w:r>
+      <w:proofErr w:type="spellStart"/>
+      <w:r>
+        <w:rPr>
+          <w:sz w:val="24"/>
+          <w:szCs w:val="24"/>
+        </w:rPr>
+        <w:t>ундан</w:t>
+      </w:r>
+      <w:proofErr w:type="spellEnd"/>
+      <w:r>
+        <w:rPr>
+          <w:sz w:val="24"/>
+          <w:szCs w:val="24"/>
+        </w:rPr>
+        <w:t xml:space="preserve"> </w:t>
+      </w:r>
+      <w:proofErr w:type="spellStart"/>
+      <w:r>
+        <w:rPr>
+          <w:sz w:val="24"/>
+          <w:szCs w:val="24"/>
+        </w:rPr>
+        <w:t>кўп</w:t>
+      </w:r>
+      <w:proofErr w:type="spellEnd"/>
+      <w:r>
+        <w:rPr>
+          <w:sz w:val="24"/>
+          <w:szCs w:val="24"/>
+        </w:rPr>
+        <w:t xml:space="preserve"> </w:t>
+      </w:r>
+      <w:proofErr w:type="spellStart"/>
+      <w:r>
+        <w:rPr>
+          <w:sz w:val="24"/>
+          <w:szCs w:val="24"/>
+        </w:rPr>
+        <w:t>муддат</w:t>
+      </w:r>
+      <w:proofErr w:type="spellEnd"/>
+      <w:r>
+        <w:rPr>
+          <w:sz w:val="24"/>
+          <w:szCs w:val="24"/>
+        </w:rPr>
+        <w:t xml:space="preserve"> (NPL) </w:t>
+      </w:r>
+      <w:proofErr w:type="spellStart"/>
+      <w:r>
+        <w:rPr>
+          <w:sz w:val="24"/>
+          <w:szCs w:val="24"/>
+        </w:rPr>
+        <w:t>тўламаётган</w:t>
+      </w:r>
+      <w:proofErr w:type="spellEnd"/>
+      <w:r>
+        <w:rPr>
+          <w:sz w:val="24"/>
+          <w:szCs w:val="24"/>
+        </w:rPr>
+        <w:t xml:space="preserve"> </w:t>
+      </w:r>
+      <w:proofErr w:type="spellStart"/>
+      <w:r>
+        <w:rPr>
+          <w:sz w:val="24"/>
+          <w:szCs w:val="24"/>
+        </w:rPr>
+        <w:t>мижозлар</w:t>
+      </w:r>
+      <w:proofErr w:type="spellEnd"/>
     </w:p>
     <w:p>
       <w:pPr>
@@ -2566,6 +2910,7 @@
         </w:rPr>
         <w:t xml:space="preserve">_____ </w:t>
       </w:r>
+      <w:proofErr w:type="spellStart"/>
       <w:r>
         <w:rPr>
           <w:rFonts w:eastAsia="Times New Roman"/>
@@ -2575,6 +2920,7 @@
         </w:rPr>
         <w:t>нафар</w:t>
       </w:r>
+      <w:proofErr w:type="spellEnd"/>
     </w:p>
     <w:p>
       <w:pPr>
@@ -4256,14 +4602,34 @@
           <w:lang w:val="uz-Cyrl-UZ"/>
         </w:rPr>
       </w:pPr>
-      <w:r>
-        <w:rPr>
-          <w:rFonts w:eastAsia="Times New Roman"/>
-          <w:sz w:val="24"/>
-          <w:szCs w:val="24"/>
-        </w:rPr>
-        <w:t>Автомобил хариди</w:t>
-      </w:r>
+      <w:proofErr w:type="spellStart"/>
+      <w:r>
+        <w:rPr>
+          <w:rFonts w:eastAsia="Times New Roman"/>
+          <w:sz w:val="24"/>
+          <w:szCs w:val="24"/>
+        </w:rPr>
+        <w:t>Автомобил</w:t>
+      </w:r>
+      <w:proofErr w:type="spellEnd"/>
+      <w:r>
+        <w:rPr>
+          <w:rFonts w:eastAsia="Times New Roman"/>
+          <w:sz w:val="24"/>
+          <w:szCs w:val="24"/>
+        </w:rPr>
+        <w:t xml:space="preserve"> </w:t>
+      </w:r>
+      <w:proofErr w:type="spellStart"/>
+      <w:r>
+        <w:rPr>
+          <w:rFonts w:eastAsia="Times New Roman"/>
+          <w:sz w:val="24"/>
+          <w:szCs w:val="24"/>
+        </w:rPr>
+        <w:t>хариди</w:t>
+      </w:r>
+      <w:proofErr w:type="spellEnd"/>
       <w:r>
         <w:rPr>
           <w:rFonts w:eastAsia="Times New Roman"/>
@@ -5186,6 +5552,7 @@
         </w:rPr>
         <w:t xml:space="preserve">Норасмий </w:t>
       </w:r>
+      <w:proofErr w:type="spellStart"/>
       <w:r>
         <w:rPr>
           <w:rFonts w:eastAsia="Times New Roman"/>
@@ -5194,6 +5561,7 @@
         </w:rPr>
         <w:t>насия</w:t>
       </w:r>
+      <w:proofErr w:type="spellEnd"/>
       <w:r>
         <w:rPr>
           <w:rFonts w:eastAsia="Times New Roman"/>
@@ -7467,7 +7835,7 @@
           <w:szCs w:val="24"/>
           <w:lang w:val="uz-Cyrl-UZ"/>
         </w:rPr>
-        <w:t xml:space="preserve">                                        5 </w:t>
+        <w:t xml:space="preserve">                                5 </w:t>
       </w:r>
       <w:r>
         <w:rPr>
@@ -8284,7 +8652,7 @@
           <w:lang w:val="uz-Cyrl-UZ"/>
         </w:rPr>
         <w:lastRenderedPageBreak/>
-        <w:t xml:space="preserve">Бошқа _____                                                    </w:t>
+        <w:t xml:space="preserve">Бошқа _____                                                  </w:t>
       </w:r>
       <w:r>
         <w:rPr>
@@ -9515,8 +9883,18 @@
           <w:szCs w:val="24"/>
           <w:lang w:val="ru-RU"/>
         </w:rPr>
-        <w:t>10% дан – кам</w:t>
-      </w:r>
+        <w:t xml:space="preserve">10% дан – </w:t>
+      </w:r>
+      <w:proofErr w:type="spellStart"/>
+      <w:r>
+        <w:rPr>
+          <w:sz w:val="24"/>
+          <w:szCs w:val="24"/>
+          <w:lang w:val="ru-RU"/>
+        </w:rPr>
+        <w:t>кам</w:t>
+      </w:r>
+      <w:proofErr w:type="spellEnd"/>
     </w:p>
     <w:p>
       <w:pPr>
@@ -9667,8 +10045,18 @@
           <w:szCs w:val="24"/>
           <w:lang w:val="ru-RU"/>
         </w:rPr>
-        <w:t>50%дан кўп</w:t>
-      </w:r>
+        <w:t xml:space="preserve">50%дан </w:t>
+      </w:r>
+      <w:proofErr w:type="spellStart"/>
+      <w:r>
+        <w:rPr>
+          <w:sz w:val="24"/>
+          <w:szCs w:val="24"/>
+          <w:lang w:val="ru-RU"/>
+        </w:rPr>
+        <w:t>кўп</w:t>
+      </w:r>
+      <w:proofErr w:type="spellEnd"/>
     </w:p>
     <w:p>
       <w:pPr>
@@ -9689,7 +10077,6 @@
           <w:szCs w:val="24"/>
           <w:lang w:val="uz-Cyrl-UZ"/>
         </w:rPr>
-        <w:lastRenderedPageBreak/>
         <w:t>O</w:t>
       </w:r>
       <w:r>
@@ -9700,14 +10087,52 @@
         </w:rPr>
         <w:t xml:space="preserve"> </w:t>
       </w:r>
+      <w:proofErr w:type="spellStart"/>
       <w:r>
         <w:rPr>
           <w:sz w:val="24"/>
           <w:szCs w:val="24"/>
           <w:lang w:val="ru-RU"/>
         </w:rPr>
-        <w:t>Жавоб бериш қийин</w:t>
-      </w:r>
+        <w:t>Жавоб</w:t>
+      </w:r>
+      <w:proofErr w:type="spellEnd"/>
+      <w:r>
+        <w:rPr>
+          <w:sz w:val="24"/>
+          <w:szCs w:val="24"/>
+          <w:lang w:val="ru-RU"/>
+        </w:rPr>
+        <w:t xml:space="preserve"> </w:t>
+      </w:r>
+      <w:proofErr w:type="spellStart"/>
+      <w:r>
+        <w:rPr>
+          <w:sz w:val="24"/>
+          <w:szCs w:val="24"/>
+          <w:lang w:val="ru-RU"/>
+        </w:rPr>
+        <w:t>бериш</w:t>
+      </w:r>
+      <w:proofErr w:type="spellEnd"/>
+      <w:r>
+        <w:rPr>
+          <w:sz w:val="24"/>
+          <w:szCs w:val="24"/>
+          <w:lang w:val="ru-RU"/>
+        </w:rPr>
+        <w:t xml:space="preserve"> </w:t>
+      </w:r>
+      <w:proofErr w:type="spellStart"/>
+      <w:r>
+        <w:rPr>
+          <w:sz w:val="24"/>
+          <w:szCs w:val="24"/>
+          <w:lang w:val="ru-RU"/>
+        </w:rPr>
+        <w:t>қийин</w:t>
+      </w:r>
+      <w:proofErr w:type="spellEnd"/>
     </w:p>
     <w:p>
       <w:pPr>
@@ -9858,6 +10283,7 @@
         </w:rPr>
         <w:t xml:space="preserve"> </w:t>
       </w:r>
+      <w:proofErr w:type="spellStart"/>
       <w:r>
         <w:rPr>
           <w:i/>
@@ -9866,8 +10292,9 @@
           <w:szCs w:val="24"/>
           <w:lang w:val="ru-RU"/>
         </w:rPr>
-        <w:t xml:space="preserve">умуман </w:t>
-      </w:r>
+        <w:t>умуман</w:t>
+      </w:r>
+      <w:proofErr w:type="spellEnd"/>
       <w:r>
         <w:rPr>
           <w:i/>
@@ -9876,8 +10303,42 @@
           <w:szCs w:val="24"/>
           <w:lang w:val="ru-RU"/>
         </w:rPr>
-        <w:t>эга эмасман</w:t>
-      </w:r>
+        <w:t xml:space="preserve"> </w:t>
+      </w:r>
+      <w:proofErr w:type="spellStart"/>
+      <w:r>
+        <w:rPr>
+          <w:i/>
+          <w:iCs/>
+          <w:sz w:val="24"/>
+          <w:szCs w:val="24"/>
+          <w:lang w:val="ru-RU"/>
+        </w:rPr>
+        <w:t>эга</w:t>
+      </w:r>
+      <w:proofErr w:type="spellEnd"/>
+      <w:r>
+        <w:rPr>
+          <w:i/>
+          <w:iCs/>
+          <w:sz w:val="24"/>
+          <w:szCs w:val="24"/>
+          <w:lang w:val="ru-RU"/>
+        </w:rPr>
+        <w:t xml:space="preserve"> </w:t>
+      </w:r>
+      <w:proofErr w:type="spellStart"/>
+      <w:r>
+        <w:rPr>
+          <w:i/>
+          <w:iCs/>
+          <w:sz w:val="24"/>
+          <w:szCs w:val="24"/>
+          <w:lang w:val="ru-RU"/>
+        </w:rPr>
+        <w:t>эмасман</w:t>
+      </w:r>
+      <w:proofErr w:type="spellEnd"/>
     </w:p>
     <w:p>
       <w:pPr>
@@ -10074,8 +10535,42 @@
           <w:szCs w:val="24"/>
           <w:lang w:val="ru-RU"/>
         </w:rPr>
-        <w:t xml:space="preserve"> 6 ойдан кўпроқ</w:t>
-      </w:r>
+        <w:t xml:space="preserve"> 6 </w:t>
+      </w:r>
+      <w:proofErr w:type="spellStart"/>
+      <w:r>
+        <w:rPr>
+          <w:i/>
+          <w:iCs/>
+          <w:sz w:val="24"/>
+          <w:szCs w:val="24"/>
+          <w:lang w:val="ru-RU"/>
+        </w:rPr>
+        <w:t>ойдан</w:t>
+      </w:r>
+      <w:proofErr w:type="spellEnd"/>
+      <w:r>
+        <w:rPr>
+          <w:i/>
+          <w:iCs/>
+          <w:sz w:val="24"/>
+          <w:szCs w:val="24"/>
+          <w:lang w:val="ru-RU"/>
+        </w:rPr>
+        <w:t xml:space="preserve"> </w:t>
+      </w:r>
+      <w:proofErr w:type="spellStart"/>
+      <w:r>
+        <w:rPr>
+          <w:i/>
+          <w:iCs/>
+          <w:sz w:val="24"/>
+          <w:szCs w:val="24"/>
+          <w:lang w:val="ru-RU"/>
+        </w:rPr>
+        <w:t>кўпроқ</w:t>
+      </w:r>
+      <w:proofErr w:type="spellEnd"/>
     </w:p>
     <w:p>
       <w:pPr>
@@ -10106,8 +10601,64 @@
           <w:szCs w:val="24"/>
           <w:lang w:val="ru-RU"/>
         </w:rPr>
-        <w:t xml:space="preserve"> Жавоб бериш қийин</w:t>
-      </w:r>
+        <w:t xml:space="preserve"> </w:t>
+      </w:r>
+      <w:proofErr w:type="spellStart"/>
+      <w:r>
+        <w:rPr>
+          <w:i/>
+          <w:iCs/>
+          <w:sz w:val="24"/>
+          <w:szCs w:val="24"/>
+          <w:lang w:val="ru-RU"/>
+        </w:rPr>
+        <w:t>Жавоб</w:t>
+      </w:r>
+      <w:proofErr w:type="spellEnd"/>
+      <w:r>
+        <w:rPr>
+          <w:i/>
+          <w:iCs/>
+          <w:sz w:val="24"/>
+          <w:szCs w:val="24"/>
+          <w:lang w:val="ru-RU"/>
+        </w:rPr>
+        <w:t xml:space="preserve"> </w:t>
+      </w:r>
+      <w:proofErr w:type="spellStart"/>
+      <w:r>
+        <w:rPr>
+          <w:i/>
+          <w:iCs/>
+          <w:sz w:val="24"/>
+          <w:szCs w:val="24"/>
+          <w:lang w:val="ru-RU"/>
+        </w:rPr>
+        <w:t>бериш</w:t>
+      </w:r>
+      <w:proofErr w:type="spellEnd"/>
+      <w:r>
+        <w:rPr>
+          <w:i/>
+          <w:iCs/>
+          <w:sz w:val="24"/>
+          <w:szCs w:val="24"/>
+          <w:lang w:val="ru-RU"/>
+        </w:rPr>
+        <w:t xml:space="preserve"> </w:t>
+      </w:r>
+      <w:proofErr w:type="spellStart"/>
+      <w:r>
+        <w:rPr>
+          <w:i/>
+          <w:iCs/>
+          <w:sz w:val="24"/>
+          <w:szCs w:val="24"/>
+          <w:lang w:val="ru-RU"/>
+        </w:rPr>
+        <w:t>қийин</w:t>
+      </w:r>
+      <w:proofErr w:type="spellEnd"/>
     </w:p>
     <w:p>
       <w:pPr>
@@ -10327,7 +10878,25 @@
           <w:sz w:val="24"/>
           <w:szCs w:val="24"/>
         </w:rPr>
-        <w:t xml:space="preserve"> Тижорат банки</w:t>
+        <w:t xml:space="preserve"> </w:t>
+      </w:r>
+      <w:proofErr w:type="spellStart"/>
+      <w:r>
+        <w:rPr>
+          <w:rFonts w:eastAsia="Times New Roman"/>
+          <w:sz w:val="24"/>
+          <w:szCs w:val="24"/>
+        </w:rPr>
+        <w:t>Тижорат</w:t>
+      </w:r>
+      <w:proofErr w:type="spellEnd"/>
+      <w:r>
+        <w:rPr>
+          <w:rFonts w:eastAsia="Times New Roman"/>
+          <w:sz w:val="24"/>
+          <w:szCs w:val="24"/>
+        </w:rPr>
+        <w:t xml:space="preserve"> банки</w:t>
       </w:r>
       <w:r>
         <w:rPr>
@@ -10385,6 +10954,7 @@
         </w:rPr>
         <w:t xml:space="preserve">Расмий </w:t>
       </w:r>
+      <w:proofErr w:type="spellStart"/>
       <w:r>
         <w:rPr>
           <w:rFonts w:eastAsia="Times New Roman"/>
@@ -10393,6 +10963,7 @@
         </w:rPr>
         <w:t>насия</w:t>
       </w:r>
+      <w:proofErr w:type="spellEnd"/>
       <w:r>
         <w:rPr>
           <w:rFonts w:eastAsia="Times New Roman"/>
@@ -10453,6 +11024,7 @@
         </w:rPr>
         <w:t xml:space="preserve">, </w:t>
       </w:r>
+      <w:proofErr w:type="spellStart"/>
       <w:r>
         <w:rPr>
           <w:rFonts w:eastAsia="Times New Roman"/>
@@ -10462,8 +11034,9 @@
           <w:szCs w:val="24"/>
           <w:lang w:val="ru-RU"/>
         </w:rPr>
-        <w:t>Узум, Ишонч в.б.</w:t>
-      </w:r>
+        <w:t>Узум</w:t>
+      </w:r>
+      <w:proofErr w:type="spellEnd"/>
       <w:r>
         <w:rPr>
           <w:rFonts w:eastAsia="Times New Roman"/>
@@ -10473,6 +11046,65 @@
           <w:szCs w:val="24"/>
           <w:lang w:val="ru-RU"/>
         </w:rPr>
+        <w:t xml:space="preserve">, </w:t>
+      </w:r>
+      <w:proofErr w:type="spellStart"/>
+      <w:r>
+        <w:rPr>
+          <w:rFonts w:eastAsia="Times New Roman"/>
+          <w:i/>
+          <w:iCs/>
+          <w:sz w:val="24"/>
+          <w:szCs w:val="24"/>
+          <w:lang w:val="ru-RU"/>
+        </w:rPr>
+        <w:t>Ишонч</w:t>
+      </w:r>
+      <w:proofErr w:type="spellEnd"/>
+      <w:r>
+        <w:rPr>
+          <w:rFonts w:eastAsia="Times New Roman"/>
+          <w:i/>
+          <w:iCs/>
+          <w:sz w:val="24"/>
+          <w:szCs w:val="24"/>
+          <w:lang w:val="ru-RU"/>
+        </w:rPr>
+        <w:t xml:space="preserve"> </w:t>
+      </w:r>
+      <w:proofErr w:type="spellStart"/>
+      <w:r>
+        <w:rPr>
+          <w:rFonts w:eastAsia="Times New Roman"/>
+          <w:i/>
+          <w:iCs/>
+          <w:sz w:val="24"/>
+          <w:szCs w:val="24"/>
+          <w:lang w:val="ru-RU"/>
+        </w:rPr>
+        <w:t>в.б</w:t>
+      </w:r>
+      <w:proofErr w:type="spellEnd"/>
+      <w:r>
+        <w:rPr>
+          <w:rFonts w:eastAsia="Times New Roman"/>
+          <w:i/>
+          <w:iCs/>
+          <w:sz w:val="24"/>
+          <w:szCs w:val="24"/>
+          <w:lang w:val="ru-RU"/>
+        </w:rPr>
+        <w:t>.</w:t>
+      </w:r>
+      <w:r>
+        <w:rPr>
+          <w:rFonts w:eastAsia="Times New Roman"/>
+          <w:i/>
+          <w:iCs/>
+          <w:sz w:val="24"/>
+          <w:szCs w:val="24"/>
+          <w:lang w:val="ru-RU"/>
+        </w:rPr>
         <w:t xml:space="preserve">) </w:t>
       </w:r>
     </w:p>
@@ -10939,17 +11571,35 @@
           <w:sz w:val="24"/>
           <w:szCs w:val="24"/>
         </w:rPr>
-        <w:t xml:space="preserve"> Маиший техника</w:t>
-      </w:r>
-      <w:r>
-        <w:rPr>
-          <w:rFonts w:eastAsia="Times New Roman"/>
-          <w:sz w:val="24"/>
-          <w:szCs w:val="24"/>
-          <w:lang w:val="uz-Cyrl-UZ"/>
-        </w:rPr>
         <w:t xml:space="preserve"> </w:t>
       </w:r>
+      <w:proofErr w:type="spellStart"/>
+      <w:r>
+        <w:rPr>
+          <w:rFonts w:eastAsia="Times New Roman"/>
+          <w:sz w:val="24"/>
+          <w:szCs w:val="24"/>
+        </w:rPr>
+        <w:t>Маиший</w:t>
+      </w:r>
+      <w:proofErr w:type="spellEnd"/>
+      <w:r>
+        <w:rPr>
+          <w:rFonts w:eastAsia="Times New Roman"/>
+          <w:sz w:val="24"/>
+          <w:szCs w:val="24"/>
+        </w:rPr>
+        <w:t xml:space="preserve"> техника</w:t>
+      </w:r>
+      <w:r>
+        <w:rPr>
+          <w:rFonts w:eastAsia="Times New Roman"/>
+          <w:sz w:val="24"/>
+          <w:szCs w:val="24"/>
+          <w:lang w:val="uz-Cyrl-UZ"/>
+        </w:rPr>
+        <w:t xml:space="preserve"> </w:t>
+      </w:r>
       <w:r>
         <w:rPr>
           <w:rFonts w:eastAsia="Times New Roman"/>
@@ -11001,8 +11651,18 @@
           <w:sz w:val="24"/>
           <w:szCs w:val="24"/>
         </w:rPr>
-        <w:t xml:space="preserve"> Автомобил</w:t>
-      </w:r>
+        <w:t xml:space="preserve"> </w:t>
+      </w:r>
+      <w:proofErr w:type="spellStart"/>
+      <w:r>
+        <w:rPr>
+          <w:rFonts w:eastAsia="Times New Roman"/>
+          <w:sz w:val="24"/>
+          <w:szCs w:val="24"/>
+        </w:rPr>
+        <w:t>Автомобил</w:t>
+      </w:r>
+      <w:proofErr w:type="spellEnd"/>
       <w:r>
         <w:rPr>
           <w:rFonts w:eastAsia="Times New Roman"/>
@@ -11018,8 +11678,18 @@
           <w:sz w:val="24"/>
           <w:szCs w:val="24"/>
         </w:rPr>
-        <w:t xml:space="preserve"> харид</w:t>
-      </w:r>
+        <w:t xml:space="preserve"> </w:t>
+      </w:r>
+      <w:proofErr w:type="spellStart"/>
+      <w:r>
+        <w:rPr>
+          <w:rFonts w:eastAsia="Times New Roman"/>
+          <w:sz w:val="24"/>
+          <w:szCs w:val="24"/>
+        </w:rPr>
+        <w:t>харид</w:t>
+      </w:r>
+      <w:proofErr w:type="spellEnd"/>
       <w:r>
         <w:rPr>
           <w:rFonts w:eastAsia="Times New Roman"/>
@@ -12600,8 +13270,39 @@
           <w:szCs w:val="24"/>
           <w:lang w:val="ru-RU"/>
         </w:rPr>
-        <w:t xml:space="preserve"> Назоратни кучайтириш</w:t>
-      </w:r>
+        <w:t xml:space="preserve"> </w:t>
+      </w:r>
+      <w:proofErr w:type="spellStart"/>
+      <w:r>
+        <w:rPr>
+          <w:rFonts w:eastAsia="Times New Roman"/>
+          <w:sz w:val="24"/>
+          <w:szCs w:val="24"/>
+          <w:lang w:val="ru-RU"/>
+        </w:rPr>
+        <w:t>Назоратни</w:t>
+      </w:r>
+      <w:proofErr w:type="spellEnd"/>
+      <w:r>
+        <w:rPr>
+          <w:rFonts w:eastAsia="Times New Roman"/>
+          <w:sz w:val="24"/>
+          <w:szCs w:val="24"/>
+          <w:lang w:val="ru-RU"/>
+        </w:rPr>
+        <w:t xml:space="preserve"> </w:t>
+      </w:r>
+      <w:proofErr w:type="spellStart"/>
+      <w:r>
+        <w:rPr>
+          <w:rFonts w:eastAsia="Times New Roman"/>
+          <w:sz w:val="24"/>
+          <w:szCs w:val="24"/>
+          <w:lang w:val="ru-RU"/>
+        </w:rPr>
+        <w:t>кучайтириш</w:t>
+      </w:r>
+      <w:proofErr w:type="spellEnd"/>
     </w:p>
     <w:p>
       <w:pPr>
@@ -12629,8 +13330,79 @@
           <w:szCs w:val="24"/>
           <w:lang w:val="ru-RU"/>
         </w:rPr>
-        <w:t xml:space="preserve"> Нақд пул ва пластик карта кўринишида бериш</w:t>
-      </w:r>
+        <w:t xml:space="preserve"> </w:t>
+      </w:r>
+      <w:proofErr w:type="spellStart"/>
+      <w:r>
+        <w:rPr>
+          <w:rFonts w:eastAsia="Times New Roman"/>
+          <w:sz w:val="24"/>
+          <w:szCs w:val="24"/>
+          <w:lang w:val="ru-RU"/>
+        </w:rPr>
+        <w:t>Нақд</w:t>
+      </w:r>
+      <w:proofErr w:type="spellEnd"/>
+      <w:r>
+        <w:rPr>
+          <w:rFonts w:eastAsia="Times New Roman"/>
+          <w:sz w:val="24"/>
+          <w:szCs w:val="24"/>
+          <w:lang w:val="ru-RU"/>
+        </w:rPr>
+        <w:t xml:space="preserve"> пул </w:t>
+      </w:r>
+      <w:proofErr w:type="spellStart"/>
+      <w:r>
+        <w:rPr>
+          <w:rFonts w:eastAsia="Times New Roman"/>
+          <w:sz w:val="24"/>
+          <w:szCs w:val="24"/>
+          <w:lang w:val="ru-RU"/>
+        </w:rPr>
+        <w:t>ва</w:t>
+      </w:r>
+      <w:proofErr w:type="spellEnd"/>
+      <w:r>
+        <w:rPr>
+          <w:rFonts w:eastAsia="Times New Roman"/>
+          <w:sz w:val="24"/>
+          <w:szCs w:val="24"/>
+          <w:lang w:val="ru-RU"/>
+        </w:rPr>
+        <w:t xml:space="preserve"> пластик карта </w:t>
+      </w:r>
+      <w:proofErr w:type="spellStart"/>
+      <w:r>
+        <w:rPr>
+          <w:rFonts w:eastAsia="Times New Roman"/>
+          <w:sz w:val="24"/>
+          <w:szCs w:val="24"/>
+          <w:lang w:val="ru-RU"/>
+        </w:rPr>
+        <w:t>кўринишида</w:t>
+      </w:r>
+      <w:proofErr w:type="spellEnd"/>
+      <w:r>
+        <w:rPr>
+          <w:rFonts w:eastAsia="Times New Roman"/>
+          <w:sz w:val="24"/>
+          <w:szCs w:val="24"/>
+          <w:lang w:val="ru-RU"/>
+        </w:rPr>
+        <w:t xml:space="preserve"> </w:t>
+      </w:r>
+      <w:proofErr w:type="spellStart"/>
+      <w:r>
+        <w:rPr>
+          <w:rFonts w:eastAsia="Times New Roman"/>
+          <w:sz w:val="24"/>
+          <w:szCs w:val="24"/>
+          <w:lang w:val="ru-RU"/>
+        </w:rPr>
+        <w:t>бериш</w:t>
+      </w:r>
+      <w:proofErr w:type="spellEnd"/>
     </w:p>
     <w:p>
       <w:pPr>
@@ -12658,7 +13430,27 @@
           <w:szCs w:val="24"/>
           <w:lang w:val="ru-RU"/>
         </w:rPr>
-        <w:t xml:space="preserve"> Бошқа: ___________</w:t>
+        <w:t xml:space="preserve"> </w:t>
+      </w:r>
+      <w:proofErr w:type="spellStart"/>
+      <w:r>
+        <w:rPr>
+          <w:rFonts w:eastAsia="Times New Roman"/>
+          <w:sz w:val="24"/>
+          <w:szCs w:val="24"/>
+          <w:lang w:val="ru-RU"/>
+        </w:rPr>
+        <w:t>Бошқа</w:t>
+      </w:r>
+      <w:proofErr w:type="spellEnd"/>
+      <w:r>
+        <w:rPr>
+          <w:rFonts w:eastAsia="Times New Roman"/>
+          <w:sz w:val="24"/>
+          <w:szCs w:val="24"/>
+          <w:lang w:val="ru-RU"/>
+        </w:rPr>
+        <w:t>: ___________</w:t>
       </w:r>
     </w:p>
     <w:p>
@@ -15882,6 +16674,7 @@
         </w:rPr>
         <w:t>☐</w:t>
       </w:r>
+      <w:proofErr w:type="spellStart"/>
       <w:r>
         <w:rPr>
           <w:rFonts w:eastAsia="Times New Roman"/>
@@ -15889,8 +16682,69 @@
           <w:szCs w:val="24"/>
           <w:lang w:val="ru-RU"/>
         </w:rPr>
-        <w:t>Менинг умуман кредитим бўлмаган</w:t>
-      </w:r>
+        <w:t>Менинг</w:t>
+      </w:r>
+      <w:proofErr w:type="spellEnd"/>
+      <w:r>
+        <w:rPr>
+          <w:rFonts w:eastAsia="Times New Roman"/>
+          <w:sz w:val="24"/>
+          <w:szCs w:val="24"/>
+          <w:lang w:val="ru-RU"/>
+        </w:rPr>
+        <w:t xml:space="preserve"> </w:t>
+      </w:r>
+      <w:proofErr w:type="spellStart"/>
+      <w:r>
+        <w:rPr>
+          <w:rFonts w:eastAsia="Times New Roman"/>
+          <w:sz w:val="24"/>
+          <w:szCs w:val="24"/>
+          <w:lang w:val="ru-RU"/>
+        </w:rPr>
+        <w:t>умуман</w:t>
+      </w:r>
+      <w:proofErr w:type="spellEnd"/>
+      <w:r>
+        <w:rPr>
+          <w:rFonts w:eastAsia="Times New Roman"/>
+          <w:sz w:val="24"/>
+          <w:szCs w:val="24"/>
+          <w:lang w:val="ru-RU"/>
+        </w:rPr>
+        <w:t xml:space="preserve"> </w:t>
+      </w:r>
+      <w:proofErr w:type="spellStart"/>
+      <w:r>
+        <w:rPr>
+          <w:rFonts w:eastAsia="Times New Roman"/>
+          <w:sz w:val="24"/>
+          <w:szCs w:val="24"/>
+          <w:lang w:val="ru-RU"/>
+        </w:rPr>
+        <w:t>кредитим</w:t>
+      </w:r>
+      <w:proofErr w:type="spellEnd"/>
+      <w:r>
+        <w:rPr>
+          <w:rFonts w:eastAsia="Times New Roman"/>
+          <w:sz w:val="24"/>
+          <w:szCs w:val="24"/>
+          <w:lang w:val="ru-RU"/>
+        </w:rPr>
+        <w:t xml:space="preserve"> </w:t>
+      </w:r>
+      <w:proofErr w:type="spellStart"/>
+      <w:r>
+        <w:rPr>
+          <w:rFonts w:eastAsia="Times New Roman"/>
+          <w:sz w:val="24"/>
+          <w:szCs w:val="24"/>
+          <w:lang w:val="ru-RU"/>
+        </w:rPr>
+        <w:t>бўлмаган</w:t>
+      </w:r>
+      <w:proofErr w:type="spellEnd"/>
     </w:p>
     <w:p>
       <w:pPr>
@@ -15911,6 +16765,7 @@
         </w:rPr>
         <w:t>☐</w:t>
       </w:r>
+      <w:proofErr w:type="spellStart"/>
       <w:r>
         <w:rPr>
           <w:rFonts w:eastAsia="Times New Roman"/>
@@ -15918,8 +16773,109 @@
           <w:szCs w:val="24"/>
           <w:lang w:val="ru-RU"/>
         </w:rPr>
-        <w:t>Ҳар доим тўловни ўз вақтида амалга ошираман</w:t>
-      </w:r>
+        <w:t>Ҳар</w:t>
+      </w:r>
+      <w:proofErr w:type="spellEnd"/>
+      <w:r>
+        <w:rPr>
+          <w:rFonts w:eastAsia="Times New Roman"/>
+          <w:sz w:val="24"/>
+          <w:szCs w:val="24"/>
+          <w:lang w:val="ru-RU"/>
+        </w:rPr>
+        <w:t xml:space="preserve"> доим </w:t>
+      </w:r>
+      <w:proofErr w:type="spellStart"/>
+      <w:r>
+        <w:rPr>
+          <w:rFonts w:eastAsia="Times New Roman"/>
+          <w:sz w:val="24"/>
+          <w:szCs w:val="24"/>
+          <w:lang w:val="ru-RU"/>
+        </w:rPr>
+        <w:t>тўловни</w:t>
+      </w:r>
+      <w:proofErr w:type="spellEnd"/>
+      <w:r>
+        <w:rPr>
+          <w:rFonts w:eastAsia="Times New Roman"/>
+          <w:sz w:val="24"/>
+          <w:szCs w:val="24"/>
+          <w:lang w:val="ru-RU"/>
+        </w:rPr>
+        <w:t xml:space="preserve"> </w:t>
+      </w:r>
+      <w:proofErr w:type="spellStart"/>
+      <w:r>
+        <w:rPr>
+          <w:rFonts w:eastAsia="Times New Roman"/>
+          <w:sz w:val="24"/>
+          <w:szCs w:val="24"/>
+          <w:lang w:val="ru-RU"/>
+        </w:rPr>
+        <w:t>ўз</w:t>
+      </w:r>
+      <w:proofErr w:type="spellEnd"/>
+      <w:r>
+        <w:rPr>
+          <w:rFonts w:eastAsia="Times New Roman"/>
+          <w:sz w:val="24"/>
+          <w:szCs w:val="24"/>
+          <w:lang w:val="ru-RU"/>
+        </w:rPr>
+        <w:t xml:space="preserve"> </w:t>
+      </w:r>
+      <w:proofErr w:type="spellStart"/>
+      <w:r>
+        <w:rPr>
+          <w:rFonts w:eastAsia="Times New Roman"/>
+          <w:sz w:val="24"/>
+          <w:szCs w:val="24"/>
+          <w:lang w:val="ru-RU"/>
+        </w:rPr>
+        <w:t>вақтида</w:t>
+      </w:r>
+      <w:proofErr w:type="spellEnd"/>
+      <w:r>
+        <w:rPr>
+          <w:rFonts w:eastAsia="Times New Roman"/>
+          <w:sz w:val="24"/>
+          <w:szCs w:val="24"/>
+          <w:lang w:val="ru-RU"/>
+        </w:rPr>
+        <w:t xml:space="preserve"> </w:t>
+      </w:r>
+      <w:proofErr w:type="spellStart"/>
+      <w:r>
+        <w:rPr>
+          <w:rFonts w:eastAsia="Times New Roman"/>
+          <w:sz w:val="24"/>
+          <w:szCs w:val="24"/>
+          <w:lang w:val="ru-RU"/>
+        </w:rPr>
+        <w:t>амалга</w:t>
+      </w:r>
+      <w:proofErr w:type="spellEnd"/>
+      <w:r>
+        <w:rPr>
+          <w:rFonts w:eastAsia="Times New Roman"/>
+          <w:sz w:val="24"/>
+          <w:szCs w:val="24"/>
+          <w:lang w:val="ru-RU"/>
+        </w:rPr>
+        <w:t xml:space="preserve"> </w:t>
+      </w:r>
+      <w:proofErr w:type="spellStart"/>
+      <w:r>
+        <w:rPr>
+          <w:rFonts w:eastAsia="Times New Roman"/>
+          <w:sz w:val="24"/>
+          <w:szCs w:val="24"/>
+          <w:lang w:val="ru-RU"/>
+        </w:rPr>
+        <w:t>ошираман</w:t>
+      </w:r>
+      <w:proofErr w:type="spellEnd"/>
     </w:p>
     <w:p>
       <w:pPr>
@@ -15940,6 +16896,7 @@
         </w:rPr>
         <w:t>☐</w:t>
       </w:r>
+      <w:proofErr w:type="spellStart"/>
       <w:r>
         <w:rPr>
           <w:rFonts w:eastAsia="Times New Roman"/>
@@ -15947,7 +16904,77 @@
           <w:szCs w:val="24"/>
           <w:lang w:val="ru-RU"/>
         </w:rPr>
-        <w:t>Жавоб беришга қийналаман (ўқилмасин)</w:t>
+        <w:t>Жавоб</w:t>
+      </w:r>
+      <w:proofErr w:type="spellEnd"/>
+      <w:r>
+        <w:rPr>
+          <w:rFonts w:eastAsia="Times New Roman"/>
+          <w:sz w:val="24"/>
+          <w:szCs w:val="24"/>
+          <w:lang w:val="ru-RU"/>
+        </w:rPr>
+        <w:t xml:space="preserve"> </w:t>
+      </w:r>
+      <w:proofErr w:type="spellStart"/>
+      <w:r>
+        <w:rPr>
+          <w:rFonts w:eastAsia="Times New Roman"/>
+          <w:sz w:val="24"/>
+          <w:szCs w:val="24"/>
+          <w:lang w:val="ru-RU"/>
+        </w:rPr>
+        <w:t>беришга</w:t>
+      </w:r>
+      <w:proofErr w:type="spellEnd"/>
+      <w:r>
+        <w:rPr>
+          <w:rFonts w:eastAsia="Times New Roman"/>
+          <w:sz w:val="24"/>
+          <w:szCs w:val="24"/>
+          <w:lang w:val="ru-RU"/>
+        </w:rPr>
+        <w:t xml:space="preserve"> </w:t>
+      </w:r>
+      <w:proofErr w:type="spellStart"/>
+      <w:r>
+        <w:rPr>
+          <w:rFonts w:eastAsia="Times New Roman"/>
+          <w:sz w:val="24"/>
+          <w:szCs w:val="24"/>
+          <w:lang w:val="ru-RU"/>
+        </w:rPr>
+        <w:t>қийналаман</w:t>
+      </w:r>
+      <w:proofErr w:type="spellEnd"/>
+      <w:r>
+        <w:rPr>
+          <w:rFonts w:eastAsia="Times New Roman"/>
+          <w:sz w:val="24"/>
+          <w:szCs w:val="24"/>
+          <w:lang w:val="ru-RU"/>
+        </w:rPr>
+        <w:t xml:space="preserve"> (</w:t>
+      </w:r>
+      <w:proofErr w:type="spellStart"/>
+      <w:r>
+        <w:rPr>
+          <w:rFonts w:eastAsia="Times New Roman"/>
+          <w:sz w:val="24"/>
+          <w:szCs w:val="24"/>
+          <w:lang w:val="ru-RU"/>
+        </w:rPr>
+        <w:t>ўқилмасин</w:t>
+      </w:r>
+      <w:proofErr w:type="spellEnd"/>
+      <w:r>
+        <w:rPr>
+          <w:rFonts w:eastAsia="Times New Roman"/>
+          <w:sz w:val="24"/>
+          <w:szCs w:val="24"/>
+          <w:lang w:val="ru-RU"/>
+        </w:rPr>
+        <w:t>)</w:t>
       </w:r>
     </w:p>
     <w:p>
@@ -16166,21 +17193,59 @@
         </w:rPr>
         <w:t xml:space="preserve">O </w:t>
       </w:r>
-      <w:r>
-        <w:rPr>
-          <w:rFonts w:eastAsia="Times New Roman"/>
-          <w:sz w:val="24"/>
-          <w:szCs w:val="24"/>
-        </w:rPr>
-        <w:t xml:space="preserve">Ҳеч </w:t>
-      </w:r>
-      <w:r>
-        <w:rPr>
-          <w:rFonts w:eastAsia="Times New Roman"/>
-          <w:sz w:val="24"/>
-          <w:szCs w:val="24"/>
-        </w:rPr>
-        <w:t xml:space="preserve">қандай кечикиш </w:t>
+      <w:proofErr w:type="spellStart"/>
+      <w:r>
+        <w:rPr>
+          <w:rFonts w:eastAsia="Times New Roman"/>
+          <w:sz w:val="24"/>
+          <w:szCs w:val="24"/>
+        </w:rPr>
+        <w:t>Ҳеч</w:t>
+      </w:r>
+      <w:proofErr w:type="spellEnd"/>
+      <w:r>
+        <w:rPr>
+          <w:rFonts w:eastAsia="Times New Roman"/>
+          <w:sz w:val="24"/>
+          <w:szCs w:val="24"/>
+        </w:rPr>
+        <w:t xml:space="preserve"> </w:t>
+      </w:r>
+      <w:proofErr w:type="spellStart"/>
+      <w:r>
+        <w:rPr>
+          <w:rFonts w:eastAsia="Times New Roman"/>
+          <w:sz w:val="24"/>
+          <w:szCs w:val="24"/>
+        </w:rPr>
+        <w:t>қандай</w:t>
+      </w:r>
+      <w:proofErr w:type="spellEnd"/>
+      <w:r>
+        <w:rPr>
+          <w:rFonts w:eastAsia="Times New Roman"/>
+          <w:sz w:val="24"/>
+          <w:szCs w:val="24"/>
+        </w:rPr>
+        <w:t xml:space="preserve"> </w:t>
+      </w:r>
+      <w:proofErr w:type="spellStart"/>
+      <w:r>
+        <w:rPr>
+          <w:rFonts w:eastAsia="Times New Roman"/>
+          <w:sz w:val="24"/>
+          <w:szCs w:val="24"/>
+        </w:rPr>
+        <w:t>кечикиш</w:t>
+      </w:r>
+      <w:proofErr w:type="spellEnd"/>
+      <w:r>
+        <w:rPr>
+          <w:rFonts w:eastAsia="Times New Roman"/>
+          <w:sz w:val="24"/>
+          <w:szCs w:val="24"/>
+        </w:rPr>
+        <w:t xml:space="preserve"> </w:t>
       </w:r>
       <w:r>
         <w:rPr>
@@ -16191,6 +17256,7 @@
         </w:rPr>
         <w:t>мумкин (</w:t>
       </w:r>
+      <w:proofErr w:type="spellStart"/>
       <w:r>
         <w:rPr>
           <w:rFonts w:eastAsia="Times New Roman"/>
@@ -16199,6 +17265,7 @@
         </w:rPr>
         <w:t>нормал</w:t>
       </w:r>
+      <w:proofErr w:type="spellEnd"/>
       <w:r>
         <w:rPr>
           <w:rFonts w:eastAsia="Times New Roman"/>
@@ -16214,8 +17281,18 @@
           <w:sz w:val="24"/>
           <w:szCs w:val="24"/>
         </w:rPr>
-        <w:t xml:space="preserve"> эмас</w:t>
-      </w:r>
+        <w:t xml:space="preserve"> </w:t>
+      </w:r>
+      <w:proofErr w:type="spellStart"/>
+      <w:r>
+        <w:rPr>
+          <w:rFonts w:eastAsia="Times New Roman"/>
+          <w:sz w:val="24"/>
+          <w:szCs w:val="24"/>
+        </w:rPr>
+        <w:t>эмас</w:t>
+      </w:r>
+      <w:proofErr w:type="spellEnd"/>
     </w:p>
     <w:p>
       <w:pPr>
@@ -17165,8 +18242,9 @@
           <w:szCs w:val="24"/>
           <w:lang w:val="ru-RU"/>
         </w:rPr>
-        <w:t>Банк ходимининг</w:t>
-      </w:r>
+        <w:t xml:space="preserve">Банк </w:t>
+      </w:r>
+      <w:proofErr w:type="spellStart"/>
       <w:r>
         <w:rPr>
           <w:rFonts w:eastAsia="Times New Roman"/>
@@ -17174,7 +18252,77 @@
           <w:szCs w:val="24"/>
           <w:lang w:val="ru-RU"/>
         </w:rPr>
-        <w:t xml:space="preserve"> уйга/ишга келиши)</w:t>
+        <w:t>ходимининг</w:t>
+      </w:r>
+      <w:proofErr w:type="spellEnd"/>
+      <w:r>
+        <w:rPr>
+          <w:rFonts w:eastAsia="Times New Roman"/>
+          <w:sz w:val="24"/>
+          <w:szCs w:val="24"/>
+          <w:lang w:val="ru-RU"/>
+        </w:rPr>
+        <w:t xml:space="preserve"> </w:t>
+      </w:r>
+      <w:proofErr w:type="spellStart"/>
+      <w:r>
+        <w:rPr>
+          <w:rFonts w:eastAsia="Times New Roman"/>
+          <w:sz w:val="24"/>
+          <w:szCs w:val="24"/>
+          <w:lang w:val="ru-RU"/>
+        </w:rPr>
+        <w:t>уйга</w:t>
+      </w:r>
+      <w:proofErr w:type="spellEnd"/>
+      <w:r>
+        <w:rPr>
+          <w:rFonts w:eastAsia="Times New Roman"/>
+          <w:sz w:val="24"/>
+          <w:szCs w:val="24"/>
+          <w:lang w:val="ru-RU"/>
+        </w:rPr>
+        <w:t>/</w:t>
+      </w:r>
+      <w:proofErr w:type="spellStart"/>
+      <w:r>
+        <w:rPr>
+          <w:rFonts w:eastAsia="Times New Roman"/>
+          <w:sz w:val="24"/>
+          <w:szCs w:val="24"/>
+          <w:lang w:val="ru-RU"/>
+        </w:rPr>
+        <w:t>ишга</w:t>
+      </w:r>
+      <w:proofErr w:type="spellEnd"/>
+      <w:r>
+        <w:rPr>
+          <w:rFonts w:eastAsia="Times New Roman"/>
+          <w:sz w:val="24"/>
+          <w:szCs w:val="24"/>
+          <w:lang w:val="ru-RU"/>
+        </w:rPr>
+        <w:t xml:space="preserve"> </w:t>
+      </w:r>
+      <w:proofErr w:type="spellStart"/>
+      <w:r>
+        <w:rPr>
+          <w:rFonts w:eastAsia="Times New Roman"/>
+          <w:sz w:val="24"/>
+          <w:szCs w:val="24"/>
+          <w:lang w:val="ru-RU"/>
+        </w:rPr>
+        <w:t>келиши</w:t>
+      </w:r>
+      <w:proofErr w:type="spellEnd"/>
+      <w:r>
+        <w:rPr>
+          <w:rFonts w:eastAsia="Times New Roman"/>
+          <w:sz w:val="24"/>
+          <w:szCs w:val="24"/>
+          <w:lang w:val="ru-RU"/>
+        </w:rPr>
+        <w:t>)</w:t>
       </w:r>
     </w:p>
     <w:p>
@@ -17212,8 +18360,99 @@
           <w:szCs w:val="24"/>
           <w:lang w:val="ru-RU"/>
         </w:rPr>
-        <w:t>МИБ ходимининг уйга/ишга келиши, боғланиши</w:t>
-      </w:r>
+        <w:t xml:space="preserve">МИБ </w:t>
+      </w:r>
+      <w:proofErr w:type="spellStart"/>
+      <w:r>
+        <w:rPr>
+          <w:rFonts w:eastAsia="Times New Roman"/>
+          <w:sz w:val="24"/>
+          <w:szCs w:val="24"/>
+          <w:lang w:val="ru-RU"/>
+        </w:rPr>
+        <w:t>ходимининг</w:t>
+      </w:r>
+      <w:proofErr w:type="spellEnd"/>
+      <w:r>
+        <w:rPr>
+          <w:rFonts w:eastAsia="Times New Roman"/>
+          <w:sz w:val="24"/>
+          <w:szCs w:val="24"/>
+          <w:lang w:val="ru-RU"/>
+        </w:rPr>
+        <w:t xml:space="preserve"> </w:t>
+      </w:r>
+      <w:proofErr w:type="spellStart"/>
+      <w:r>
+        <w:rPr>
+          <w:rFonts w:eastAsia="Times New Roman"/>
+          <w:sz w:val="24"/>
+          <w:szCs w:val="24"/>
+          <w:lang w:val="ru-RU"/>
+        </w:rPr>
+        <w:t>уйга</w:t>
+      </w:r>
+      <w:proofErr w:type="spellEnd"/>
+      <w:r>
+        <w:rPr>
+          <w:rFonts w:eastAsia="Times New Roman"/>
+          <w:sz w:val="24"/>
+          <w:szCs w:val="24"/>
+          <w:lang w:val="ru-RU"/>
+        </w:rPr>
+        <w:t>/</w:t>
+      </w:r>
+      <w:proofErr w:type="spellStart"/>
+      <w:r>
+        <w:rPr>
+          <w:rFonts w:eastAsia="Times New Roman"/>
+          <w:sz w:val="24"/>
+          <w:szCs w:val="24"/>
+          <w:lang w:val="ru-RU"/>
+        </w:rPr>
+        <w:t>ишга</w:t>
+      </w:r>
+      <w:proofErr w:type="spellEnd"/>
+      <w:r>
+        <w:rPr>
+          <w:rFonts w:eastAsia="Times New Roman"/>
+          <w:sz w:val="24"/>
+          <w:szCs w:val="24"/>
+          <w:lang w:val="ru-RU"/>
+        </w:rPr>
+        <w:t xml:space="preserve"> </w:t>
+      </w:r>
+      <w:proofErr w:type="spellStart"/>
+      <w:r>
+        <w:rPr>
+          <w:rFonts w:eastAsia="Times New Roman"/>
+          <w:sz w:val="24"/>
+          <w:szCs w:val="24"/>
+          <w:lang w:val="ru-RU"/>
+        </w:rPr>
+        <w:t>келиши</w:t>
+      </w:r>
+      <w:proofErr w:type="spellEnd"/>
+      <w:r>
+        <w:rPr>
+          <w:rFonts w:eastAsia="Times New Roman"/>
+          <w:sz w:val="24"/>
+          <w:szCs w:val="24"/>
+          <w:lang w:val="ru-RU"/>
+        </w:rPr>
+        <w:t xml:space="preserve">, </w:t>
+      </w:r>
+      <w:proofErr w:type="spellStart"/>
+      <w:r>
+        <w:rPr>
+          <w:rFonts w:eastAsia="Times New Roman"/>
+          <w:sz w:val="24"/>
+          <w:szCs w:val="24"/>
+          <w:lang w:val="ru-RU"/>
+        </w:rPr>
+        <w:t>боғланиши</w:t>
+      </w:r>
+      <w:proofErr w:type="spellEnd"/>
     </w:p>
     <w:p>
       <w:pPr>
@@ -17394,6 +18633,7 @@
         </w:rPr>
         <w:t xml:space="preserve"> </w:t>
       </w:r>
+      <w:proofErr w:type="spellStart"/>
       <w:r>
         <w:rPr>
           <w:rFonts w:eastAsia="Times New Roman"/>
@@ -17401,7 +18641,37 @@
           <w:szCs w:val="24"/>
           <w:lang w:val="ru-RU"/>
         </w:rPr>
-        <w:t xml:space="preserve">Умуман қўлланилмаган </w:t>
+        <w:t>Умуман</w:t>
+      </w:r>
+      <w:proofErr w:type="spellEnd"/>
+      <w:r>
+        <w:rPr>
+          <w:rFonts w:eastAsia="Times New Roman"/>
+          <w:sz w:val="24"/>
+          <w:szCs w:val="24"/>
+          <w:lang w:val="ru-RU"/>
+        </w:rPr>
+        <w:t xml:space="preserve"> </w:t>
+      </w:r>
+      <w:proofErr w:type="spellStart"/>
+      <w:r>
+        <w:rPr>
+          <w:rFonts w:eastAsia="Times New Roman"/>
+          <w:sz w:val="24"/>
+          <w:szCs w:val="24"/>
+          <w:lang w:val="ru-RU"/>
+        </w:rPr>
+        <w:t>қўлланилмаган</w:t>
+      </w:r>
+      <w:proofErr w:type="spellEnd"/>
+      <w:r>
+        <w:rPr>
+          <w:rFonts w:eastAsia="Times New Roman"/>
+          <w:sz w:val="24"/>
+          <w:szCs w:val="24"/>
+          <w:lang w:val="ru-RU"/>
+        </w:rPr>
+        <w:t xml:space="preserve"> </w:t>
       </w:r>
     </w:p>
     <w:p>
@@ -17620,6 +18890,7 @@
         </w:rPr>
         <w:t xml:space="preserve"> </w:t>
       </w:r>
+      <w:proofErr w:type="spellStart"/>
       <w:r>
         <w:rPr>
           <w:rFonts w:eastAsia="Times New Roman"/>
@@ -17629,6 +18900,7 @@
         </w:rPr>
         <w:t>Шахсан</w:t>
       </w:r>
+      <w:proofErr w:type="spellEnd"/>
       <w:r>
         <w:rPr>
           <w:rFonts w:eastAsia="Times New Roman"/>
@@ -17654,8 +18926,19 @@
           <w:szCs w:val="24"/>
           <w:lang w:val="en-US"/>
         </w:rPr>
-        <w:t xml:space="preserve"> тушунтириш</w:t>
-      </w:r>
+        <w:t xml:space="preserve"> </w:t>
+      </w:r>
+      <w:proofErr w:type="spellStart"/>
+      <w:r>
+        <w:rPr>
+          <w:rFonts w:eastAsia="Times New Roman"/>
+          <w:sz w:val="24"/>
+          <w:szCs w:val="24"/>
+          <w:lang w:val="en-US"/>
+        </w:rPr>
+        <w:t>тушунтириш</w:t>
+      </w:r>
+      <w:proofErr w:type="spellEnd"/>
     </w:p>
     <w:p>
       <w:pPr>
@@ -17685,6 +18968,7 @@
         </w:rPr>
         <w:t xml:space="preserve"> </w:t>
       </w:r>
+      <w:proofErr w:type="spellStart"/>
       <w:r>
         <w:rPr>
           <w:rFonts w:eastAsia="Times New Roman"/>
@@ -17694,6 +18978,7 @@
         </w:rPr>
         <w:t>Бошқа</w:t>
       </w:r>
+      <w:proofErr w:type="spellEnd"/>
       <w:r>
         <w:rPr>
           <w:rFonts w:eastAsia="Times New Roman"/>
@@ -17721,6 +19006,7 @@
         </w:rPr>
         <w:t xml:space="preserve"> (</w:t>
       </w:r>
+      <w:proofErr w:type="spellStart"/>
       <w:r>
         <w:rPr>
           <w:rFonts w:eastAsia="Times New Roman"/>
@@ -17730,6 +19016,7 @@
         </w:rPr>
         <w:t>ёзилсин</w:t>
       </w:r>
+      <w:proofErr w:type="spellEnd"/>
       <w:r>
         <w:rPr>
           <w:rFonts w:eastAsia="Times New Roman"/>
@@ -18290,7 +19577,31 @@
           <w:szCs w:val="24"/>
           <w:lang w:val="ru-RU"/>
         </w:rPr>
-        <w:t>(масалан: 90 123 45 67)</w:t>
+        <w:t>(</w:t>
+      </w:r>
+      <w:proofErr w:type="spellStart"/>
+      <w:r>
+        <w:rPr>
+          <w:rFonts w:eastAsia="Times New Roman"/>
+          <w:i/>
+          <w:iCs/>
+          <w:sz w:val="24"/>
+          <w:szCs w:val="24"/>
+          <w:lang w:val="ru-RU"/>
+        </w:rPr>
+        <w:t>масалан</w:t>
+      </w:r>
+      <w:proofErr w:type="spellEnd"/>
+      <w:r>
+        <w:rPr>
+          <w:rFonts w:eastAsia="Times New Roman"/>
+          <w:i/>
+          <w:iCs/>
+          <w:sz w:val="24"/>
+          <w:szCs w:val="24"/>
+          <w:lang w:val="ru-RU"/>
+        </w:rPr>
+        <w:t>: 90 123 45 67)</w:t>
       </w:r>
     </w:p>
     <w:sectPr>

--- a/Саволнома_final.docx
+++ b/Саволнома_final.docx
@@ -7822,7 +7822,7 @@
           <w:rFonts w:eastAsia="Times New Roman"/>
           <w:sz w:val="24"/>
           <w:szCs w:val="24"/>
-          <w:lang w:val="uz-Cyrl-UZ"/>
+          <w:lang w:val="en-US"/>
         </w:rPr>
       </w:pPr>
       <w:r>
@@ -8012,7 +8012,7 @@
           <w:szCs w:val="24"/>
           <w:lang w:val="uz-Cyrl-UZ"/>
         </w:rPr>
-        <w:t xml:space="preserve">млн  </w:t>
+        <w:t xml:space="preserve">млн </w:t>
       </w:r>
     </w:p>
     <w:p>

--- a/Саволнома_final.docx
+++ b/Саволнома_final.docx
@@ -963,17 +963,8 @@
           <w:sz w:val="24"/>
           <w:szCs w:val="24"/>
         </w:rPr>
-        <w:t xml:space="preserve">Ипотека </w:t>
-      </w:r>
-      <w:proofErr w:type="spellStart"/>
-      <w:r>
-        <w:rPr>
-          <w:sz w:val="24"/>
-          <w:szCs w:val="24"/>
-        </w:rPr>
-        <w:t>кредити</w:t>
-      </w:r>
-      <w:proofErr w:type="spellEnd"/>
+        <w:t>Ипотека кредити</w:t>
+      </w:r>
     </w:p>
     <w:p>
       <w:pPr>
@@ -998,15 +989,30 @@
         </w:rPr>
         <w:t xml:space="preserve"> </w:t>
       </w:r>
-      <w:proofErr w:type="spellStart"/>
-      <w:r>
-        <w:rPr>
-          <w:sz w:val="24"/>
-          <w:szCs w:val="24"/>
-        </w:rPr>
-        <w:t>Оилавий</w:t>
-      </w:r>
-      <w:proofErr w:type="spellEnd"/>
+      <w:r>
+        <w:rPr>
+          <w:sz w:val="24"/>
+          <w:szCs w:val="24"/>
+        </w:rPr>
+        <w:t xml:space="preserve">Оилавий </w:t>
+      </w:r>
+    </w:p>
+    <w:p>
+      <w:pPr>
+        <w:rPr>
+          <w:sz w:val="24"/>
+          <w:szCs w:val="24"/>
+        </w:rPr>
+      </w:pPr>
+      <w:r>
+        <w:rPr>
+          <w:rFonts w:eastAsia="Times New Roman"/>
+          <w:sz w:val="24"/>
+          <w:szCs w:val="24"/>
+          <w:lang w:val="uz-Cyrl-UZ"/>
+        </w:rPr>
+        <w:t>O</w:t>
+      </w:r>
       <w:r>
         <w:rPr>
           <w:sz w:val="24"/>
@@ -1014,6 +1020,13 @@
         </w:rPr>
         <w:t xml:space="preserve"> </w:t>
       </w:r>
+      <w:r>
+        <w:rPr>
+          <w:sz w:val="24"/>
+          <w:szCs w:val="24"/>
+        </w:rPr>
+        <w:t xml:space="preserve">Микрокарз </w:t>
+      </w:r>
     </w:p>
     <w:p>
       <w:pPr>
@@ -1038,15 +1051,30 @@
         </w:rPr>
         <w:t xml:space="preserve"> </w:t>
       </w:r>
-      <w:proofErr w:type="spellStart"/>
-      <w:r>
-        <w:rPr>
-          <w:sz w:val="24"/>
-          <w:szCs w:val="24"/>
-        </w:rPr>
-        <w:t>Микрокарз</w:t>
-      </w:r>
-      <w:proofErr w:type="spellEnd"/>
+      <w:r>
+        <w:rPr>
+          <w:sz w:val="24"/>
+          <w:szCs w:val="24"/>
+        </w:rPr>
+        <w:t xml:space="preserve">Истеъмол кредити </w:t>
+      </w:r>
+    </w:p>
+    <w:p>
+      <w:pPr>
+        <w:rPr>
+          <w:sz w:val="24"/>
+          <w:szCs w:val="24"/>
+        </w:rPr>
+      </w:pPr>
+      <w:r>
+        <w:rPr>
+          <w:rFonts w:eastAsia="Times New Roman"/>
+          <w:sz w:val="24"/>
+          <w:szCs w:val="24"/>
+          <w:lang w:val="uz-Cyrl-UZ"/>
+        </w:rPr>
+        <w:t>O</w:t>
+      </w:r>
       <w:r>
         <w:rPr>
           <w:sz w:val="24"/>
@@ -1054,6 +1082,13 @@
         </w:rPr>
         <w:t xml:space="preserve"> </w:t>
       </w:r>
+      <w:r>
+        <w:rPr>
+          <w:sz w:val="24"/>
+          <w:szCs w:val="24"/>
+        </w:rPr>
+        <w:t xml:space="preserve">Автокредит </w:t>
+      </w:r>
     </w:p>
     <w:p>
       <w:pPr>
@@ -1078,15 +1113,30 @@
         </w:rPr>
         <w:t xml:space="preserve"> </w:t>
       </w:r>
-      <w:proofErr w:type="spellStart"/>
-      <w:r>
-        <w:rPr>
-          <w:sz w:val="24"/>
-          <w:szCs w:val="24"/>
-        </w:rPr>
-        <w:t>Истеъмол</w:t>
-      </w:r>
-      <w:proofErr w:type="spellEnd"/>
+      <w:r>
+        <w:rPr>
+          <w:sz w:val="24"/>
+          <w:szCs w:val="24"/>
+        </w:rPr>
+        <w:t xml:space="preserve">Микрокредит </w:t>
+      </w:r>
+    </w:p>
+    <w:p>
+      <w:pPr>
+        <w:rPr>
+          <w:sz w:val="24"/>
+          <w:szCs w:val="24"/>
+        </w:rPr>
+      </w:pPr>
+      <w:r>
+        <w:rPr>
+          <w:rFonts w:eastAsia="Times New Roman"/>
+          <w:sz w:val="24"/>
+          <w:szCs w:val="24"/>
+          <w:lang w:val="uz-Cyrl-UZ"/>
+        </w:rPr>
+        <w:t>O</w:t>
+      </w:r>
       <w:r>
         <w:rPr>
           <w:sz w:val="24"/>
@@ -1094,15 +1144,32 @@
         </w:rPr>
         <w:t xml:space="preserve"> </w:t>
       </w:r>
-      <w:proofErr w:type="spellStart"/>
-      <w:r>
-        <w:rPr>
-          <w:sz w:val="24"/>
-          <w:szCs w:val="24"/>
-        </w:rPr>
-        <w:t>кредити</w:t>
-      </w:r>
-      <w:proofErr w:type="spellEnd"/>
+      <w:r>
+        <w:rPr>
+          <w:sz w:val="24"/>
+          <w:szCs w:val="24"/>
+        </w:rPr>
+        <w:t xml:space="preserve">Таълим кредити </w:t>
+      </w:r>
+    </w:p>
+    <w:p>
+      <w:pPr>
+        <w:rPr>
+          <w:rFonts w:eastAsia="Times New Roman"/>
+          <w:sz w:val="24"/>
+          <w:szCs w:val="24"/>
+          <w:lang w:val="ru-RU"/>
+        </w:rPr>
+      </w:pPr>
+      <w:r>
+        <w:rPr>
+          <w:rFonts w:eastAsia="Times New Roman"/>
+          <w:sz w:val="24"/>
+          <w:szCs w:val="24"/>
+          <w:lang w:val="uz-Cyrl-UZ"/>
+        </w:rPr>
+        <w:t>O</w:t>
+      </w:r>
       <w:r>
         <w:rPr>
           <w:sz w:val="24"/>
@@ -1110,175 +1177,13 @@
         </w:rPr>
         <w:t xml:space="preserve"> </w:t>
       </w:r>
-    </w:p>
-    <w:p>
-      <w:pPr>
-        <w:rPr>
-          <w:sz w:val="24"/>
-          <w:szCs w:val="24"/>
-        </w:rPr>
-      </w:pPr>
-      <w:r>
-        <w:rPr>
-          <w:rFonts w:eastAsia="Times New Roman"/>
-          <w:sz w:val="24"/>
-          <w:szCs w:val="24"/>
-          <w:lang w:val="uz-Cyrl-UZ"/>
-        </w:rPr>
-        <w:t>O</w:t>
-      </w:r>
-      <w:r>
-        <w:rPr>
-          <w:sz w:val="24"/>
-          <w:szCs w:val="24"/>
-        </w:rPr>
-        <w:t xml:space="preserve"> </w:t>
-      </w:r>
-      <w:r>
-        <w:rPr>
-          <w:sz w:val="24"/>
-          <w:szCs w:val="24"/>
-        </w:rPr>
-        <w:t xml:space="preserve">Автокредит </w:t>
-      </w:r>
-    </w:p>
-    <w:p>
-      <w:pPr>
-        <w:rPr>
-          <w:sz w:val="24"/>
-          <w:szCs w:val="24"/>
-        </w:rPr>
-      </w:pPr>
-      <w:r>
-        <w:rPr>
-          <w:rFonts w:eastAsia="Times New Roman"/>
-          <w:sz w:val="24"/>
-          <w:szCs w:val="24"/>
-          <w:lang w:val="uz-Cyrl-UZ"/>
-        </w:rPr>
-        <w:t>O</w:t>
-      </w:r>
-      <w:r>
-        <w:rPr>
-          <w:sz w:val="24"/>
-          <w:szCs w:val="24"/>
-        </w:rPr>
-        <w:t xml:space="preserve"> </w:t>
-      </w:r>
-      <w:r>
-        <w:rPr>
-          <w:sz w:val="24"/>
-          <w:szCs w:val="24"/>
-        </w:rPr>
-        <w:t xml:space="preserve">Микрокредит </w:t>
-      </w:r>
-    </w:p>
-    <w:p>
-      <w:pPr>
-        <w:rPr>
-          <w:sz w:val="24"/>
-          <w:szCs w:val="24"/>
-        </w:rPr>
-      </w:pPr>
-      <w:r>
-        <w:rPr>
-          <w:rFonts w:eastAsia="Times New Roman"/>
-          <w:sz w:val="24"/>
-          <w:szCs w:val="24"/>
-          <w:lang w:val="uz-Cyrl-UZ"/>
-        </w:rPr>
-        <w:t>O</w:t>
-      </w:r>
-      <w:r>
-        <w:rPr>
-          <w:sz w:val="24"/>
-          <w:szCs w:val="24"/>
-        </w:rPr>
-        <w:t xml:space="preserve"> </w:t>
-      </w:r>
-      <w:proofErr w:type="spellStart"/>
-      <w:r>
-        <w:rPr>
-          <w:sz w:val="24"/>
-          <w:szCs w:val="24"/>
-        </w:rPr>
-        <w:t>Таълим</w:t>
-      </w:r>
-      <w:proofErr w:type="spellEnd"/>
-      <w:r>
-        <w:rPr>
-          <w:sz w:val="24"/>
-          <w:szCs w:val="24"/>
-        </w:rPr>
-        <w:t xml:space="preserve"> </w:t>
-      </w:r>
-      <w:proofErr w:type="spellStart"/>
-      <w:r>
-        <w:rPr>
-          <w:sz w:val="24"/>
-          <w:szCs w:val="24"/>
-        </w:rPr>
-        <w:t>кредити</w:t>
-      </w:r>
-      <w:proofErr w:type="spellEnd"/>
-      <w:r>
-        <w:rPr>
-          <w:sz w:val="24"/>
-          <w:szCs w:val="24"/>
-        </w:rPr>
-        <w:t xml:space="preserve"> </w:t>
-      </w:r>
-    </w:p>
-    <w:p>
-      <w:pPr>
-        <w:rPr>
-          <w:rFonts w:eastAsia="Times New Roman"/>
-          <w:sz w:val="24"/>
-          <w:szCs w:val="24"/>
-          <w:lang w:val="ru-RU"/>
-        </w:rPr>
-      </w:pPr>
-      <w:r>
-        <w:rPr>
-          <w:rFonts w:eastAsia="Times New Roman"/>
-          <w:sz w:val="24"/>
-          <w:szCs w:val="24"/>
-          <w:lang w:val="uz-Cyrl-UZ"/>
-        </w:rPr>
-        <w:t>O</w:t>
-      </w:r>
-      <w:r>
-        <w:rPr>
-          <w:sz w:val="24"/>
-          <w:szCs w:val="24"/>
-        </w:rPr>
-        <w:t xml:space="preserve"> </w:t>
-      </w:r>
-      <w:proofErr w:type="spellStart"/>
-      <w:r>
-        <w:rPr>
-          <w:sz w:val="24"/>
-          <w:szCs w:val="24"/>
-        </w:rPr>
-        <w:t>Бошқа</w:t>
-      </w:r>
-      <w:proofErr w:type="spellEnd"/>
-      <w:r>
-        <w:rPr>
-          <w:sz w:val="24"/>
-          <w:szCs w:val="24"/>
-        </w:rPr>
-        <w:t xml:space="preserve"> </w:t>
-      </w:r>
-      <w:proofErr w:type="spellStart"/>
-      <w:r>
-        <w:rPr>
-          <w:sz w:val="24"/>
-          <w:szCs w:val="24"/>
-        </w:rPr>
-        <w:t>турдаги</w:t>
-      </w:r>
-      <w:proofErr w:type="spellEnd"/>
+      <w:r>
+        <w:rPr>
+          <w:sz w:val="24"/>
+          <w:szCs w:val="24"/>
+        </w:rPr>
+        <w:t>Бошқа турдаги</w:t>
+      </w:r>
       <w:r>
         <w:rPr>
           <w:sz w:val="24"/>
@@ -1309,19 +1214,107 @@
           <w:bCs/>
           <w:sz w:val="24"/>
           <w:szCs w:val="24"/>
-          <w:lang w:val="uz-Cyrl-UZ"/>
-        </w:rPr>
-      </w:pPr>
-      <w:r>
-        <w:rPr>
-          <w:rFonts w:eastAsia="Times New Roman"/>
-          <w:b/>
-          <w:bCs/>
-          <w:sz w:val="24"/>
-          <w:szCs w:val="24"/>
+          <w:highlight w:val="yellow"/>
+          <w:lang w:val="uz-Cyrl-UZ"/>
+        </w:rPr>
+      </w:pPr>
+      <w:r>
+        <w:rPr>
+          <w:rFonts w:eastAsia="Times New Roman"/>
+          <w:b/>
+          <w:bCs/>
+          <w:sz w:val="24"/>
+          <w:szCs w:val="24"/>
+          <w:highlight w:val="yellow"/>
           <w:lang w:val="uz-Cyrl-UZ"/>
         </w:rPr>
         <w:lastRenderedPageBreak/>
+        <w:t xml:space="preserve">и) Мавжуд кредит </w:t>
+      </w:r>
+      <w:r>
+        <w:rPr>
+          <w:rFonts w:eastAsia="Times New Roman"/>
+          <w:b/>
+          <w:bCs/>
+          <w:sz w:val="24"/>
+          <w:szCs w:val="24"/>
+          <w:highlight w:val="yellow"/>
+          <w:lang w:val="uz-Cyrl-UZ"/>
+        </w:rPr>
+        <w:t>қайси банкдан олинган</w:t>
+      </w:r>
+    </w:p>
+    <w:p>
+      <w:pPr>
+        <w:rPr>
+          <w:rFonts w:eastAsia="Times New Roman"/>
+          <w:sz w:val="24"/>
+          <w:szCs w:val="24"/>
+          <w:lang w:val="en-US"/>
+        </w:rPr>
+      </w:pPr>
+      <w:r>
+        <w:rPr>
+          <w:rFonts w:eastAsia="Times New Roman"/>
+          <w:sz w:val="24"/>
+          <w:szCs w:val="24"/>
+          <w:highlight w:val="yellow"/>
+          <w:lang w:val="en-US"/>
+        </w:rPr>
+        <w:t>____</w:t>
+      </w:r>
+    </w:p>
+    <w:p>
+      <w:pPr>
+        <w:rPr>
+          <w:rFonts w:eastAsia="Times New Roman"/>
+          <w:sz w:val="24"/>
+          <w:szCs w:val="24"/>
+          <w:lang w:val="ru-RU"/>
+        </w:rPr>
+      </w:pPr>
+      <w:r>
+        <w:rPr>
+          <w:rFonts w:eastAsia="Times New Roman"/>
+          <w:sz w:val="24"/>
+          <w:szCs w:val="24"/>
+          <w:lang w:val="uz-Cyrl-UZ"/>
+        </w:rPr>
+        <w:t xml:space="preserve">Бошқа </w:t>
+      </w:r>
+      <w:r>
+        <w:rPr>
+          <w:rFonts w:eastAsia="Times New Roman"/>
+          <w:sz w:val="24"/>
+          <w:szCs w:val="24"/>
+          <w:lang w:val="ru-RU"/>
+        </w:rPr>
+        <w:t>___</w:t>
+      </w:r>
+    </w:p>
+    <w:p>
+      <w:pPr>
+        <w:shd w:val="clear" w:color="auto" w:fill="EAF1DD" w:themeFill="accent3" w:themeFillTint="33"/>
+        <w:spacing w:before="240" w:after="100" w:afterAutospacing="1" w:line="240" w:lineRule="auto"/>
+        <w:jc w:val="both"/>
+        <w:rPr>
+          <w:rFonts w:eastAsia="Times New Roman"/>
+          <w:b/>
+          <w:bCs/>
+          <w:sz w:val="24"/>
+          <w:szCs w:val="24"/>
+          <w:lang w:val="uz-Cyrl-UZ"/>
+        </w:rPr>
+      </w:pPr>
+      <w:r>
+        <w:rPr>
+          <w:rFonts w:eastAsia="Times New Roman"/>
+          <w:b/>
+          <w:bCs/>
+          <w:sz w:val="24"/>
+          <w:szCs w:val="24"/>
+          <w:lang w:val="uz-Cyrl-UZ"/>
+        </w:rPr>
         <w:t>и) Мавжуд кредит ҳолати</w:t>
       </w:r>
     </w:p>
@@ -1346,103 +1339,7 @@
           <w:sz w:val="24"/>
           <w:szCs w:val="24"/>
         </w:rPr>
-        <w:t xml:space="preserve"> </w:t>
-      </w:r>
-      <w:proofErr w:type="spellStart"/>
-      <w:r>
-        <w:rPr>
-          <w:sz w:val="24"/>
-          <w:szCs w:val="24"/>
-        </w:rPr>
-        <w:t>Қарздорликни</w:t>
-      </w:r>
-      <w:proofErr w:type="spellEnd"/>
-      <w:r>
-        <w:rPr>
-          <w:sz w:val="24"/>
-          <w:szCs w:val="24"/>
-        </w:rPr>
-        <w:t xml:space="preserve"> </w:t>
-      </w:r>
-      <w:proofErr w:type="spellStart"/>
-      <w:r>
-        <w:rPr>
-          <w:sz w:val="24"/>
-          <w:szCs w:val="24"/>
-        </w:rPr>
-        <w:t>ўз</w:t>
-      </w:r>
-      <w:proofErr w:type="spellEnd"/>
-      <w:r>
-        <w:rPr>
-          <w:sz w:val="24"/>
-          <w:szCs w:val="24"/>
-        </w:rPr>
-        <w:t xml:space="preserve"> </w:t>
-      </w:r>
-      <w:proofErr w:type="spellStart"/>
-      <w:r>
-        <w:rPr>
-          <w:sz w:val="24"/>
-          <w:szCs w:val="24"/>
-        </w:rPr>
-        <w:t>вақтида</w:t>
-      </w:r>
-      <w:proofErr w:type="spellEnd"/>
-      <w:r>
-        <w:rPr>
-          <w:sz w:val="24"/>
-          <w:szCs w:val="24"/>
-        </w:rPr>
-        <w:t xml:space="preserve"> </w:t>
-      </w:r>
-      <w:proofErr w:type="spellStart"/>
-      <w:r>
-        <w:rPr>
-          <w:sz w:val="24"/>
-          <w:szCs w:val="24"/>
-        </w:rPr>
-        <w:t>тўлаётган</w:t>
-      </w:r>
-      <w:proofErr w:type="spellEnd"/>
-      <w:r>
-        <w:rPr>
-          <w:sz w:val="24"/>
-          <w:szCs w:val="24"/>
-        </w:rPr>
-        <w:t xml:space="preserve"> </w:t>
-      </w:r>
-      <w:proofErr w:type="spellStart"/>
-      <w:r>
-        <w:rPr>
-          <w:sz w:val="24"/>
-          <w:szCs w:val="24"/>
-        </w:rPr>
-        <w:t>мижозлар</w:t>
-      </w:r>
-      <w:proofErr w:type="spellEnd"/>
-      <w:r>
-        <w:rPr>
-          <w:sz w:val="24"/>
-          <w:szCs w:val="24"/>
-        </w:rPr>
-        <w:t xml:space="preserve"> </w:t>
-      </w:r>
-      <w:proofErr w:type="spellStart"/>
-      <w:r>
-        <w:rPr>
-          <w:sz w:val="24"/>
-          <w:szCs w:val="24"/>
-        </w:rPr>
-        <w:t>Қарздорликни</w:t>
-      </w:r>
-      <w:proofErr w:type="spellEnd"/>
-      <w:r>
-        <w:rPr>
-          <w:sz w:val="24"/>
-          <w:szCs w:val="24"/>
-        </w:rPr>
-        <w:t xml:space="preserve"> </w:t>
+        <w:t xml:space="preserve"> Қарздорликни ўз вақтида тўлаётган мижозлар Қарздорликни </w:t>
       </w:r>
     </w:p>
     <w:p>
@@ -1466,71 +1363,7 @@
           <w:sz w:val="24"/>
           <w:szCs w:val="24"/>
         </w:rPr>
-        <w:t xml:space="preserve"> 1-3 ой </w:t>
-      </w:r>
-      <w:proofErr w:type="spellStart"/>
-      <w:r>
-        <w:rPr>
-          <w:sz w:val="24"/>
-          <w:szCs w:val="24"/>
-        </w:rPr>
-        <w:t>кечикиш</w:t>
-      </w:r>
-      <w:proofErr w:type="spellEnd"/>
-      <w:r>
-        <w:rPr>
-          <w:sz w:val="24"/>
-          <w:szCs w:val="24"/>
-        </w:rPr>
-        <w:t xml:space="preserve"> билан </w:t>
-      </w:r>
-      <w:proofErr w:type="spellStart"/>
-      <w:r>
-        <w:rPr>
-          <w:sz w:val="24"/>
-          <w:szCs w:val="24"/>
-        </w:rPr>
-        <w:t>тўлаётган</w:t>
-      </w:r>
-      <w:proofErr w:type="spellEnd"/>
-      <w:r>
-        <w:rPr>
-          <w:sz w:val="24"/>
-          <w:szCs w:val="24"/>
-        </w:rPr>
-        <w:t xml:space="preserve"> </w:t>
-      </w:r>
-      <w:proofErr w:type="spellStart"/>
-      <w:r>
-        <w:rPr>
-          <w:sz w:val="24"/>
-          <w:szCs w:val="24"/>
-        </w:rPr>
-        <w:t>мижозлар</w:t>
-      </w:r>
-      <w:proofErr w:type="spellEnd"/>
-      <w:r>
-        <w:rPr>
-          <w:sz w:val="24"/>
-          <w:szCs w:val="24"/>
-        </w:rPr>
-        <w:t xml:space="preserve"> </w:t>
-      </w:r>
-      <w:proofErr w:type="spellStart"/>
-      <w:r>
-        <w:rPr>
-          <w:sz w:val="24"/>
-          <w:szCs w:val="24"/>
-        </w:rPr>
-        <w:t>Қарздорликни</w:t>
-      </w:r>
-      <w:proofErr w:type="spellEnd"/>
-      <w:r>
-        <w:rPr>
-          <w:sz w:val="24"/>
-          <w:szCs w:val="24"/>
-        </w:rPr>
-        <w:t xml:space="preserve"> </w:t>
+        <w:t xml:space="preserve"> 1-3 ой кечикиш билан тўлаётган мижозлар Қарздорликни </w:t>
       </w:r>
     </w:p>
     <w:p>
@@ -1556,97 +1389,8 @@
           <w:sz w:val="24"/>
           <w:szCs w:val="24"/>
         </w:rPr>
-        <w:t xml:space="preserve"> 3 ой </w:t>
-      </w:r>
-      <w:proofErr w:type="spellStart"/>
-      <w:r>
-        <w:rPr>
-          <w:sz w:val="24"/>
-          <w:szCs w:val="24"/>
-        </w:rPr>
-        <w:t>ва</w:t>
-      </w:r>
-      <w:proofErr w:type="spellEnd"/>
-      <w:r>
-        <w:rPr>
-          <w:sz w:val="24"/>
-          <w:szCs w:val="24"/>
-        </w:rPr>
-        <w:t xml:space="preserve"> </w:t>
-      </w:r>
-      <w:proofErr w:type="spellStart"/>
-      <w:r>
-        <w:rPr>
-          <w:sz w:val="24"/>
-          <w:szCs w:val="24"/>
-        </w:rPr>
-        <w:t>ундан</w:t>
-      </w:r>
-      <w:proofErr w:type="spellEnd"/>
-      <w:r>
-        <w:rPr>
-          <w:sz w:val="24"/>
-          <w:szCs w:val="24"/>
-        </w:rPr>
-        <w:t xml:space="preserve"> </w:t>
-      </w:r>
-      <w:proofErr w:type="spellStart"/>
-      <w:r>
-        <w:rPr>
-          <w:sz w:val="24"/>
-          <w:szCs w:val="24"/>
-        </w:rPr>
-        <w:t>кўп</w:t>
-      </w:r>
-      <w:proofErr w:type="spellEnd"/>
-      <w:r>
-        <w:rPr>
-          <w:sz w:val="24"/>
-          <w:szCs w:val="24"/>
-        </w:rPr>
-        <w:t xml:space="preserve"> </w:t>
-      </w:r>
-      <w:proofErr w:type="spellStart"/>
-      <w:r>
-        <w:rPr>
-          <w:sz w:val="24"/>
-          <w:szCs w:val="24"/>
-        </w:rPr>
-        <w:t>муддат</w:t>
-      </w:r>
-      <w:proofErr w:type="spellEnd"/>
-      <w:r>
-        <w:rPr>
-          <w:sz w:val="24"/>
-          <w:szCs w:val="24"/>
-        </w:rPr>
-        <w:t xml:space="preserve"> (NPL) </w:t>
-      </w:r>
-      <w:proofErr w:type="spellStart"/>
-      <w:r>
-        <w:rPr>
-          <w:sz w:val="24"/>
-          <w:szCs w:val="24"/>
-        </w:rPr>
-        <w:t>тўламаётган</w:t>
-      </w:r>
-      <w:proofErr w:type="spellEnd"/>
-      <w:r>
-        <w:rPr>
-          <w:sz w:val="24"/>
-          <w:szCs w:val="24"/>
-        </w:rPr>
-        <w:t xml:space="preserve"> </w:t>
-      </w:r>
-      <w:proofErr w:type="spellStart"/>
-      <w:r>
-        <w:rPr>
-          <w:sz w:val="24"/>
-          <w:szCs w:val="24"/>
-        </w:rPr>
-        <w:t>мижозлар</w:t>
-      </w:r>
-      <w:proofErr w:type="spellEnd"/>
+        <w:t xml:space="preserve"> 3 ой ва ундан кўп муддат (NPL) тўламаётган мижозлар</w:t>
+      </w:r>
     </w:p>
     <w:p>
       <w:pPr>
@@ -2569,6 +2313,7 @@
           <w:szCs w:val="24"/>
           <w:lang w:val="uz-Cyrl-UZ"/>
         </w:rPr>
+        <w:lastRenderedPageBreak/>
         <w:t>O</w:t>
       </w:r>
       <w:r>
@@ -2654,7 +2399,6 @@
           <w:szCs w:val="24"/>
           <w:lang w:val="uz-Cyrl-UZ"/>
         </w:rPr>
-        <w:lastRenderedPageBreak/>
         <w:t>O</w:t>
       </w:r>
       <w:r>
@@ -2910,7 +2654,6 @@
         </w:rPr>
         <w:t xml:space="preserve">_____ </w:t>
       </w:r>
-      <w:proofErr w:type="spellStart"/>
       <w:r>
         <w:rPr>
           <w:rFonts w:eastAsia="Times New Roman"/>
@@ -2920,7 +2663,6 @@
         </w:rPr>
         <w:t>нафар</w:t>
       </w:r>
-      <w:proofErr w:type="spellEnd"/>
     </w:p>
     <w:p>
       <w:pPr>
@@ -3821,6 +3563,7 @@
           <w:szCs w:val="24"/>
           <w:lang w:val="uz-Cyrl-UZ"/>
         </w:rPr>
+        <w:lastRenderedPageBreak/>
         <w:t>O</w:t>
       </w:r>
       <w:r>
@@ -3915,7 +3658,6 @@
           <w:szCs w:val="24"/>
           <w:lang w:val="uz-Cyrl-UZ"/>
         </w:rPr>
-        <w:lastRenderedPageBreak/>
         <w:t>O</w:t>
       </w:r>
       <w:r>
@@ -4413,15 +4155,37 @@
           <w:rFonts w:eastAsia="Times New Roman"/>
           <w:sz w:val="24"/>
           <w:szCs w:val="24"/>
-          <w:lang w:val="uz-Cyrl-UZ"/>
-        </w:rPr>
-        <w:t>Соғлиқни сақлаш харажатлари</w:t>
-      </w:r>
-      <w:r>
-        <w:rPr>
-          <w:rFonts w:eastAsia="Times New Roman"/>
-          <w:sz w:val="24"/>
-          <w:szCs w:val="24"/>
+          <w:highlight w:val="yellow"/>
+          <w:lang w:val="uz-Cyrl-UZ"/>
+        </w:rPr>
+        <w:t>Соғлиқни сақлаш</w:t>
+      </w:r>
+      <w:r>
+        <w:rPr>
+          <w:rFonts w:eastAsia="Times New Roman"/>
+          <w:sz w:val="24"/>
+          <w:szCs w:val="24"/>
+          <w:highlight w:val="yellow"/>
+          <w:lang w:val="uz-Cyrl-UZ"/>
+        </w:rPr>
+        <w:t xml:space="preserve"> ва таълим</w:t>
+      </w:r>
+      <w:r>
+        <w:rPr>
+          <w:rFonts w:eastAsia="Times New Roman"/>
+          <w:sz w:val="24"/>
+          <w:szCs w:val="24"/>
+          <w:highlight w:val="yellow"/>
+          <w:lang w:val="uz-Cyrl-UZ"/>
+        </w:rPr>
+        <w:t xml:space="preserve"> харажатлари</w:t>
+      </w:r>
+      <w:r>
+        <w:rPr>
+          <w:rFonts w:eastAsia="Times New Roman"/>
+          <w:sz w:val="24"/>
+          <w:szCs w:val="24"/>
+          <w:highlight w:val="yellow"/>
           <w:lang w:val="uz-Cyrl-UZ"/>
         </w:rPr>
         <w:t xml:space="preserve"> учун</w:t>
@@ -4431,6 +4195,7 @@
           <w:rFonts w:eastAsia="Times New Roman"/>
           <w:sz w:val="24"/>
           <w:szCs w:val="24"/>
+          <w:highlight w:val="yellow"/>
           <w:lang w:val="uz-Cyrl-UZ"/>
         </w:rPr>
         <w:t xml:space="preserve">                           </w:t>
@@ -4440,6 +4205,7 @@
           <w:rFonts w:ascii="Segoe UI Symbol" w:eastAsia="Times New Roman" w:hAnsi="Segoe UI Symbol" w:cs="Segoe UI Symbol"/>
           <w:sz w:val="24"/>
           <w:szCs w:val="24"/>
+          <w:highlight w:val="yellow"/>
           <w:lang w:val="uz-Cyrl-UZ"/>
         </w:rPr>
         <w:t>☐</w:t>
@@ -4449,6 +4215,7 @@
           <w:rFonts w:eastAsia="Times New Roman"/>
           <w:sz w:val="24"/>
           <w:szCs w:val="24"/>
+          <w:highlight w:val="yellow"/>
           <w:lang w:val="uz-Cyrl-UZ"/>
         </w:rPr>
         <w:t xml:space="preserve">                              </w:t>
@@ -4458,6 +4225,7 @@
           <w:rFonts w:ascii="Segoe UI Symbol" w:eastAsia="Times New Roman" w:hAnsi="Segoe UI Symbol" w:cs="Segoe UI Symbol"/>
           <w:sz w:val="24"/>
           <w:szCs w:val="24"/>
+          <w:highlight w:val="yellow"/>
           <w:lang w:val="uz-Cyrl-UZ"/>
         </w:rPr>
         <w:t>☐</w:t>
@@ -4602,34 +4370,14 @@
           <w:lang w:val="uz-Cyrl-UZ"/>
         </w:rPr>
       </w:pPr>
-      <w:proofErr w:type="spellStart"/>
-      <w:r>
-        <w:rPr>
-          <w:rFonts w:eastAsia="Times New Roman"/>
-          <w:sz w:val="24"/>
-          <w:szCs w:val="24"/>
-        </w:rPr>
-        <w:t>Автомобил</w:t>
-      </w:r>
-      <w:proofErr w:type="spellEnd"/>
-      <w:r>
-        <w:rPr>
-          <w:rFonts w:eastAsia="Times New Roman"/>
-          <w:sz w:val="24"/>
-          <w:szCs w:val="24"/>
-        </w:rPr>
-        <w:t xml:space="preserve"> </w:t>
-      </w:r>
-      <w:proofErr w:type="spellStart"/>
-      <w:r>
-        <w:rPr>
-          <w:rFonts w:eastAsia="Times New Roman"/>
-          <w:sz w:val="24"/>
-          <w:szCs w:val="24"/>
-        </w:rPr>
-        <w:t>хариди</w:t>
-      </w:r>
-      <w:proofErr w:type="spellEnd"/>
+      <w:r>
+        <w:rPr>
+          <w:rFonts w:eastAsia="Times New Roman"/>
+          <w:sz w:val="24"/>
+          <w:szCs w:val="24"/>
+        </w:rPr>
+        <w:t>Автомобил хариди</w:t>
+      </w:r>
       <w:r>
         <w:rPr>
           <w:rFonts w:eastAsia="Times New Roman"/>
@@ -5533,6 +5281,7 @@
           <w:sz w:val="24"/>
           <w:szCs w:val="24"/>
         </w:rPr>
+        <w:lastRenderedPageBreak/>
         <w:t>☐</w:t>
       </w:r>
       <w:r>
@@ -5552,7 +5301,6 @@
         </w:rPr>
         <w:t xml:space="preserve">Норасмий </w:t>
       </w:r>
-      <w:proofErr w:type="spellStart"/>
       <w:r>
         <w:rPr>
           <w:rFonts w:eastAsia="Times New Roman"/>
@@ -5561,7 +5309,6 @@
         </w:rPr>
         <w:t>насия</w:t>
       </w:r>
-      <w:proofErr w:type="spellEnd"/>
       <w:r>
         <w:rPr>
           <w:rFonts w:eastAsia="Times New Roman"/>
@@ -5826,7 +5573,6 @@
           <w:szCs w:val="24"/>
           <w:lang w:val="uz-Cyrl-UZ"/>
         </w:rPr>
-        <w:lastRenderedPageBreak/>
         <w:t>☐</w:t>
       </w:r>
       <w:r>
@@ -7099,6 +6845,7 @@
           <w:szCs w:val="24"/>
           <w:lang w:val="uz-Cyrl-UZ"/>
         </w:rPr>
+        <w:lastRenderedPageBreak/>
         <w:t>☐</w:t>
       </w:r>
       <w:r>
@@ -7206,7 +6953,6 @@
           <w:szCs w:val="24"/>
           <w:lang w:val="uz-Cyrl-UZ"/>
         </w:rPr>
-        <w:lastRenderedPageBreak/>
         <w:t>☐</w:t>
       </w:r>
       <w:r>
@@ -8440,6 +8186,7 @@
           <w:szCs w:val="24"/>
           <w:lang w:val="uz-Cyrl-UZ"/>
         </w:rPr>
+        <w:lastRenderedPageBreak/>
         <w:t xml:space="preserve">Яқинлардан                                                </w:t>
       </w:r>
       <w:r>
@@ -8651,7 +8398,6 @@
           <w:szCs w:val="24"/>
           <w:lang w:val="uz-Cyrl-UZ"/>
         </w:rPr>
-        <w:lastRenderedPageBreak/>
         <w:t xml:space="preserve">Бошқа _____                                                  </w:t>
       </w:r>
       <w:r>
@@ -9883,18 +9629,8 @@
           <w:szCs w:val="24"/>
           <w:lang w:val="ru-RU"/>
         </w:rPr>
-        <w:t xml:space="preserve">10% дан – </w:t>
-      </w:r>
-      <w:proofErr w:type="spellStart"/>
-      <w:r>
-        <w:rPr>
-          <w:sz w:val="24"/>
-          <w:szCs w:val="24"/>
-          <w:lang w:val="ru-RU"/>
-        </w:rPr>
-        <w:t>кам</w:t>
-      </w:r>
-      <w:proofErr w:type="spellEnd"/>
+        <w:t>10% дан – кам</w:t>
+      </w:r>
     </w:p>
     <w:p>
       <w:pPr>
@@ -9953,6 +9689,7 @@
           <w:szCs w:val="24"/>
           <w:lang w:val="uz-Cyrl-UZ"/>
         </w:rPr>
+        <w:lastRenderedPageBreak/>
         <w:t>O</w:t>
       </w:r>
       <w:r>
@@ -10045,18 +9782,8 @@
           <w:szCs w:val="24"/>
           <w:lang w:val="ru-RU"/>
         </w:rPr>
-        <w:t xml:space="preserve">50%дан </w:t>
-      </w:r>
-      <w:proofErr w:type="spellStart"/>
-      <w:r>
-        <w:rPr>
-          <w:sz w:val="24"/>
-          <w:szCs w:val="24"/>
-          <w:lang w:val="ru-RU"/>
-        </w:rPr>
-        <w:t>кўп</w:t>
-      </w:r>
-      <w:proofErr w:type="spellEnd"/>
+        <w:t>50%дан кўп</w:t>
+      </w:r>
     </w:p>
     <w:p>
       <w:pPr>
@@ -10087,52 +9814,14 @@
         </w:rPr>
         <w:t xml:space="preserve"> </w:t>
       </w:r>
-      <w:proofErr w:type="spellStart"/>
       <w:r>
         <w:rPr>
           <w:sz w:val="24"/>
           <w:szCs w:val="24"/>
           <w:lang w:val="ru-RU"/>
         </w:rPr>
-        <w:t>Жавоб</w:t>
-      </w:r>
-      <w:proofErr w:type="spellEnd"/>
-      <w:r>
-        <w:rPr>
-          <w:sz w:val="24"/>
-          <w:szCs w:val="24"/>
-          <w:lang w:val="ru-RU"/>
-        </w:rPr>
-        <w:t xml:space="preserve"> </w:t>
-      </w:r>
-      <w:proofErr w:type="spellStart"/>
-      <w:r>
-        <w:rPr>
-          <w:sz w:val="24"/>
-          <w:szCs w:val="24"/>
-          <w:lang w:val="ru-RU"/>
-        </w:rPr>
-        <w:t>бериш</w:t>
-      </w:r>
-      <w:proofErr w:type="spellEnd"/>
-      <w:r>
-        <w:rPr>
-          <w:sz w:val="24"/>
-          <w:szCs w:val="24"/>
-          <w:lang w:val="ru-RU"/>
-        </w:rPr>
-        <w:t xml:space="preserve"> </w:t>
-      </w:r>
-      <w:proofErr w:type="spellStart"/>
-      <w:r>
-        <w:rPr>
-          <w:sz w:val="24"/>
-          <w:szCs w:val="24"/>
-          <w:lang w:val="ru-RU"/>
-        </w:rPr>
-        <w:t>қийин</w:t>
-      </w:r>
-      <w:proofErr w:type="spellEnd"/>
+        <w:t>Жавоб бериш қийин</w:t>
+      </w:r>
     </w:p>
     <w:p>
       <w:pPr>
@@ -10283,7 +9972,6 @@
         </w:rPr>
         <w:t xml:space="preserve"> </w:t>
       </w:r>
-      <w:proofErr w:type="spellStart"/>
       <w:r>
         <w:rPr>
           <w:i/>
@@ -10292,9 +9980,8 @@
           <w:szCs w:val="24"/>
           <w:lang w:val="ru-RU"/>
         </w:rPr>
-        <w:t>умуман</w:t>
-      </w:r>
-      <w:proofErr w:type="spellEnd"/>
+        <w:t xml:space="preserve">умуман </w:t>
+      </w:r>
       <w:r>
         <w:rPr>
           <w:i/>
@@ -10303,10 +9990,13 @@
           <w:szCs w:val="24"/>
           <w:lang w:val="ru-RU"/>
         </w:rPr>
-        <w:t xml:space="preserve"> </w:t>
-      </w:r>
-      <w:proofErr w:type="spellStart"/>
-      <w:r>
+        <w:t>эга эмасман</w:t>
+      </w:r>
+    </w:p>
+    <w:p>
+      <w:pPr>
+        <w:spacing w:before="40" w:after="40"/>
+        <w:jc w:val="both"/>
         <w:rPr>
           <w:i/>
           <w:iCs/>
@@ -10314,9 +10004,16 @@
           <w:szCs w:val="24"/>
           <w:lang w:val="ru-RU"/>
         </w:rPr>
-        <w:t>эга</w:t>
-      </w:r>
-      <w:proofErr w:type="spellEnd"/>
+      </w:pPr>
+      <w:r>
+        <w:rPr>
+          <w:rFonts w:eastAsia="Times New Roman"/>
+          <w:sz w:val="24"/>
+          <w:szCs w:val="24"/>
+          <w:lang w:val="uz-Cyrl-UZ"/>
+        </w:rPr>
+        <w:t>O</w:t>
+      </w:r>
       <w:r>
         <w:rPr>
           <w:i/>
@@ -10325,9 +10022,8 @@
           <w:szCs w:val="24"/>
           <w:lang w:val="ru-RU"/>
         </w:rPr>
-        <w:t xml:space="preserve"> </w:t>
-      </w:r>
-      <w:proofErr w:type="spellStart"/>
+        <w:t xml:space="preserve"> 1</w:t>
+      </w:r>
       <w:r>
         <w:rPr>
           <w:i/>
@@ -10336,9 +10032,18 @@
           <w:szCs w:val="24"/>
           <w:lang w:val="ru-RU"/>
         </w:rPr>
-        <w:t>эмасман</w:t>
-      </w:r>
-      <w:proofErr w:type="spellEnd"/>
+        <w:t xml:space="preserve"> - 2 </w:t>
+      </w:r>
+      <w:r>
+        <w:rPr>
+          <w:i/>
+          <w:iCs/>
+          <w:sz w:val="24"/>
+          <w:szCs w:val="24"/>
+          <w:lang w:val="ru-RU"/>
+        </w:rPr>
+        <w:t>ой</w:t>
+      </w:r>
     </w:p>
     <w:p>
       <w:pPr>
@@ -10369,7 +10074,7 @@
           <w:szCs w:val="24"/>
           <w:lang w:val="ru-RU"/>
         </w:rPr>
-        <w:t xml:space="preserve"> 1</w:t>
+        <w:t xml:space="preserve"> 3</w:t>
       </w:r>
       <w:r>
         <w:rPr>
@@ -10379,7 +10084,7 @@
           <w:szCs w:val="24"/>
           <w:lang w:val="ru-RU"/>
         </w:rPr>
-        <w:t xml:space="preserve"> - 2 </w:t>
+        <w:t xml:space="preserve"> </w:t>
       </w:r>
       <w:r>
         <w:rPr>
@@ -10389,7 +10094,17 @@
           <w:szCs w:val="24"/>
           <w:lang w:val="ru-RU"/>
         </w:rPr>
-        <w:t>ой</w:t>
+        <w:t xml:space="preserve">- </w:t>
+      </w:r>
+      <w:r>
+        <w:rPr>
+          <w:i/>
+          <w:iCs/>
+          <w:sz w:val="24"/>
+          <w:szCs w:val="24"/>
+          <w:lang w:val="ru-RU"/>
+        </w:rPr>
+        <w:t>4 ой</w:t>
       </w:r>
     </w:p>
     <w:p>
@@ -10421,7 +10136,7 @@
           <w:szCs w:val="24"/>
           <w:lang w:val="ru-RU"/>
         </w:rPr>
-        <w:t xml:space="preserve"> 3</w:t>
+        <w:t xml:space="preserve"> 5 </w:t>
       </w:r>
       <w:r>
         <w:rPr>
@@ -10431,7 +10146,7 @@
           <w:szCs w:val="24"/>
           <w:lang w:val="ru-RU"/>
         </w:rPr>
-        <w:t xml:space="preserve"> </w:t>
+        <w:t xml:space="preserve">- </w:t>
       </w:r>
       <w:r>
         <w:rPr>
@@ -10441,9 +10156,13 @@
           <w:szCs w:val="24"/>
           <w:lang w:val="ru-RU"/>
         </w:rPr>
-        <w:t xml:space="preserve">- </w:t>
-      </w:r>
-      <w:r>
+        <w:t>6 ой</w:t>
+      </w:r>
+    </w:p>
+    <w:p>
+      <w:pPr>
+        <w:spacing w:before="40" w:after="40"/>
+        <w:jc w:val="both"/>
         <w:rPr>
           <w:i/>
           <w:iCs/>
@@ -10451,7 +10170,25 @@
           <w:szCs w:val="24"/>
           <w:lang w:val="ru-RU"/>
         </w:rPr>
-        <w:t>4 ой</w:t>
+      </w:pPr>
+      <w:r>
+        <w:rPr>
+          <w:rFonts w:eastAsia="Times New Roman"/>
+          <w:sz w:val="24"/>
+          <w:szCs w:val="24"/>
+          <w:lang w:val="uz-Cyrl-UZ"/>
+        </w:rPr>
+        <w:t>O</w:t>
+      </w:r>
+      <w:r>
+        <w:rPr>
+          <w:i/>
+          <w:iCs/>
+          <w:sz w:val="24"/>
+          <w:szCs w:val="24"/>
+          <w:lang w:val="ru-RU"/>
+        </w:rPr>
+        <w:t xml:space="preserve"> 6 ойдан кўпроқ</w:t>
       </w:r>
     </w:p>
     <w:p>
@@ -10483,182 +10220,8 @@
           <w:szCs w:val="24"/>
           <w:lang w:val="ru-RU"/>
         </w:rPr>
-        <w:t xml:space="preserve"> 5 </w:t>
-      </w:r>
-      <w:r>
-        <w:rPr>
-          <w:i/>
-          <w:iCs/>
-          <w:sz w:val="24"/>
-          <w:szCs w:val="24"/>
-          <w:lang w:val="ru-RU"/>
-        </w:rPr>
-        <w:t xml:space="preserve">- </w:t>
-      </w:r>
-      <w:r>
-        <w:rPr>
-          <w:i/>
-          <w:iCs/>
-          <w:sz w:val="24"/>
-          <w:szCs w:val="24"/>
-          <w:lang w:val="ru-RU"/>
-        </w:rPr>
-        <w:t>6 ой</w:t>
-      </w:r>
-    </w:p>
-    <w:p>
-      <w:pPr>
-        <w:spacing w:before="40" w:after="40"/>
-        <w:jc w:val="both"/>
-        <w:rPr>
-          <w:i/>
-          <w:iCs/>
-          <w:sz w:val="24"/>
-          <w:szCs w:val="24"/>
-          <w:lang w:val="ru-RU"/>
-        </w:rPr>
-      </w:pPr>
-      <w:r>
-        <w:rPr>
-          <w:rFonts w:eastAsia="Times New Roman"/>
-          <w:sz w:val="24"/>
-          <w:szCs w:val="24"/>
-          <w:lang w:val="uz-Cyrl-UZ"/>
-        </w:rPr>
-        <w:t>O</w:t>
-      </w:r>
-      <w:r>
-        <w:rPr>
-          <w:i/>
-          <w:iCs/>
-          <w:sz w:val="24"/>
-          <w:szCs w:val="24"/>
-          <w:lang w:val="ru-RU"/>
-        </w:rPr>
-        <w:t xml:space="preserve"> 6 </w:t>
-      </w:r>
-      <w:proofErr w:type="spellStart"/>
-      <w:r>
-        <w:rPr>
-          <w:i/>
-          <w:iCs/>
-          <w:sz w:val="24"/>
-          <w:szCs w:val="24"/>
-          <w:lang w:val="ru-RU"/>
-        </w:rPr>
-        <w:t>ойдан</w:t>
-      </w:r>
-      <w:proofErr w:type="spellEnd"/>
-      <w:r>
-        <w:rPr>
-          <w:i/>
-          <w:iCs/>
-          <w:sz w:val="24"/>
-          <w:szCs w:val="24"/>
-          <w:lang w:val="ru-RU"/>
-        </w:rPr>
-        <w:t xml:space="preserve"> </w:t>
-      </w:r>
-      <w:proofErr w:type="spellStart"/>
-      <w:r>
-        <w:rPr>
-          <w:i/>
-          <w:iCs/>
-          <w:sz w:val="24"/>
-          <w:szCs w:val="24"/>
-          <w:lang w:val="ru-RU"/>
-        </w:rPr>
-        <w:t>кўпроқ</w:t>
-      </w:r>
-      <w:proofErr w:type="spellEnd"/>
-    </w:p>
-    <w:p>
-      <w:pPr>
-        <w:spacing w:before="40" w:after="40"/>
-        <w:jc w:val="both"/>
-        <w:rPr>
-          <w:i/>
-          <w:iCs/>
-          <w:sz w:val="24"/>
-          <w:szCs w:val="24"/>
-          <w:lang w:val="ru-RU"/>
-        </w:rPr>
-      </w:pPr>
-      <w:r>
-        <w:rPr>
-          <w:rFonts w:eastAsia="Times New Roman"/>
-          <w:sz w:val="24"/>
-          <w:szCs w:val="24"/>
-          <w:lang w:val="uz-Cyrl-UZ"/>
-        </w:rPr>
-        <w:t>O</w:t>
-      </w:r>
-      <w:r>
-        <w:rPr>
-          <w:i/>
-          <w:iCs/>
-          <w:sz w:val="24"/>
-          <w:szCs w:val="24"/>
-          <w:lang w:val="ru-RU"/>
-        </w:rPr>
-        <w:t xml:space="preserve"> </w:t>
-      </w:r>
-      <w:proofErr w:type="spellStart"/>
-      <w:r>
-        <w:rPr>
-          <w:i/>
-          <w:iCs/>
-          <w:sz w:val="24"/>
-          <w:szCs w:val="24"/>
-          <w:lang w:val="ru-RU"/>
-        </w:rPr>
-        <w:t>Жавоб</w:t>
-      </w:r>
-      <w:proofErr w:type="spellEnd"/>
-      <w:r>
-        <w:rPr>
-          <w:i/>
-          <w:iCs/>
-          <w:sz w:val="24"/>
-          <w:szCs w:val="24"/>
-          <w:lang w:val="ru-RU"/>
-        </w:rPr>
-        <w:t xml:space="preserve"> </w:t>
-      </w:r>
-      <w:proofErr w:type="spellStart"/>
-      <w:r>
-        <w:rPr>
-          <w:i/>
-          <w:iCs/>
-          <w:sz w:val="24"/>
-          <w:szCs w:val="24"/>
-          <w:lang w:val="ru-RU"/>
-        </w:rPr>
-        <w:t>бериш</w:t>
-      </w:r>
-      <w:proofErr w:type="spellEnd"/>
-      <w:r>
-        <w:rPr>
-          <w:i/>
-          <w:iCs/>
-          <w:sz w:val="24"/>
-          <w:szCs w:val="24"/>
-          <w:lang w:val="ru-RU"/>
-        </w:rPr>
-        <w:t xml:space="preserve"> </w:t>
-      </w:r>
-      <w:proofErr w:type="spellStart"/>
-      <w:r>
-        <w:rPr>
-          <w:i/>
-          <w:iCs/>
-          <w:sz w:val="24"/>
-          <w:szCs w:val="24"/>
-          <w:lang w:val="ru-RU"/>
-        </w:rPr>
-        <w:t>қийин</w:t>
-      </w:r>
-      <w:proofErr w:type="spellEnd"/>
+        <w:t xml:space="preserve"> Жавоб бериш қийин</w:t>
+      </w:r>
     </w:p>
     <w:p>
       <w:pPr>
@@ -10878,25 +10441,7 @@
           <w:sz w:val="24"/>
           <w:szCs w:val="24"/>
         </w:rPr>
-        <w:t xml:space="preserve"> </w:t>
-      </w:r>
-      <w:proofErr w:type="spellStart"/>
-      <w:r>
-        <w:rPr>
-          <w:rFonts w:eastAsia="Times New Roman"/>
-          <w:sz w:val="24"/>
-          <w:szCs w:val="24"/>
-        </w:rPr>
-        <w:t>Тижорат</w:t>
-      </w:r>
-      <w:proofErr w:type="spellEnd"/>
-      <w:r>
-        <w:rPr>
-          <w:rFonts w:eastAsia="Times New Roman"/>
-          <w:sz w:val="24"/>
-          <w:szCs w:val="24"/>
-        </w:rPr>
-        <w:t xml:space="preserve"> банки</w:t>
+        <w:t xml:space="preserve"> Тижорат банки</w:t>
       </w:r>
       <w:r>
         <w:rPr>
@@ -10954,7 +10499,6 @@
         </w:rPr>
         <w:t xml:space="preserve">Расмий </w:t>
       </w:r>
-      <w:proofErr w:type="spellStart"/>
       <w:r>
         <w:rPr>
           <w:rFonts w:eastAsia="Times New Roman"/>
@@ -10963,7 +10507,6 @@
         </w:rPr>
         <w:t>насия</w:t>
       </w:r>
-      <w:proofErr w:type="spellEnd"/>
       <w:r>
         <w:rPr>
           <w:rFonts w:eastAsia="Times New Roman"/>
@@ -11024,7 +10567,6 @@
         </w:rPr>
         <w:t xml:space="preserve">, </w:t>
       </w:r>
-      <w:proofErr w:type="spellStart"/>
       <w:r>
         <w:rPr>
           <w:rFonts w:eastAsia="Times New Roman"/>
@@ -11034,9 +10576,8 @@
           <w:szCs w:val="24"/>
           <w:lang w:val="ru-RU"/>
         </w:rPr>
-        <w:t>Узум</w:t>
-      </w:r>
-      <w:proofErr w:type="spellEnd"/>
+        <w:t>Узум, Ишонч в.б.</w:t>
+      </w:r>
       <w:r>
         <w:rPr>
           <w:rFonts w:eastAsia="Times New Roman"/>
@@ -11046,21 +10587,754 @@
           <w:szCs w:val="24"/>
           <w:lang w:val="ru-RU"/>
         </w:rPr>
-        <w:t xml:space="preserve">, </w:t>
-      </w:r>
-      <w:proofErr w:type="spellStart"/>
-      <w:r>
+        <w:t xml:space="preserve">) </w:t>
+      </w:r>
+    </w:p>
+    <w:p>
+      <w:pPr>
+        <w:spacing w:before="240" w:after="240"/>
+        <w:rPr>
+          <w:rFonts w:eastAsia="Times New Roman"/>
+          <w:sz w:val="24"/>
+          <w:szCs w:val="24"/>
+          <w:lang w:val="uz-Cyrl-UZ"/>
+        </w:rPr>
+      </w:pPr>
+      <w:r>
+        <w:rPr>
+          <w:rFonts w:ascii="Segoe UI Symbol" w:eastAsia="Times New Roman" w:hAnsi="Segoe UI Symbol" w:cs="Segoe UI Symbol"/>
+          <w:sz w:val="24"/>
+          <w:szCs w:val="24"/>
+          <w:lang w:val="uz-Cyrl-UZ"/>
+        </w:rPr>
+        <w:t>☐</w:t>
+      </w:r>
+      <w:r>
+        <w:rPr>
+          <w:rFonts w:eastAsia="Times New Roman"/>
+          <w:sz w:val="24"/>
+          <w:szCs w:val="24"/>
+          <w:lang w:val="uz-Cyrl-UZ"/>
+        </w:rPr>
+        <w:t xml:space="preserve"> Микромолия ташкилотларидан</w:t>
+      </w:r>
+    </w:p>
+    <w:p>
+      <w:pPr>
+        <w:spacing w:before="240" w:after="240"/>
+        <w:rPr>
+          <w:rFonts w:eastAsia="Times New Roman"/>
+          <w:sz w:val="24"/>
+          <w:szCs w:val="24"/>
+          <w:lang w:val="uz-Cyrl-UZ"/>
+        </w:rPr>
+      </w:pPr>
+      <w:r>
+        <w:rPr>
+          <w:rFonts w:ascii="Segoe UI Symbol" w:eastAsia="Times New Roman" w:hAnsi="Segoe UI Symbol" w:cs="Segoe UI Symbol"/>
+          <w:sz w:val="24"/>
+          <w:szCs w:val="24"/>
+          <w:lang w:val="uz-Cyrl-UZ"/>
+        </w:rPr>
+        <w:t>☐</w:t>
+      </w:r>
+      <w:r>
+        <w:rPr>
+          <w:rFonts w:eastAsia="Times New Roman"/>
+          <w:sz w:val="24"/>
+          <w:szCs w:val="24"/>
+          <w:lang w:val="uz-Cyrl-UZ"/>
+        </w:rPr>
+        <w:t xml:space="preserve"> Ломбардлардан</w:t>
+      </w:r>
+    </w:p>
+    <w:p>
+      <w:pPr>
+        <w:spacing w:before="240" w:after="240"/>
+        <w:rPr>
+          <w:rFonts w:eastAsia="Times New Roman"/>
+          <w:sz w:val="24"/>
+          <w:szCs w:val="24"/>
+          <w:lang w:val="uz-Cyrl-UZ"/>
+        </w:rPr>
+      </w:pPr>
+      <w:r>
+        <w:rPr>
+          <w:rFonts w:ascii="Segoe UI Symbol" w:eastAsia="Times New Roman" w:hAnsi="Segoe UI Symbol" w:cs="Segoe UI Symbol"/>
+          <w:sz w:val="24"/>
+          <w:szCs w:val="24"/>
+          <w:lang w:val="uz-Cyrl-UZ"/>
+        </w:rPr>
+        <w:t>☐</w:t>
+      </w:r>
+      <w:r>
+        <w:rPr>
+          <w:rFonts w:eastAsia="Times New Roman"/>
+          <w:sz w:val="24"/>
+          <w:szCs w:val="24"/>
+          <w:lang w:val="uz-Cyrl-UZ"/>
+        </w:rPr>
+        <w:t xml:space="preserve"> </w:t>
+      </w:r>
+      <w:r>
+        <w:rPr>
+          <w:rFonts w:eastAsia="Times New Roman"/>
+          <w:sz w:val="24"/>
+          <w:szCs w:val="24"/>
+          <w:lang w:val="uz-Cyrl-UZ"/>
+        </w:rPr>
+        <w:t>Кўчада фоиз эвазига пул (қарз) берувчи норасмий шахслардан</w:t>
+      </w:r>
+    </w:p>
+    <w:p>
+      <w:pPr>
+        <w:spacing w:before="240" w:after="240"/>
+        <w:rPr>
+          <w:rFonts w:eastAsia="Times New Roman"/>
+          <w:sz w:val="24"/>
+          <w:szCs w:val="24"/>
+          <w:lang w:val="uz-Cyrl-UZ"/>
+        </w:rPr>
+      </w:pPr>
+      <w:r>
+        <w:rPr>
+          <w:rFonts w:ascii="Segoe UI Symbol" w:eastAsia="Times New Roman" w:hAnsi="Segoe UI Symbol" w:cs="Segoe UI Symbol"/>
+          <w:sz w:val="24"/>
+          <w:szCs w:val="24"/>
+          <w:lang w:val="uz-Cyrl-UZ"/>
+        </w:rPr>
+        <w:t>☐</w:t>
+      </w:r>
+      <w:r>
+        <w:rPr>
+          <w:rFonts w:eastAsia="Times New Roman"/>
+          <w:sz w:val="24"/>
+          <w:szCs w:val="24"/>
+          <w:lang w:val="uz-Cyrl-UZ"/>
+        </w:rPr>
+        <w:t xml:space="preserve"> </w:t>
+      </w:r>
+      <w:r>
+        <w:rPr>
+          <w:rFonts w:eastAsia="Times New Roman"/>
+          <w:sz w:val="24"/>
+          <w:szCs w:val="24"/>
+          <w:lang w:val="uz-Cyrl-UZ"/>
+        </w:rPr>
+        <w:t>Оила аъзолари, дўстлар ёки танишлардан</w:t>
+      </w:r>
+      <w:r>
+        <w:rPr>
+          <w:rFonts w:eastAsia="Times New Roman"/>
+          <w:sz w:val="24"/>
+          <w:szCs w:val="24"/>
+          <w:lang w:val="uz-Cyrl-UZ"/>
+        </w:rPr>
+        <w:t xml:space="preserve"> </w:t>
+      </w:r>
+    </w:p>
+    <w:p>
+      <w:pPr>
+        <w:spacing w:before="240" w:after="240"/>
+        <w:rPr>
+          <w:rFonts w:eastAsia="Times New Roman"/>
+          <w:sz w:val="24"/>
+          <w:szCs w:val="24"/>
+          <w:lang w:val="uz-Cyrl-UZ"/>
+        </w:rPr>
+      </w:pPr>
+      <w:r>
+        <w:rPr>
+          <w:rFonts w:ascii="Segoe UI Symbol" w:eastAsia="Times New Roman" w:hAnsi="Segoe UI Symbol" w:cs="Segoe UI Symbol"/>
+          <w:sz w:val="24"/>
+          <w:szCs w:val="24"/>
+          <w:lang w:val="uz-Cyrl-UZ"/>
+        </w:rPr>
+        <w:t>☐</w:t>
+      </w:r>
+      <w:r>
+        <w:rPr>
+          <w:rFonts w:eastAsia="Times New Roman"/>
+          <w:sz w:val="24"/>
+          <w:szCs w:val="24"/>
+          <w:lang w:val="uz-Cyrl-UZ"/>
+        </w:rPr>
+        <w:t xml:space="preserve"> Бошқа манбадан (кўрсатинг)_________________________</w:t>
+      </w:r>
+    </w:p>
+    <w:p>
+      <w:pPr>
+        <w:shd w:val="clear" w:color="auto" w:fill="EAF1DD" w:themeFill="accent3" w:themeFillTint="33"/>
+        <w:spacing w:before="240" w:after="240"/>
+        <w:rPr>
+          <w:rFonts w:eastAsia="Times New Roman"/>
+          <w:b/>
+          <w:bCs/>
+          <w:sz w:val="24"/>
+          <w:szCs w:val="24"/>
+          <w:lang w:val="uz-Cyrl-UZ"/>
+        </w:rPr>
+      </w:pPr>
+      <w:r>
+        <w:rPr>
+          <w:rFonts w:eastAsia="Times New Roman"/>
+          <w:b/>
+          <w:bCs/>
+          <w:sz w:val="24"/>
+          <w:szCs w:val="24"/>
+          <w:lang w:val="uz-Cyrl-UZ"/>
+        </w:rPr>
+        <w:t xml:space="preserve">2.6 </w:t>
+      </w:r>
+      <w:r>
+        <w:rPr>
+          <w:rFonts w:eastAsia="Times New Roman"/>
+          <w:b/>
+          <w:bCs/>
+          <w:sz w:val="24"/>
+          <w:szCs w:val="24"/>
+          <w:lang w:val="uz-Cyrl-UZ"/>
+        </w:rPr>
+        <w:t>Қарз, кредит, насия</w:t>
+      </w:r>
+      <w:r>
+        <w:rPr>
+          <w:rFonts w:eastAsia="Times New Roman"/>
+          <w:b/>
+          <w:bCs/>
+          <w:sz w:val="24"/>
+          <w:szCs w:val="24"/>
+          <w:lang w:val="uz-Cyrl-UZ"/>
+        </w:rPr>
+        <w:t xml:space="preserve"> нима сабабдан олинган?</w:t>
+      </w:r>
+    </w:p>
+    <w:p>
+      <w:pPr>
+        <w:spacing w:before="240" w:after="240"/>
+        <w:rPr>
+          <w:rFonts w:eastAsia="Times New Roman"/>
+          <w:sz w:val="24"/>
+          <w:szCs w:val="24"/>
+          <w:lang w:val="uz-Cyrl-UZ"/>
+        </w:rPr>
+      </w:pPr>
+      <w:r>
+        <w:rPr>
+          <w:sz w:val="24"/>
+          <w:szCs w:val="24"/>
+          <w:lang w:val="uz-Cyrl-UZ"/>
+        </w:rPr>
+        <w:t>O</w:t>
+      </w:r>
+      <w:r>
+        <w:rPr>
+          <w:rFonts w:eastAsia="Times New Roman"/>
+          <w:sz w:val="24"/>
+          <w:szCs w:val="24"/>
+          <w:lang w:val="uz-Cyrl-UZ"/>
+        </w:rPr>
+        <w:t xml:space="preserve"> </w:t>
+      </w:r>
+      <w:r>
+        <w:rPr>
+          <w:rFonts w:eastAsia="Times New Roman"/>
+          <w:sz w:val="24"/>
+          <w:szCs w:val="24"/>
+          <w:lang w:val="uz-Cyrl-UZ"/>
+        </w:rPr>
+        <w:t>Оғир вазиятдан чиқиш учун</w:t>
+      </w:r>
+      <w:r>
+        <w:rPr>
+          <w:rFonts w:eastAsia="Times New Roman"/>
+          <w:sz w:val="24"/>
+          <w:szCs w:val="24"/>
+          <w:lang w:val="uz-Cyrl-UZ"/>
+        </w:rPr>
+        <w:t xml:space="preserve"> </w:t>
+      </w:r>
+    </w:p>
+    <w:p>
+      <w:pPr>
+        <w:spacing w:before="240" w:after="240"/>
+        <w:rPr>
+          <w:rFonts w:eastAsia="Times New Roman"/>
+          <w:sz w:val="24"/>
+          <w:szCs w:val="24"/>
+          <w:lang w:val="uz-Cyrl-UZ"/>
+        </w:rPr>
+      </w:pPr>
+      <w:r>
+        <w:rPr>
+          <w:sz w:val="24"/>
+          <w:szCs w:val="24"/>
+          <w:lang w:val="uz-Cyrl-UZ"/>
+        </w:rPr>
+        <w:t xml:space="preserve">O </w:t>
+      </w:r>
+      <w:r>
+        <w:rPr>
+          <w:rFonts w:eastAsia="Times New Roman"/>
+          <w:sz w:val="24"/>
+          <w:szCs w:val="24"/>
+          <w:lang w:val="uz-Cyrl-UZ"/>
+        </w:rPr>
+        <w:t xml:space="preserve">Ҳаёт тарзимни </w:t>
+      </w:r>
+      <w:r>
+        <w:rPr>
+          <w:rFonts w:eastAsia="Times New Roman"/>
+          <w:sz w:val="24"/>
+          <w:szCs w:val="24"/>
+          <w:lang w:val="uz-Cyrl-UZ"/>
+        </w:rPr>
+        <w:t xml:space="preserve">янада </w:t>
+      </w:r>
+      <w:r>
+        <w:rPr>
+          <w:rFonts w:eastAsia="Times New Roman"/>
+          <w:sz w:val="24"/>
+          <w:szCs w:val="24"/>
+          <w:lang w:val="uz-Cyrl-UZ"/>
+        </w:rPr>
+        <w:t>яхшилаш учун</w:t>
+      </w:r>
+    </w:p>
+    <w:p>
+      <w:pPr>
+        <w:shd w:val="clear" w:color="auto" w:fill="EAF1DD" w:themeFill="accent3" w:themeFillTint="33"/>
+        <w:spacing w:before="240" w:after="240"/>
+        <w:rPr>
+          <w:rFonts w:eastAsia="Times New Roman"/>
+          <w:b/>
+          <w:bCs/>
+          <w:sz w:val="24"/>
+          <w:szCs w:val="24"/>
+          <w:lang w:val="uz-Cyrl-UZ"/>
+        </w:rPr>
+      </w:pPr>
+      <w:r>
+        <w:rPr>
+          <w:rFonts w:eastAsia="Times New Roman"/>
+          <w:b/>
+          <w:bCs/>
+          <w:sz w:val="24"/>
+          <w:szCs w:val="24"/>
+          <w:lang w:val="uz-Cyrl-UZ"/>
+        </w:rPr>
+        <w:t>2.</w:t>
+      </w:r>
+      <w:r>
+        <w:rPr>
+          <w:rFonts w:eastAsia="Times New Roman"/>
+          <w:b/>
+          <w:bCs/>
+          <w:sz w:val="24"/>
+          <w:szCs w:val="24"/>
+          <w:lang w:val="uz-Cyrl-UZ"/>
+        </w:rPr>
+        <w:t>7</w:t>
+      </w:r>
+      <w:r>
+        <w:rPr>
+          <w:rFonts w:eastAsia="Times New Roman"/>
+          <w:b/>
+          <w:bCs/>
+          <w:sz w:val="24"/>
+          <w:szCs w:val="24"/>
+          <w:lang w:val="uz-Cyrl-UZ"/>
+        </w:rPr>
+        <w:t xml:space="preserve"> Ушбу қарзни </w:t>
+      </w:r>
+      <w:r>
+        <w:rPr>
+          <w:rFonts w:eastAsia="Times New Roman"/>
+          <w:b/>
+          <w:bCs/>
+          <w:sz w:val="24"/>
+          <w:szCs w:val="24"/>
+          <w:lang w:val="uz-Cyrl-UZ"/>
+        </w:rPr>
+        <w:t xml:space="preserve">(кредит, насия) </w:t>
+      </w:r>
+      <w:r>
+        <w:rPr>
+          <w:rFonts w:eastAsia="Times New Roman"/>
+          <w:b/>
+          <w:bCs/>
+          <w:sz w:val="24"/>
+          <w:szCs w:val="24"/>
+          <w:lang w:val="uz-Cyrl-UZ"/>
+        </w:rPr>
+        <w:t>олишда асосий мақсад нима бўлган?</w:t>
+      </w:r>
+    </w:p>
+    <w:p>
+      <w:pPr>
+        <w:spacing w:before="240" w:after="240"/>
+        <w:rPr>
+          <w:rFonts w:eastAsia="Times New Roman"/>
+          <w:sz w:val="24"/>
+          <w:szCs w:val="24"/>
+          <w:lang w:val="uz-Cyrl-UZ"/>
+        </w:rPr>
+      </w:pPr>
+      <w:r>
+        <w:rPr>
+          <w:rFonts w:ascii="Segoe UI Symbol" w:eastAsia="Times New Roman" w:hAnsi="Segoe UI Symbol" w:cs="Segoe UI Symbol"/>
+          <w:sz w:val="24"/>
+          <w:szCs w:val="24"/>
+          <w:lang w:val="uz-Cyrl-UZ"/>
+        </w:rPr>
+        <w:lastRenderedPageBreak/>
+        <w:t>☐</w:t>
+      </w:r>
+      <w:r>
+        <w:rPr>
+          <w:rFonts w:eastAsia="Times New Roman"/>
+          <w:sz w:val="24"/>
+          <w:szCs w:val="24"/>
+          <w:lang w:val="uz-Cyrl-UZ"/>
+        </w:rPr>
+        <w:t xml:space="preserve"> Кундалик харажатларни қоплаш</w:t>
+      </w:r>
+    </w:p>
+    <w:p>
+      <w:pPr>
+        <w:spacing w:before="240" w:after="240"/>
+        <w:rPr>
+          <w:rFonts w:eastAsia="Times New Roman"/>
+          <w:sz w:val="24"/>
+          <w:szCs w:val="24"/>
+          <w:lang w:val="uz-Cyrl-UZ"/>
+        </w:rPr>
+      </w:pPr>
+      <w:r>
+        <w:rPr>
+          <w:rFonts w:ascii="Segoe UI Symbol" w:eastAsia="Times New Roman" w:hAnsi="Segoe UI Symbol" w:cs="Segoe UI Symbol"/>
+          <w:sz w:val="24"/>
+          <w:szCs w:val="24"/>
+          <w:lang w:val="uz-Cyrl-UZ"/>
+        </w:rPr>
+        <w:t>☐</w:t>
+      </w:r>
+      <w:r>
+        <w:rPr>
+          <w:rFonts w:eastAsia="Times New Roman"/>
+          <w:sz w:val="24"/>
+          <w:szCs w:val="24"/>
+          <w:lang w:val="uz-Cyrl-UZ"/>
+        </w:rPr>
+        <w:t xml:space="preserve"> Соғлиқни сақлаш харажатларини қоплаш</w:t>
+      </w:r>
+    </w:p>
+    <w:p>
+      <w:pPr>
+        <w:spacing w:before="240" w:after="240"/>
+        <w:rPr>
+          <w:rFonts w:eastAsia="Times New Roman"/>
+          <w:sz w:val="24"/>
+          <w:szCs w:val="24"/>
+          <w:lang w:val="uz-Cyrl-UZ"/>
+        </w:rPr>
+      </w:pPr>
+      <w:r>
+        <w:rPr>
+          <w:rFonts w:ascii="Segoe UI Symbol" w:eastAsia="Times New Roman" w:hAnsi="Segoe UI Symbol" w:cs="Segoe UI Symbol"/>
+          <w:sz w:val="24"/>
+          <w:szCs w:val="24"/>
+        </w:rPr>
+        <w:t>☐</w:t>
+      </w:r>
+      <w:r>
+        <w:rPr>
+          <w:rFonts w:eastAsia="Times New Roman"/>
+          <w:sz w:val="24"/>
+          <w:szCs w:val="24"/>
+        </w:rPr>
+        <w:t xml:space="preserve"> Маиший техника</w:t>
+      </w:r>
+      <w:r>
+        <w:rPr>
+          <w:rFonts w:eastAsia="Times New Roman"/>
+          <w:sz w:val="24"/>
+          <w:szCs w:val="24"/>
+          <w:lang w:val="uz-Cyrl-UZ"/>
+        </w:rPr>
+        <w:t xml:space="preserve"> </w:t>
+      </w:r>
+      <w:r>
+        <w:rPr>
+          <w:rFonts w:eastAsia="Times New Roman"/>
+          <w:sz w:val="24"/>
+          <w:szCs w:val="24"/>
+        </w:rPr>
+        <w:t>/</w:t>
+      </w:r>
+      <w:r>
+        <w:rPr>
+          <w:rFonts w:eastAsia="Times New Roman"/>
+          <w:sz w:val="24"/>
+          <w:szCs w:val="24"/>
+          <w:lang w:val="uz-Cyrl-UZ"/>
+        </w:rPr>
+        <w:t xml:space="preserve"> уй жиҳозлари</w:t>
+      </w:r>
+      <w:r>
+        <w:rPr>
+          <w:rFonts w:eastAsia="Times New Roman"/>
+          <w:sz w:val="24"/>
+          <w:szCs w:val="24"/>
+          <w:lang w:val="uz-Cyrl-UZ"/>
+        </w:rPr>
+        <w:t xml:space="preserve"> сотиб олиш</w:t>
+      </w:r>
+    </w:p>
+    <w:p>
+      <w:pPr>
+        <w:spacing w:before="240" w:after="240"/>
+        <w:rPr>
+          <w:rFonts w:eastAsia="Times New Roman"/>
+          <w:sz w:val="24"/>
+          <w:szCs w:val="24"/>
+          <w:lang w:val="uz-Cyrl-UZ"/>
+        </w:rPr>
+      </w:pPr>
+      <w:r>
+        <w:rPr>
+          <w:rFonts w:ascii="Segoe UI Symbol" w:eastAsia="Times New Roman" w:hAnsi="Segoe UI Symbol" w:cs="Segoe UI Symbol"/>
+          <w:sz w:val="24"/>
+          <w:szCs w:val="24"/>
+        </w:rPr>
+        <w:t>☐</w:t>
+      </w:r>
+      <w:r>
+        <w:rPr>
+          <w:rFonts w:eastAsia="Times New Roman"/>
+          <w:sz w:val="24"/>
+          <w:szCs w:val="24"/>
+        </w:rPr>
+        <w:t xml:space="preserve"> Автомобил</w:t>
+      </w:r>
+      <w:r>
+        <w:rPr>
+          <w:rFonts w:eastAsia="Times New Roman"/>
+          <w:sz w:val="24"/>
+          <w:szCs w:val="24"/>
+          <w:lang w:val="uz-Cyrl-UZ"/>
+        </w:rPr>
+        <w:t xml:space="preserve"> (тарнспорт воситалари)</w:t>
+      </w:r>
+      <w:r>
+        <w:rPr>
+          <w:rFonts w:eastAsia="Times New Roman"/>
+          <w:sz w:val="24"/>
+          <w:szCs w:val="24"/>
+        </w:rPr>
+        <w:t xml:space="preserve"> харид</w:t>
+      </w:r>
+      <w:r>
+        <w:rPr>
+          <w:rFonts w:eastAsia="Times New Roman"/>
+          <w:sz w:val="24"/>
+          <w:szCs w:val="24"/>
+          <w:lang w:val="uz-Cyrl-UZ"/>
+        </w:rPr>
+        <w:t xml:space="preserve"> қилиш</w:t>
+      </w:r>
+    </w:p>
+    <w:p>
+      <w:pPr>
+        <w:spacing w:before="240" w:after="240"/>
+        <w:rPr>
+          <w:rFonts w:eastAsia="Times New Roman"/>
+          <w:sz w:val="24"/>
+          <w:szCs w:val="24"/>
+          <w:lang w:val="uz-Cyrl-UZ"/>
+        </w:rPr>
+      </w:pPr>
+      <w:r>
+        <w:rPr>
+          <w:rFonts w:ascii="Segoe UI Symbol" w:eastAsia="Times New Roman" w:hAnsi="Segoe UI Symbol" w:cs="Segoe UI Symbol"/>
+          <w:sz w:val="24"/>
+          <w:szCs w:val="24"/>
+          <w:lang w:val="uz-Cyrl-UZ"/>
+        </w:rPr>
+        <w:t>☐</w:t>
+      </w:r>
+      <w:r>
+        <w:rPr>
+          <w:rFonts w:eastAsia="Times New Roman"/>
+          <w:sz w:val="24"/>
+          <w:szCs w:val="24"/>
+          <w:lang w:val="uz-Cyrl-UZ"/>
+        </w:rPr>
+        <w:t xml:space="preserve"> Таълим харажатлари</w:t>
+      </w:r>
+      <w:r>
+        <w:rPr>
+          <w:rFonts w:eastAsia="Times New Roman"/>
+          <w:sz w:val="24"/>
+          <w:szCs w:val="24"/>
+          <w:lang w:val="uz-Cyrl-UZ"/>
+        </w:rPr>
+        <w:t>ни</w:t>
+      </w:r>
+      <w:r>
+        <w:rPr>
+          <w:rFonts w:eastAsia="Times New Roman"/>
+          <w:sz w:val="24"/>
+          <w:szCs w:val="24"/>
+          <w:lang w:val="uz-Cyrl-UZ"/>
+        </w:rPr>
+        <w:t xml:space="preserve"> қоплаш</w:t>
+      </w:r>
+    </w:p>
+    <w:p>
+      <w:pPr>
+        <w:spacing w:before="240" w:after="240"/>
+        <w:rPr>
+          <w:rFonts w:eastAsia="Times New Roman"/>
+          <w:sz w:val="24"/>
+          <w:szCs w:val="24"/>
+          <w:lang w:val="uz-Cyrl-UZ"/>
+        </w:rPr>
+      </w:pPr>
+      <w:r>
+        <w:rPr>
+          <w:rFonts w:ascii="Segoe UI Symbol" w:eastAsia="Times New Roman" w:hAnsi="Segoe UI Symbol" w:cs="Segoe UI Symbol"/>
+          <w:sz w:val="24"/>
+          <w:szCs w:val="24"/>
+          <w:lang w:val="uz-Cyrl-UZ"/>
+        </w:rPr>
+        <w:t>☐</w:t>
+      </w:r>
+      <w:r>
+        <w:rPr>
+          <w:rFonts w:eastAsia="Times New Roman"/>
+          <w:sz w:val="24"/>
+          <w:szCs w:val="24"/>
+          <w:lang w:val="uz-Cyrl-UZ"/>
+        </w:rPr>
+        <w:t xml:space="preserve"> Тўй ёки оилавий маросим ўтказиш</w:t>
+      </w:r>
+    </w:p>
+    <w:p>
+      <w:pPr>
+        <w:spacing w:before="240" w:after="240"/>
+        <w:rPr>
+          <w:rFonts w:eastAsia="Times New Roman"/>
+          <w:sz w:val="24"/>
+          <w:szCs w:val="24"/>
+          <w:lang w:val="uz-Cyrl-UZ"/>
+        </w:rPr>
+      </w:pPr>
+      <w:r>
+        <w:rPr>
+          <w:rFonts w:ascii="Segoe UI Symbol" w:eastAsia="Times New Roman" w:hAnsi="Segoe UI Symbol" w:cs="Segoe UI Symbol"/>
+          <w:sz w:val="24"/>
+          <w:szCs w:val="24"/>
+          <w:lang w:val="uz-Cyrl-UZ"/>
+        </w:rPr>
+        <w:t>☐</w:t>
+      </w:r>
+      <w:r>
+        <w:rPr>
+          <w:rFonts w:eastAsia="Times New Roman"/>
+          <w:sz w:val="24"/>
+          <w:szCs w:val="24"/>
+          <w:lang w:val="uz-Cyrl-UZ"/>
+        </w:rPr>
+        <w:t xml:space="preserve"> </w:t>
+      </w:r>
+      <w:r>
+        <w:rPr>
+          <w:rFonts w:eastAsia="Times New Roman"/>
+          <w:sz w:val="24"/>
+          <w:szCs w:val="24"/>
+          <w:lang w:val="uz-Cyrl-UZ"/>
+        </w:rPr>
+        <w:t>Уй</w:t>
+      </w:r>
+      <w:r>
+        <w:rPr>
+          <w:rFonts w:eastAsia="Times New Roman"/>
+          <w:sz w:val="24"/>
+          <w:szCs w:val="24"/>
+          <w:lang w:val="uz-Cyrl-UZ"/>
+        </w:rPr>
+        <w:t>-жойга эга бўлиш</w:t>
+      </w:r>
+      <w:r>
+        <w:rPr>
+          <w:rFonts w:eastAsia="Times New Roman"/>
+          <w:sz w:val="24"/>
+          <w:szCs w:val="24"/>
+          <w:lang w:val="uz-Cyrl-UZ"/>
+        </w:rPr>
+        <w:t xml:space="preserve"> (ипотека)</w:t>
+      </w:r>
+    </w:p>
+    <w:p>
+      <w:pPr>
+        <w:spacing w:before="240" w:after="240"/>
+        <w:rPr>
+          <w:rFonts w:eastAsia="Times New Roman"/>
+          <w:sz w:val="24"/>
+          <w:szCs w:val="24"/>
+          <w:lang w:val="uz-Cyrl-UZ"/>
+        </w:rPr>
+      </w:pPr>
+      <w:r>
+        <w:rPr>
+          <w:rFonts w:ascii="Segoe UI Symbol" w:eastAsia="Times New Roman" w:hAnsi="Segoe UI Symbol" w:cs="Segoe UI Symbol"/>
+          <w:sz w:val="24"/>
+          <w:szCs w:val="24"/>
+          <w:lang w:val="uz-Cyrl-UZ"/>
+        </w:rPr>
+        <w:t>☐</w:t>
+      </w:r>
+      <w:r>
+        <w:rPr>
+          <w:rFonts w:eastAsia="Times New Roman"/>
+          <w:sz w:val="24"/>
+          <w:szCs w:val="24"/>
+          <w:lang w:val="uz-Cyrl-UZ"/>
+        </w:rPr>
+        <w:t xml:space="preserve"> Уй-жойни таъмирлаш</w:t>
+      </w:r>
+    </w:p>
+    <w:p>
+      <w:pPr>
+        <w:spacing w:before="240" w:after="240"/>
         <w:rPr>
           <w:rFonts w:eastAsia="Times New Roman"/>
           <w:i/>
           <w:iCs/>
           <w:sz w:val="24"/>
           <w:szCs w:val="24"/>
-          <w:lang w:val="ru-RU"/>
-        </w:rPr>
-        <w:t>Ишонч</w:t>
-      </w:r>
-      <w:proofErr w:type="spellEnd"/>
+          <w:lang w:val="uz-Cyrl-UZ"/>
+        </w:rPr>
+      </w:pPr>
+      <w:r>
+        <w:rPr>
+          <w:rFonts w:ascii="Segoe UI Symbol" w:eastAsia="Times New Roman" w:hAnsi="Segoe UI Symbol" w:cs="Segoe UI Symbol"/>
+          <w:sz w:val="24"/>
+          <w:szCs w:val="24"/>
+          <w:lang w:val="uz-Cyrl-UZ"/>
+        </w:rPr>
+        <w:t>☐</w:t>
+      </w:r>
+      <w:r>
+        <w:rPr>
+          <w:rFonts w:eastAsia="Times New Roman"/>
+          <w:sz w:val="24"/>
+          <w:szCs w:val="24"/>
+          <w:lang w:val="uz-Cyrl-UZ"/>
+        </w:rPr>
+        <w:t xml:space="preserve"> Бошқа қарзларни тўлаш </w:t>
+      </w:r>
       <w:r>
         <w:rPr>
           <w:rFonts w:eastAsia="Times New Roman"/>
@@ -11068,11 +11342,115 @@
           <w:iCs/>
           <w:sz w:val="24"/>
           <w:szCs w:val="24"/>
-          <w:lang w:val="ru-RU"/>
+          <w:lang w:val="uz-Cyrl-UZ"/>
+        </w:rPr>
+        <w:t>(олдин олинган кредит ва қарзлар)</w:t>
+      </w:r>
+    </w:p>
+    <w:p>
+      <w:pPr>
+        <w:spacing w:before="240" w:after="240"/>
+        <w:rPr>
+          <w:rFonts w:eastAsia="Times New Roman"/>
+          <w:sz w:val="24"/>
+          <w:szCs w:val="24"/>
+          <w:lang w:val="uz-Cyrl-UZ"/>
+        </w:rPr>
+      </w:pPr>
+      <w:r>
+        <w:rPr>
+          <w:rFonts w:ascii="Segoe UI Symbol" w:eastAsia="Times New Roman" w:hAnsi="Segoe UI Symbol" w:cs="Segoe UI Symbol"/>
+          <w:sz w:val="24"/>
+          <w:szCs w:val="24"/>
+          <w:lang w:val="uz-Cyrl-UZ"/>
+        </w:rPr>
+        <w:t>☐</w:t>
+      </w:r>
+      <w:r>
+        <w:rPr>
+          <w:rFonts w:eastAsia="Times New Roman"/>
+          <w:sz w:val="24"/>
+          <w:szCs w:val="24"/>
+          <w:lang w:val="uz-Cyrl-UZ"/>
+        </w:rPr>
+        <w:t xml:space="preserve"> Ишлаш учун четга кетиш харажатларини қоплаш</w:t>
+      </w:r>
+    </w:p>
+    <w:p>
+      <w:pPr>
+        <w:spacing w:before="240" w:after="240"/>
+        <w:rPr>
+          <w:rFonts w:eastAsia="Times New Roman"/>
+          <w:sz w:val="24"/>
+          <w:szCs w:val="24"/>
+          <w:lang w:val="uz-Cyrl-UZ"/>
+        </w:rPr>
+      </w:pPr>
+      <w:r>
+        <w:rPr>
+          <w:rFonts w:ascii="Segoe UI Symbol" w:eastAsia="Times New Roman" w:hAnsi="Segoe UI Symbol" w:cs="Segoe UI Symbol"/>
+          <w:sz w:val="24"/>
+          <w:szCs w:val="24"/>
+          <w:lang w:val="uz-Cyrl-UZ"/>
+        </w:rPr>
+        <w:t>☐</w:t>
+      </w:r>
+      <w:r>
+        <w:rPr>
+          <w:rFonts w:eastAsia="Times New Roman"/>
+          <w:sz w:val="24"/>
+          <w:szCs w:val="24"/>
+          <w:lang w:val="uz-Cyrl-UZ"/>
+        </w:rPr>
+        <w:t xml:space="preserve"> Бизнесни бошлаш ёки кенгайтириш</w:t>
+      </w:r>
+    </w:p>
+    <w:p>
+      <w:pPr>
+        <w:spacing w:before="240" w:after="100" w:afterAutospacing="1" w:line="240" w:lineRule="auto"/>
+        <w:rPr>
+          <w:rFonts w:eastAsia="Times New Roman"/>
+          <w:sz w:val="24"/>
+          <w:szCs w:val="24"/>
+          <w:lang w:val="uz-Cyrl-UZ"/>
+        </w:rPr>
+      </w:pPr>
+      <w:r>
+        <w:rPr>
+          <w:rFonts w:ascii="Segoe UI Symbol" w:eastAsia="Times New Roman" w:hAnsi="Segoe UI Symbol" w:cs="Segoe UI Symbol"/>
+          <w:sz w:val="24"/>
+          <w:szCs w:val="24"/>
+          <w:lang w:val="uz-Cyrl-UZ"/>
+        </w:rPr>
+        <w:t>☐</w:t>
+      </w:r>
+      <w:r>
+        <w:rPr>
+          <w:rFonts w:eastAsia="Times New Roman"/>
+          <w:sz w:val="24"/>
+          <w:szCs w:val="24"/>
+          <w:lang w:val="uz-Cyrl-UZ"/>
+        </w:rPr>
+        <w:t xml:space="preserve"> Оилавий тадбиркорлик</w:t>
+      </w:r>
+      <w:r>
+        <w:rPr>
+          <w:rFonts w:eastAsia="Times New Roman"/>
+          <w:sz w:val="24"/>
+          <w:szCs w:val="24"/>
+          <w:lang w:val="uz-Cyrl-UZ"/>
+        </w:rPr>
+        <w:t>ни юритиш</w:t>
+      </w:r>
+      <w:r>
+        <w:rPr>
+          <w:rFonts w:eastAsia="Times New Roman"/>
+          <w:sz w:val="24"/>
+          <w:szCs w:val="24"/>
+          <w:lang w:val="uz-Cyrl-UZ"/>
         </w:rPr>
         <w:t xml:space="preserve"> </w:t>
       </w:r>
-      <w:proofErr w:type="spellStart"/>
       <w:r>
         <w:rPr>
           <w:rFonts w:eastAsia="Times New Roman"/>
@@ -11080,11 +11458,10 @@
           <w:iCs/>
           <w:sz w:val="24"/>
           <w:szCs w:val="24"/>
-          <w:lang w:val="ru-RU"/>
-        </w:rPr>
-        <w:t>в.б</w:t>
-      </w:r>
-      <w:proofErr w:type="spellEnd"/>
+          <w:lang w:val="uz-Cyrl-UZ"/>
+        </w:rPr>
+        <w:t>(2</w:t>
+      </w:r>
       <w:r>
         <w:rPr>
           <w:rFonts w:eastAsia="Times New Roman"/>
@@ -11092,7 +11469,7 @@
           <w:iCs/>
           <w:sz w:val="24"/>
           <w:szCs w:val="24"/>
-          <w:lang w:val="ru-RU"/>
+          <w:lang w:val="uz-Cyrl-UZ"/>
         </w:rPr>
         <w:t>.</w:t>
       </w:r>
@@ -11105,7 +11482,172 @@
           <w:szCs w:val="24"/>
           <w:lang w:val="ru-RU"/>
         </w:rPr>
-        <w:t xml:space="preserve">) </w:t>
+        <w:t>7</w:t>
+      </w:r>
+      <w:r>
+        <w:rPr>
+          <w:rFonts w:eastAsia="Times New Roman"/>
+          <w:i/>
+          <w:iCs/>
+          <w:sz w:val="24"/>
+          <w:szCs w:val="24"/>
+          <w:lang w:val="uz-Cyrl-UZ"/>
+        </w:rPr>
+        <w:t>.</w:t>
+      </w:r>
+      <w:r>
+        <w:rPr>
+          <w:rFonts w:eastAsia="Times New Roman"/>
+          <w:i/>
+          <w:iCs/>
+          <w:sz w:val="24"/>
+          <w:szCs w:val="24"/>
+          <w:lang w:val="uz-Cyrl-UZ"/>
+        </w:rPr>
+        <w:t>а</w:t>
+      </w:r>
+      <w:r>
+        <w:rPr>
+          <w:rFonts w:eastAsia="Times New Roman"/>
+          <w:i/>
+          <w:iCs/>
+          <w:sz w:val="24"/>
+          <w:szCs w:val="24"/>
+          <w:lang w:val="ru-RU"/>
+        </w:rPr>
+        <w:t xml:space="preserve">, </w:t>
+      </w:r>
+      <w:r>
+        <w:rPr>
+          <w:rFonts w:eastAsia="Times New Roman"/>
+          <w:i/>
+          <w:iCs/>
+          <w:sz w:val="24"/>
+          <w:szCs w:val="24"/>
+          <w:lang w:val="uz-Cyrl-UZ"/>
+        </w:rPr>
+        <w:t>2</w:t>
+      </w:r>
+      <w:r>
+        <w:rPr>
+          <w:rFonts w:eastAsia="Times New Roman"/>
+          <w:i/>
+          <w:iCs/>
+          <w:sz w:val="24"/>
+          <w:szCs w:val="24"/>
+          <w:lang w:val="uz-Cyrl-UZ"/>
+        </w:rPr>
+        <w:t>.</w:t>
+      </w:r>
+      <w:r>
+        <w:rPr>
+          <w:rFonts w:eastAsia="Times New Roman"/>
+          <w:i/>
+          <w:iCs/>
+          <w:sz w:val="24"/>
+          <w:szCs w:val="24"/>
+          <w:lang w:val="ru-RU"/>
+        </w:rPr>
+        <w:t>7</w:t>
+      </w:r>
+      <w:r>
+        <w:rPr>
+          <w:rFonts w:eastAsia="Times New Roman"/>
+          <w:i/>
+          <w:iCs/>
+          <w:sz w:val="24"/>
+          <w:szCs w:val="24"/>
+          <w:lang w:val="uz-Cyrl-UZ"/>
+        </w:rPr>
+        <w:t>.</w:t>
+      </w:r>
+      <w:r>
+        <w:rPr>
+          <w:rFonts w:eastAsia="Times New Roman"/>
+          <w:i/>
+          <w:iCs/>
+          <w:sz w:val="24"/>
+          <w:szCs w:val="24"/>
+          <w:lang w:val="uz-Cyrl-UZ"/>
+        </w:rPr>
+        <w:t>б</w:t>
+      </w:r>
+      <w:r>
+        <w:rPr>
+          <w:rFonts w:eastAsia="Times New Roman"/>
+          <w:i/>
+          <w:iCs/>
+          <w:sz w:val="24"/>
+          <w:szCs w:val="24"/>
+          <w:lang w:val="ru-RU"/>
+        </w:rPr>
+        <w:t xml:space="preserve">, </w:t>
+      </w:r>
+      <w:r>
+        <w:rPr>
+          <w:rFonts w:eastAsia="Times New Roman"/>
+          <w:i/>
+          <w:iCs/>
+          <w:sz w:val="24"/>
+          <w:szCs w:val="24"/>
+          <w:lang w:val="uz-Cyrl-UZ"/>
+        </w:rPr>
+        <w:t xml:space="preserve"> </w:t>
+      </w:r>
+      <w:r>
+        <w:rPr>
+          <w:rFonts w:eastAsia="Times New Roman"/>
+          <w:i/>
+          <w:iCs/>
+          <w:sz w:val="24"/>
+          <w:szCs w:val="24"/>
+          <w:lang w:val="uz-Cyrl-UZ"/>
+        </w:rPr>
+        <w:t>2.</w:t>
+      </w:r>
+      <w:r>
+        <w:rPr>
+          <w:rFonts w:eastAsia="Times New Roman"/>
+          <w:i/>
+          <w:iCs/>
+          <w:sz w:val="24"/>
+          <w:szCs w:val="24"/>
+          <w:lang w:val="ru-RU"/>
+        </w:rPr>
+        <w:t>7</w:t>
+      </w:r>
+      <w:r>
+        <w:rPr>
+          <w:rFonts w:eastAsia="Times New Roman"/>
+          <w:i/>
+          <w:iCs/>
+          <w:sz w:val="24"/>
+          <w:szCs w:val="24"/>
+          <w:lang w:val="uz-Cyrl-UZ"/>
+        </w:rPr>
+        <w:t xml:space="preserve">.в </w:t>
+      </w:r>
+      <w:r>
+        <w:rPr>
+          <w:rFonts w:eastAsia="Times New Roman"/>
+          <w:i/>
+          <w:iCs/>
+          <w:sz w:val="24"/>
+          <w:szCs w:val="24"/>
+          <w:lang w:val="uz-Cyrl-UZ"/>
+        </w:rPr>
+        <w:t xml:space="preserve">- </w:t>
+      </w:r>
+      <w:r>
+        <w:rPr>
+          <w:rFonts w:eastAsia="Times New Roman"/>
+          <w:i/>
+          <w:iCs/>
+          <w:sz w:val="24"/>
+          <w:szCs w:val="24"/>
+          <w:lang w:val="uz-Cyrl-UZ"/>
+        </w:rPr>
+        <w:t>саволлар берилади)</w:t>
       </w:r>
     </w:p>
     <w:p>
@@ -11134,7 +11676,16 @@
           <w:szCs w:val="24"/>
           <w:lang w:val="uz-Cyrl-UZ"/>
         </w:rPr>
-        <w:t xml:space="preserve"> Микромолия ташкилотларидан</w:t>
+        <w:t xml:space="preserve"> Қариндошларим / яқинларим</w:t>
+      </w:r>
+      <w:r>
+        <w:rPr>
+          <w:rFonts w:eastAsia="Times New Roman"/>
+          <w:sz w:val="24"/>
+          <w:szCs w:val="24"/>
+          <w:lang w:val="uz-Cyrl-UZ"/>
+        </w:rPr>
+        <w:t>га ёрдам бериш</w:t>
       </w:r>
     </w:p>
     <w:p>
@@ -11163,121 +11714,7 @@
           <w:szCs w:val="24"/>
           <w:lang w:val="uz-Cyrl-UZ"/>
         </w:rPr>
-        <w:t xml:space="preserve"> Ломбардлардан</w:t>
-      </w:r>
-    </w:p>
-    <w:p>
-      <w:pPr>
-        <w:spacing w:before="240" w:after="240"/>
-        <w:rPr>
-          <w:rFonts w:eastAsia="Times New Roman"/>
-          <w:sz w:val="24"/>
-          <w:szCs w:val="24"/>
-          <w:lang w:val="uz-Cyrl-UZ"/>
-        </w:rPr>
-      </w:pPr>
-      <w:r>
-        <w:rPr>
-          <w:rFonts w:ascii="Segoe UI Symbol" w:eastAsia="Times New Roman" w:hAnsi="Segoe UI Symbol" w:cs="Segoe UI Symbol"/>
-          <w:sz w:val="24"/>
-          <w:szCs w:val="24"/>
-          <w:lang w:val="uz-Cyrl-UZ"/>
-        </w:rPr>
-        <w:t>☐</w:t>
-      </w:r>
-      <w:r>
-        <w:rPr>
-          <w:rFonts w:eastAsia="Times New Roman"/>
-          <w:sz w:val="24"/>
-          <w:szCs w:val="24"/>
-          <w:lang w:val="uz-Cyrl-UZ"/>
-        </w:rPr>
-        <w:t xml:space="preserve"> </w:t>
-      </w:r>
-      <w:r>
-        <w:rPr>
-          <w:rFonts w:eastAsia="Times New Roman"/>
-          <w:sz w:val="24"/>
-          <w:szCs w:val="24"/>
-          <w:lang w:val="uz-Cyrl-UZ"/>
-        </w:rPr>
-        <w:t>Кўчада фоиз эвазига пул (қарз) берувчи норасмий шахслардан</w:t>
-      </w:r>
-    </w:p>
-    <w:p>
-      <w:pPr>
-        <w:spacing w:before="240" w:after="240"/>
-        <w:rPr>
-          <w:rFonts w:eastAsia="Times New Roman"/>
-          <w:sz w:val="24"/>
-          <w:szCs w:val="24"/>
-          <w:lang w:val="uz-Cyrl-UZ"/>
-        </w:rPr>
-      </w:pPr>
-      <w:r>
-        <w:rPr>
-          <w:rFonts w:ascii="Segoe UI Symbol" w:eastAsia="Times New Roman" w:hAnsi="Segoe UI Symbol" w:cs="Segoe UI Symbol"/>
-          <w:sz w:val="24"/>
-          <w:szCs w:val="24"/>
-          <w:lang w:val="uz-Cyrl-UZ"/>
-        </w:rPr>
-        <w:t>☐</w:t>
-      </w:r>
-      <w:r>
-        <w:rPr>
-          <w:rFonts w:eastAsia="Times New Roman"/>
-          <w:sz w:val="24"/>
-          <w:szCs w:val="24"/>
-          <w:lang w:val="uz-Cyrl-UZ"/>
-        </w:rPr>
-        <w:t xml:space="preserve"> </w:t>
-      </w:r>
-      <w:r>
-        <w:rPr>
-          <w:rFonts w:eastAsia="Times New Roman"/>
-          <w:sz w:val="24"/>
-          <w:szCs w:val="24"/>
-          <w:lang w:val="uz-Cyrl-UZ"/>
-        </w:rPr>
-        <w:t>Оила аъзолари, дўстлар ёки танишлардан</w:t>
-      </w:r>
-      <w:r>
-        <w:rPr>
-          <w:rFonts w:eastAsia="Times New Roman"/>
-          <w:sz w:val="24"/>
-          <w:szCs w:val="24"/>
-          <w:lang w:val="uz-Cyrl-UZ"/>
-        </w:rPr>
-        <w:t xml:space="preserve"> </w:t>
-      </w:r>
-    </w:p>
-    <w:p>
-      <w:pPr>
-        <w:spacing w:before="240" w:after="240"/>
-        <w:rPr>
-          <w:rFonts w:eastAsia="Times New Roman"/>
-          <w:sz w:val="24"/>
-          <w:szCs w:val="24"/>
-          <w:lang w:val="uz-Cyrl-UZ"/>
-        </w:rPr>
-      </w:pPr>
-      <w:r>
-        <w:rPr>
-          <w:rFonts w:ascii="Segoe UI Symbol" w:eastAsia="Times New Roman" w:hAnsi="Segoe UI Symbol" w:cs="Segoe UI Symbol"/>
-          <w:sz w:val="24"/>
-          <w:szCs w:val="24"/>
-          <w:lang w:val="uz-Cyrl-UZ"/>
-        </w:rPr>
-        <w:t>☐</w:t>
-      </w:r>
-      <w:r>
-        <w:rPr>
-          <w:rFonts w:eastAsia="Times New Roman"/>
-          <w:sz w:val="24"/>
-          <w:szCs w:val="24"/>
-          <w:lang w:val="uz-Cyrl-UZ"/>
-        </w:rPr>
-        <w:t xml:space="preserve"> Бошқа манбадан (кўрсатинг)_________________________</w:t>
+        <w:t xml:space="preserve"> Бошқа: ___________</w:t>
       </w:r>
     </w:p>
     <w:p>
@@ -11302,121 +11739,225 @@
           <w:szCs w:val="24"/>
           <w:lang w:val="uz-Cyrl-UZ"/>
         </w:rPr>
-        <w:t xml:space="preserve">2.6 </w:t>
-      </w:r>
-      <w:r>
-        <w:rPr>
-          <w:rFonts w:eastAsia="Times New Roman"/>
-          <w:b/>
-          <w:bCs/>
-          <w:sz w:val="24"/>
-          <w:szCs w:val="24"/>
-          <w:lang w:val="uz-Cyrl-UZ"/>
-        </w:rPr>
-        <w:t>Қарз, кредит, насия</w:t>
-      </w:r>
-      <w:r>
-        <w:rPr>
-          <w:rFonts w:eastAsia="Times New Roman"/>
-          <w:b/>
-          <w:bCs/>
-          <w:sz w:val="24"/>
-          <w:szCs w:val="24"/>
-          <w:lang w:val="uz-Cyrl-UZ"/>
-        </w:rPr>
-        <w:t xml:space="preserve"> нима сабабдан олинган?</w:t>
-      </w:r>
-    </w:p>
-    <w:p>
-      <w:pPr>
-        <w:spacing w:before="240" w:after="240"/>
-        <w:rPr>
-          <w:rFonts w:eastAsia="Times New Roman"/>
-          <w:sz w:val="24"/>
-          <w:szCs w:val="24"/>
-          <w:lang w:val="uz-Cyrl-UZ"/>
-        </w:rPr>
-      </w:pPr>
-      <w:r>
-        <w:rPr>
-          <w:sz w:val="24"/>
-          <w:szCs w:val="24"/>
-          <w:lang w:val="uz-Cyrl-UZ"/>
-        </w:rPr>
-        <w:t>O</w:t>
-      </w:r>
-      <w:r>
-        <w:rPr>
-          <w:rFonts w:eastAsia="Times New Roman"/>
-          <w:sz w:val="24"/>
-          <w:szCs w:val="24"/>
-          <w:lang w:val="uz-Cyrl-UZ"/>
-        </w:rPr>
-        <w:t xml:space="preserve"> </w:t>
-      </w:r>
-      <w:r>
-        <w:rPr>
-          <w:rFonts w:eastAsia="Times New Roman"/>
-          <w:sz w:val="24"/>
-          <w:szCs w:val="24"/>
-          <w:lang w:val="uz-Cyrl-UZ"/>
-        </w:rPr>
-        <w:t>Оғир вазиятдан чиқиш учун</w:t>
-      </w:r>
-      <w:r>
-        <w:rPr>
-          <w:rFonts w:eastAsia="Times New Roman"/>
-          <w:sz w:val="24"/>
-          <w:szCs w:val="24"/>
-          <w:lang w:val="uz-Cyrl-UZ"/>
-        </w:rPr>
-        <w:t xml:space="preserve"> </w:t>
-      </w:r>
-    </w:p>
-    <w:p>
-      <w:pPr>
-        <w:spacing w:before="240" w:after="240"/>
-        <w:rPr>
-          <w:rFonts w:eastAsia="Times New Roman"/>
-          <w:sz w:val="24"/>
-          <w:szCs w:val="24"/>
-          <w:lang w:val="uz-Cyrl-UZ"/>
-        </w:rPr>
-      </w:pPr>
-      <w:r>
-        <w:rPr>
-          <w:sz w:val="24"/>
-          <w:szCs w:val="24"/>
-          <w:lang w:val="uz-Cyrl-UZ"/>
-        </w:rPr>
-        <w:t xml:space="preserve">O </w:t>
-      </w:r>
-      <w:r>
-        <w:rPr>
-          <w:rFonts w:eastAsia="Times New Roman"/>
-          <w:sz w:val="24"/>
-          <w:szCs w:val="24"/>
-          <w:lang w:val="uz-Cyrl-UZ"/>
-        </w:rPr>
-        <w:t xml:space="preserve">Ҳаёт тарзимни </w:t>
-      </w:r>
-      <w:r>
-        <w:rPr>
-          <w:rFonts w:eastAsia="Times New Roman"/>
-          <w:sz w:val="24"/>
-          <w:szCs w:val="24"/>
-          <w:lang w:val="uz-Cyrl-UZ"/>
-        </w:rPr>
-        <w:t xml:space="preserve">янада </w:t>
-      </w:r>
-      <w:r>
-        <w:rPr>
-          <w:rFonts w:eastAsia="Times New Roman"/>
-          <w:sz w:val="24"/>
-          <w:szCs w:val="24"/>
-          <w:lang w:val="uz-Cyrl-UZ"/>
-        </w:rPr>
-        <w:t>яхшилаш учун</w:t>
+        <w:t>2.</w:t>
+      </w:r>
+      <w:r>
+        <w:rPr>
+          <w:rFonts w:eastAsia="Times New Roman"/>
+          <w:b/>
+          <w:bCs/>
+          <w:sz w:val="24"/>
+          <w:szCs w:val="24"/>
+          <w:lang w:val="ru-RU"/>
+        </w:rPr>
+        <w:t>7</w:t>
+      </w:r>
+      <w:r>
+        <w:rPr>
+          <w:rFonts w:eastAsia="Times New Roman"/>
+          <w:b/>
+          <w:bCs/>
+          <w:sz w:val="24"/>
+          <w:szCs w:val="24"/>
+          <w:lang w:val="uz-Cyrl-UZ"/>
+        </w:rPr>
+        <w:t>.a</w:t>
+      </w:r>
+      <w:r>
+        <w:rPr>
+          <w:rFonts w:eastAsia="Times New Roman"/>
+          <w:b/>
+          <w:bCs/>
+          <w:sz w:val="24"/>
+          <w:szCs w:val="24"/>
+          <w:lang w:val="uz-Cyrl-UZ"/>
+        </w:rPr>
+        <w:t>.</w:t>
+      </w:r>
+      <w:r>
+        <w:rPr>
+          <w:rFonts w:eastAsia="Times New Roman"/>
+          <w:b/>
+          <w:bCs/>
+          <w:sz w:val="24"/>
+          <w:szCs w:val="24"/>
+          <w:lang w:val="uz-Cyrl-UZ"/>
+        </w:rPr>
+        <w:t xml:space="preserve"> Нима сабабдан оилавий тадбиркорлик кредитини олгансиз?</w:t>
+      </w:r>
+    </w:p>
+    <w:p>
+      <w:pPr>
+        <w:spacing w:before="240" w:after="100" w:afterAutospacing="1" w:line="240" w:lineRule="auto"/>
+        <w:rPr>
+          <w:rFonts w:eastAsia="Times New Roman"/>
+          <w:sz w:val="24"/>
+          <w:szCs w:val="24"/>
+          <w:lang w:val="uz-Cyrl-UZ"/>
+        </w:rPr>
+      </w:pPr>
+      <w:r>
+        <w:rPr>
+          <w:rFonts w:ascii="Segoe UI Symbol" w:eastAsia="Times New Roman" w:hAnsi="Segoe UI Symbol" w:cs="Segoe UI Symbol"/>
+          <w:sz w:val="24"/>
+          <w:szCs w:val="24"/>
+          <w:lang w:val="uz-Cyrl-UZ"/>
+        </w:rPr>
+        <w:t>☐</w:t>
+      </w:r>
+      <w:r>
+        <w:rPr>
+          <w:rFonts w:eastAsia="Times New Roman"/>
+          <w:sz w:val="24"/>
+          <w:szCs w:val="24"/>
+          <w:lang w:val="uz-Cyrl-UZ"/>
+        </w:rPr>
+        <w:t xml:space="preserve"> Бизнес ғоямни амалга ошириш учун</w:t>
+      </w:r>
+    </w:p>
+    <w:p>
+      <w:pPr>
+        <w:spacing w:before="240" w:after="100" w:afterAutospacing="1" w:line="240" w:lineRule="auto"/>
+        <w:rPr>
+          <w:rFonts w:eastAsia="Times New Roman"/>
+          <w:sz w:val="24"/>
+          <w:szCs w:val="24"/>
+          <w:lang w:val="uz-Cyrl-UZ"/>
+        </w:rPr>
+      </w:pPr>
+      <w:r>
+        <w:rPr>
+          <w:rFonts w:ascii="Segoe UI Symbol" w:eastAsia="Times New Roman" w:hAnsi="Segoe UI Symbol" w:cs="Segoe UI Symbol"/>
+          <w:sz w:val="24"/>
+          <w:szCs w:val="24"/>
+          <w:lang w:val="uz-Cyrl-UZ"/>
+        </w:rPr>
+        <w:t>☐</w:t>
+      </w:r>
+      <w:r>
+        <w:rPr>
+          <w:rFonts w:eastAsia="Times New Roman"/>
+          <w:sz w:val="24"/>
+          <w:szCs w:val="24"/>
+          <w:lang w:val="uz-Cyrl-UZ"/>
+        </w:rPr>
+        <w:t xml:space="preserve"> Фоизлари нисбатан паст бўлган</w:t>
+      </w:r>
+    </w:p>
+    <w:p>
+      <w:pPr>
+        <w:spacing w:before="240" w:after="100" w:afterAutospacing="1" w:line="240" w:lineRule="auto"/>
+        <w:rPr>
+          <w:rFonts w:eastAsia="Times New Roman"/>
+          <w:sz w:val="24"/>
+          <w:szCs w:val="24"/>
+          <w:lang w:val="uz-Cyrl-UZ"/>
+        </w:rPr>
+      </w:pPr>
+      <w:r>
+        <w:rPr>
+          <w:rFonts w:ascii="Segoe UI Symbol" w:eastAsia="Times New Roman" w:hAnsi="Segoe UI Symbol" w:cs="Segoe UI Symbol"/>
+          <w:sz w:val="24"/>
+          <w:szCs w:val="24"/>
+          <w:lang w:val="uz-Cyrl-UZ"/>
+        </w:rPr>
+        <w:t>☐</w:t>
+      </w:r>
+      <w:r>
+        <w:rPr>
+          <w:rFonts w:eastAsia="Times New Roman"/>
+          <w:sz w:val="24"/>
+          <w:szCs w:val="24"/>
+          <w:lang w:val="uz-Cyrl-UZ"/>
+        </w:rPr>
+        <w:t xml:space="preserve"> Яқинларимнинг муваффақиятли тажрибасини кўриб қарор қабул қилганман</w:t>
+      </w:r>
+    </w:p>
+    <w:p>
+      <w:pPr>
+        <w:spacing w:before="240" w:after="100" w:afterAutospacing="1" w:line="240" w:lineRule="auto"/>
+        <w:rPr>
+          <w:rFonts w:eastAsia="Times New Roman"/>
+          <w:sz w:val="24"/>
+          <w:szCs w:val="24"/>
+          <w:lang w:val="uz-Cyrl-UZ"/>
+        </w:rPr>
+      </w:pPr>
+      <w:r>
+        <w:rPr>
+          <w:rFonts w:ascii="Segoe UI Symbol" w:eastAsia="Times New Roman" w:hAnsi="Segoe UI Symbol" w:cs="Segoe UI Symbol"/>
+          <w:sz w:val="24"/>
+          <w:szCs w:val="24"/>
+          <w:lang w:val="uz-Cyrl-UZ"/>
+        </w:rPr>
+        <w:t>☐</w:t>
+      </w:r>
+      <w:r>
+        <w:rPr>
+          <w:rFonts w:eastAsia="Times New Roman"/>
+          <w:sz w:val="24"/>
+          <w:szCs w:val="24"/>
+          <w:lang w:val="uz-Cyrl-UZ"/>
+        </w:rPr>
+        <w:t xml:space="preserve"> Босим ва таъсир остида олдим</w:t>
+      </w:r>
+    </w:p>
+    <w:p>
+      <w:pPr>
+        <w:spacing w:before="240" w:after="100" w:afterAutospacing="1" w:line="240" w:lineRule="auto"/>
+        <w:rPr>
+          <w:rFonts w:eastAsia="Times New Roman"/>
+          <w:sz w:val="24"/>
+          <w:szCs w:val="24"/>
+          <w:lang w:val="uz-Cyrl-UZ"/>
+        </w:rPr>
+      </w:pPr>
+      <w:r>
+        <w:rPr>
+          <w:rFonts w:ascii="Segoe UI Symbol" w:eastAsia="Times New Roman" w:hAnsi="Segoe UI Symbol" w:cs="Segoe UI Symbol"/>
+          <w:sz w:val="24"/>
+          <w:szCs w:val="24"/>
+          <w:lang w:val="uz-Cyrl-UZ"/>
+        </w:rPr>
+        <w:t>☐</w:t>
+      </w:r>
+      <w:r>
+        <w:rPr>
+          <w:rFonts w:eastAsia="Times New Roman"/>
+          <w:sz w:val="24"/>
+          <w:szCs w:val="24"/>
+          <w:lang w:val="uz-Cyrl-UZ"/>
+        </w:rPr>
+        <w:t xml:space="preserve"> Бировнинг маслаҳатига ишониб кредит олдим</w:t>
+      </w:r>
+    </w:p>
+    <w:p>
+      <w:pPr>
+        <w:spacing w:before="240" w:after="100" w:afterAutospacing="1" w:line="240" w:lineRule="auto"/>
+        <w:rPr>
+          <w:rFonts w:eastAsia="Times New Roman"/>
+          <w:sz w:val="24"/>
+          <w:szCs w:val="24"/>
+          <w:lang w:val="uz-Cyrl-UZ"/>
+        </w:rPr>
+      </w:pPr>
+      <w:r>
+        <w:rPr>
+          <w:rFonts w:ascii="Segoe UI Symbol" w:eastAsia="Times New Roman" w:hAnsi="Segoe UI Symbol" w:cs="Segoe UI Symbol"/>
+          <w:sz w:val="24"/>
+          <w:szCs w:val="24"/>
+          <w:lang w:val="uz-Cyrl-UZ"/>
+        </w:rPr>
+        <w:t>☐</w:t>
+      </w:r>
+      <w:r>
+        <w:rPr>
+          <w:rFonts w:eastAsia="Times New Roman"/>
+          <w:sz w:val="24"/>
+          <w:szCs w:val="24"/>
+          <w:lang w:val="uz-Cyrl-UZ"/>
+        </w:rPr>
+        <w:t xml:space="preserve"> Бошқа _____________</w:t>
       </w:r>
     </w:p>
     <w:p>
@@ -11463,34 +12004,12 @@
           <w:szCs w:val="24"/>
           <w:lang w:val="uz-Cyrl-UZ"/>
         </w:rPr>
-        <w:t xml:space="preserve"> Ушбу қарзни </w:t>
-      </w:r>
-      <w:r>
-        <w:rPr>
-          <w:rFonts w:eastAsia="Times New Roman"/>
-          <w:b/>
-          <w:bCs/>
-          <w:sz w:val="24"/>
-          <w:szCs w:val="24"/>
-          <w:lang w:val="uz-Cyrl-UZ"/>
-        </w:rPr>
-        <w:t xml:space="preserve">(кредит, насия) </w:t>
-      </w:r>
-      <w:r>
-        <w:rPr>
-          <w:rFonts w:eastAsia="Times New Roman"/>
-          <w:b/>
-          <w:bCs/>
-          <w:sz w:val="24"/>
-          <w:szCs w:val="24"/>
-          <w:lang w:val="uz-Cyrl-UZ"/>
-        </w:rPr>
-        <w:t>олишда асосий мақсад нима бўлган?</w:t>
-      </w:r>
-    </w:p>
-    <w:p>
-      <w:pPr>
-        <w:spacing w:before="240" w:after="240"/>
+        <w:t>.б. Оилавий тадбиркорлик кредитларининг қайтарилмаслик сабаблари нима деб ўйлайсиз?</w:t>
+      </w:r>
+    </w:p>
+    <w:p>
+      <w:pPr>
+        <w:spacing w:before="240" w:after="100" w:afterAutospacing="1" w:line="240" w:lineRule="auto"/>
         <w:rPr>
           <w:rFonts w:eastAsia="Times New Roman"/>
           <w:sz w:val="24"/>
@@ -11514,12 +12033,12 @@
           <w:szCs w:val="24"/>
           <w:lang w:val="uz-Cyrl-UZ"/>
         </w:rPr>
-        <w:t xml:space="preserve"> Кундалик харажатларни қоплаш</w:t>
-      </w:r>
-    </w:p>
-    <w:p>
-      <w:pPr>
-        <w:spacing w:before="240" w:after="240"/>
+        <w:t xml:space="preserve"> Даромадлар кутилганидан паст бўлган</w:t>
+      </w:r>
+    </w:p>
+    <w:p>
+      <w:pPr>
+        <w:spacing w:before="240" w:after="100" w:afterAutospacing="1" w:line="240" w:lineRule="auto"/>
         <w:rPr>
           <w:rFonts w:eastAsia="Times New Roman"/>
           <w:sz w:val="24"/>
@@ -11543,12 +12062,48 @@
           <w:szCs w:val="24"/>
           <w:lang w:val="uz-Cyrl-UZ"/>
         </w:rPr>
-        <w:t xml:space="preserve"> Соғлиқни сақлаш харажатларини қоплаш</w:t>
-      </w:r>
-    </w:p>
-    <w:p>
-      <w:pPr>
-        <w:spacing w:before="240" w:after="240"/>
+        <w:t xml:space="preserve"> Бизнес юрмаган (</w:t>
+      </w:r>
+      <w:r>
+        <w:rPr>
+          <w:rFonts w:eastAsia="Times New Roman"/>
+          <w:sz w:val="24"/>
+          <w:szCs w:val="24"/>
+          <w:lang w:val="uz-Cyrl-UZ"/>
+        </w:rPr>
+        <w:t xml:space="preserve">ташқи омиллар таъсир қилди, </w:t>
+      </w:r>
+      <w:r>
+        <w:rPr>
+          <w:rFonts w:eastAsia="Times New Roman"/>
+          <w:sz w:val="24"/>
+          <w:szCs w:val="24"/>
+          <w:lang w:val="uz-Cyrl-UZ"/>
+        </w:rPr>
+        <w:t>тажриба</w:t>
+      </w:r>
+      <w:r>
+        <w:rPr>
+          <w:rFonts w:eastAsia="Times New Roman"/>
+          <w:sz w:val="24"/>
+          <w:szCs w:val="24"/>
+          <w:lang w:val="uz-Cyrl-UZ"/>
+        </w:rPr>
+        <w:t xml:space="preserve"> ва</w:t>
+      </w:r>
+      <w:r>
+        <w:rPr>
+          <w:rFonts w:eastAsia="Times New Roman"/>
+          <w:sz w:val="24"/>
+          <w:szCs w:val="24"/>
+          <w:lang w:val="uz-Cyrl-UZ"/>
+        </w:rPr>
+        <w:t xml:space="preserve"> билим етишмаган)</w:t>
+      </w:r>
+    </w:p>
+    <w:p>
+      <w:pPr>
+        <w:spacing w:before="240" w:after="100" w:afterAutospacing="1" w:line="240" w:lineRule="auto"/>
         <w:rPr>
           <w:rFonts w:eastAsia="Times New Roman"/>
           <w:sz w:val="24"/>
@@ -11561,6 +12116,7 @@
           <w:rFonts w:ascii="Segoe UI Symbol" w:eastAsia="Times New Roman" w:hAnsi="Segoe UI Symbol" w:cs="Segoe UI Symbol"/>
           <w:sz w:val="24"/>
           <w:szCs w:val="24"/>
+          <w:lang w:val="uz-Cyrl-UZ"/>
         </w:rPr>
         <w:lastRenderedPageBreak/>
         <w:t>☐</w:t>
@@ -11570,66 +12126,14 @@
           <w:rFonts w:eastAsia="Times New Roman"/>
           <w:sz w:val="24"/>
           <w:szCs w:val="24"/>
-        </w:rPr>
-        <w:t xml:space="preserve"> </w:t>
-      </w:r>
-      <w:proofErr w:type="spellStart"/>
-      <w:r>
-        <w:rPr>
-          <w:rFonts w:eastAsia="Times New Roman"/>
-          <w:sz w:val="24"/>
-          <w:szCs w:val="24"/>
-        </w:rPr>
-        <w:t>Маиший</w:t>
-      </w:r>
-      <w:proofErr w:type="spellEnd"/>
-      <w:r>
-        <w:rPr>
-          <w:rFonts w:eastAsia="Times New Roman"/>
-          <w:sz w:val="24"/>
-          <w:szCs w:val="24"/>
-        </w:rPr>
-        <w:t xml:space="preserve"> техника</w:t>
-      </w:r>
-      <w:r>
-        <w:rPr>
-          <w:rFonts w:eastAsia="Times New Roman"/>
-          <w:sz w:val="24"/>
-          <w:szCs w:val="24"/>
-          <w:lang w:val="uz-Cyrl-UZ"/>
-        </w:rPr>
-        <w:t xml:space="preserve"> </w:t>
-      </w:r>
-      <w:r>
-        <w:rPr>
-          <w:rFonts w:eastAsia="Times New Roman"/>
-          <w:sz w:val="24"/>
-          <w:szCs w:val="24"/>
-        </w:rPr>
-        <w:t>/</w:t>
-      </w:r>
-      <w:r>
-        <w:rPr>
-          <w:rFonts w:eastAsia="Times New Roman"/>
-          <w:sz w:val="24"/>
-          <w:szCs w:val="24"/>
-          <w:lang w:val="uz-Cyrl-UZ"/>
-        </w:rPr>
-        <w:t xml:space="preserve"> уй жиҳозлари</w:t>
-      </w:r>
-      <w:r>
-        <w:rPr>
-          <w:rFonts w:eastAsia="Times New Roman"/>
-          <w:sz w:val="24"/>
-          <w:szCs w:val="24"/>
-          <w:lang w:val="uz-Cyrl-UZ"/>
-        </w:rPr>
-        <w:t xml:space="preserve"> сотиб олиш</w:t>
-      </w:r>
-    </w:p>
-    <w:p>
-      <w:pPr>
-        <w:spacing w:before="240" w:after="240"/>
+          <w:lang w:val="uz-Cyrl-UZ"/>
+        </w:rPr>
+        <w:t xml:space="preserve"> Давлат кредитини қайтариш керак эмас деган фикр бўлган</w:t>
+      </w:r>
+    </w:p>
+    <w:p>
+      <w:pPr>
+        <w:spacing w:before="240" w:after="100" w:afterAutospacing="1" w:line="240" w:lineRule="auto"/>
         <w:rPr>
           <w:rFonts w:eastAsia="Times New Roman"/>
           <w:sz w:val="24"/>
@@ -11642,6 +12146,7 @@
           <w:rFonts w:ascii="Segoe UI Symbol" w:eastAsia="Times New Roman" w:hAnsi="Segoe UI Symbol" w:cs="Segoe UI Symbol"/>
           <w:sz w:val="24"/>
           <w:szCs w:val="24"/>
+          <w:lang w:val="uz-Cyrl-UZ"/>
         </w:rPr>
         <w:t>☐</w:t>
       </w:r>
@@ -11650,59 +12155,23 @@
           <w:rFonts w:eastAsia="Times New Roman"/>
           <w:sz w:val="24"/>
           <w:szCs w:val="24"/>
-        </w:rPr>
-        <w:t xml:space="preserve"> </w:t>
-      </w:r>
-      <w:proofErr w:type="spellStart"/>
-      <w:r>
-        <w:rPr>
-          <w:rFonts w:eastAsia="Times New Roman"/>
-          <w:sz w:val="24"/>
-          <w:szCs w:val="24"/>
-        </w:rPr>
-        <w:t>Автомобил</w:t>
-      </w:r>
-      <w:proofErr w:type="spellEnd"/>
-      <w:r>
-        <w:rPr>
-          <w:rFonts w:eastAsia="Times New Roman"/>
-          <w:sz w:val="24"/>
-          <w:szCs w:val="24"/>
-          <w:lang w:val="uz-Cyrl-UZ"/>
-        </w:rPr>
-        <w:t xml:space="preserve"> (тарнспорт воситалари)</w:t>
-      </w:r>
-      <w:r>
-        <w:rPr>
-          <w:rFonts w:eastAsia="Times New Roman"/>
-          <w:sz w:val="24"/>
-          <w:szCs w:val="24"/>
-        </w:rPr>
-        <w:t xml:space="preserve"> </w:t>
-      </w:r>
-      <w:proofErr w:type="spellStart"/>
-      <w:r>
-        <w:rPr>
-          <w:rFonts w:eastAsia="Times New Roman"/>
-          <w:sz w:val="24"/>
-          <w:szCs w:val="24"/>
-        </w:rPr>
-        <w:t>харид</w:t>
-      </w:r>
-      <w:proofErr w:type="spellEnd"/>
-      <w:r>
-        <w:rPr>
-          <w:rFonts w:eastAsia="Times New Roman"/>
-          <w:sz w:val="24"/>
-          <w:szCs w:val="24"/>
-          <w:lang w:val="uz-Cyrl-UZ"/>
-        </w:rPr>
-        <w:t xml:space="preserve"> қилиш</w:t>
-      </w:r>
-    </w:p>
-    <w:p>
-      <w:pPr>
-        <w:spacing w:before="240" w:after="240"/>
+          <w:lang w:val="uz-Cyrl-UZ"/>
+        </w:rPr>
+        <w:t xml:space="preserve"> Пулларни бизнесга эмас, истеъмолга йўналтири</w:t>
+      </w:r>
+      <w:r>
+        <w:rPr>
+          <w:rFonts w:eastAsia="Times New Roman"/>
+          <w:sz w:val="24"/>
+          <w:szCs w:val="24"/>
+          <w:lang w:val="uz-Cyrl-UZ"/>
+        </w:rPr>
+        <w:t>лган</w:t>
+      </w:r>
+    </w:p>
+    <w:p>
+      <w:pPr>
+        <w:spacing w:before="240" w:after="100" w:afterAutospacing="1" w:line="240" w:lineRule="auto"/>
         <w:rPr>
           <w:rFonts w:eastAsia="Times New Roman"/>
           <w:sz w:val="24"/>
@@ -11726,30 +12195,30 @@
           <w:szCs w:val="24"/>
           <w:lang w:val="uz-Cyrl-UZ"/>
         </w:rPr>
-        <w:t xml:space="preserve"> Таълим харажатлари</w:t>
-      </w:r>
-      <w:r>
-        <w:rPr>
-          <w:rFonts w:eastAsia="Times New Roman"/>
-          <w:sz w:val="24"/>
-          <w:szCs w:val="24"/>
-          <w:lang w:val="uz-Cyrl-UZ"/>
-        </w:rPr>
-        <w:t>ни</w:t>
-      </w:r>
-      <w:r>
-        <w:rPr>
-          <w:rFonts w:eastAsia="Times New Roman"/>
-          <w:sz w:val="24"/>
-          <w:szCs w:val="24"/>
-          <w:lang w:val="uz-Cyrl-UZ"/>
-        </w:rPr>
-        <w:t xml:space="preserve"> қоплаш</w:t>
-      </w:r>
-    </w:p>
-    <w:p>
-      <w:pPr>
-        <w:spacing w:before="240" w:after="240"/>
+        <w:t xml:space="preserve"> Кредит шартлари нот</w:t>
+      </w:r>
+      <w:r>
+        <w:rPr>
+          <w:rFonts w:eastAsia="Times New Roman"/>
+          <w:sz w:val="24"/>
+          <w:szCs w:val="24"/>
+          <w:lang w:val="uz-Cyrl-UZ"/>
+        </w:rPr>
+        <w:t>ў</w:t>
+      </w:r>
+      <w:r>
+        <w:rPr>
+          <w:rFonts w:eastAsia="Times New Roman"/>
+          <w:sz w:val="24"/>
+          <w:szCs w:val="24"/>
+          <w:lang w:val="uz-Cyrl-UZ"/>
+        </w:rPr>
+        <w:t>ғри талқин қилинган</w:t>
+      </w:r>
+    </w:p>
+    <w:p>
+      <w:pPr>
+        <w:spacing w:before="240" w:after="100" w:afterAutospacing="1" w:line="240" w:lineRule="auto"/>
         <w:rPr>
           <w:rFonts w:eastAsia="Times New Roman"/>
           <w:sz w:val="24"/>
@@ -11773,504 +12242,7 @@
           <w:szCs w:val="24"/>
           <w:lang w:val="uz-Cyrl-UZ"/>
         </w:rPr>
-        <w:t xml:space="preserve"> Тўй ёки оилавий маросим ўтказиш</w:t>
-      </w:r>
-    </w:p>
-    <w:p>
-      <w:pPr>
-        <w:spacing w:before="240" w:after="240"/>
-        <w:rPr>
-          <w:rFonts w:eastAsia="Times New Roman"/>
-          <w:sz w:val="24"/>
-          <w:szCs w:val="24"/>
-          <w:lang w:val="uz-Cyrl-UZ"/>
-        </w:rPr>
-      </w:pPr>
-      <w:r>
-        <w:rPr>
-          <w:rFonts w:ascii="Segoe UI Symbol" w:eastAsia="Times New Roman" w:hAnsi="Segoe UI Symbol" w:cs="Segoe UI Symbol"/>
-          <w:sz w:val="24"/>
-          <w:szCs w:val="24"/>
-          <w:lang w:val="uz-Cyrl-UZ"/>
-        </w:rPr>
-        <w:t>☐</w:t>
-      </w:r>
-      <w:r>
-        <w:rPr>
-          <w:rFonts w:eastAsia="Times New Roman"/>
-          <w:sz w:val="24"/>
-          <w:szCs w:val="24"/>
-          <w:lang w:val="uz-Cyrl-UZ"/>
-        </w:rPr>
-        <w:t xml:space="preserve"> </w:t>
-      </w:r>
-      <w:r>
-        <w:rPr>
-          <w:rFonts w:eastAsia="Times New Roman"/>
-          <w:sz w:val="24"/>
-          <w:szCs w:val="24"/>
-          <w:lang w:val="uz-Cyrl-UZ"/>
-        </w:rPr>
-        <w:t>Уй</w:t>
-      </w:r>
-      <w:r>
-        <w:rPr>
-          <w:rFonts w:eastAsia="Times New Roman"/>
-          <w:sz w:val="24"/>
-          <w:szCs w:val="24"/>
-          <w:lang w:val="uz-Cyrl-UZ"/>
-        </w:rPr>
-        <w:t>-жойга эга бўлиш</w:t>
-      </w:r>
-      <w:r>
-        <w:rPr>
-          <w:rFonts w:eastAsia="Times New Roman"/>
-          <w:sz w:val="24"/>
-          <w:szCs w:val="24"/>
-          <w:lang w:val="uz-Cyrl-UZ"/>
-        </w:rPr>
-        <w:t xml:space="preserve"> (ипотека)</w:t>
-      </w:r>
-    </w:p>
-    <w:p>
-      <w:pPr>
-        <w:spacing w:before="240" w:after="240"/>
-        <w:rPr>
-          <w:rFonts w:eastAsia="Times New Roman"/>
-          <w:sz w:val="24"/>
-          <w:szCs w:val="24"/>
-          <w:lang w:val="uz-Cyrl-UZ"/>
-        </w:rPr>
-      </w:pPr>
-      <w:r>
-        <w:rPr>
-          <w:rFonts w:ascii="Segoe UI Symbol" w:eastAsia="Times New Roman" w:hAnsi="Segoe UI Symbol" w:cs="Segoe UI Symbol"/>
-          <w:sz w:val="24"/>
-          <w:szCs w:val="24"/>
-          <w:lang w:val="uz-Cyrl-UZ"/>
-        </w:rPr>
-        <w:t>☐</w:t>
-      </w:r>
-      <w:r>
-        <w:rPr>
-          <w:rFonts w:eastAsia="Times New Roman"/>
-          <w:sz w:val="24"/>
-          <w:szCs w:val="24"/>
-          <w:lang w:val="uz-Cyrl-UZ"/>
-        </w:rPr>
-        <w:t xml:space="preserve"> Уй-жойни таъмирлаш</w:t>
-      </w:r>
-    </w:p>
-    <w:p>
-      <w:pPr>
-        <w:spacing w:before="240" w:after="240"/>
-        <w:rPr>
-          <w:rFonts w:eastAsia="Times New Roman"/>
-          <w:i/>
-          <w:iCs/>
-          <w:sz w:val="24"/>
-          <w:szCs w:val="24"/>
-          <w:lang w:val="uz-Cyrl-UZ"/>
-        </w:rPr>
-      </w:pPr>
-      <w:r>
-        <w:rPr>
-          <w:rFonts w:ascii="Segoe UI Symbol" w:eastAsia="Times New Roman" w:hAnsi="Segoe UI Symbol" w:cs="Segoe UI Symbol"/>
-          <w:sz w:val="24"/>
-          <w:szCs w:val="24"/>
-          <w:lang w:val="uz-Cyrl-UZ"/>
-        </w:rPr>
-        <w:t>☐</w:t>
-      </w:r>
-      <w:r>
-        <w:rPr>
-          <w:rFonts w:eastAsia="Times New Roman"/>
-          <w:sz w:val="24"/>
-          <w:szCs w:val="24"/>
-          <w:lang w:val="uz-Cyrl-UZ"/>
-        </w:rPr>
-        <w:t xml:space="preserve"> Бошқа қарзларни тўлаш </w:t>
-      </w:r>
-      <w:r>
-        <w:rPr>
-          <w:rFonts w:eastAsia="Times New Roman"/>
-          <w:i/>
-          <w:iCs/>
-          <w:sz w:val="24"/>
-          <w:szCs w:val="24"/>
-          <w:lang w:val="uz-Cyrl-UZ"/>
-        </w:rPr>
-        <w:t>(олдин олинган кредит ва қарзлар)</w:t>
-      </w:r>
-    </w:p>
-    <w:p>
-      <w:pPr>
-        <w:spacing w:before="240" w:after="240"/>
-        <w:rPr>
-          <w:rFonts w:eastAsia="Times New Roman"/>
-          <w:sz w:val="24"/>
-          <w:szCs w:val="24"/>
-          <w:lang w:val="uz-Cyrl-UZ"/>
-        </w:rPr>
-      </w:pPr>
-      <w:r>
-        <w:rPr>
-          <w:rFonts w:ascii="Segoe UI Symbol" w:eastAsia="Times New Roman" w:hAnsi="Segoe UI Symbol" w:cs="Segoe UI Symbol"/>
-          <w:sz w:val="24"/>
-          <w:szCs w:val="24"/>
-          <w:lang w:val="uz-Cyrl-UZ"/>
-        </w:rPr>
-        <w:t>☐</w:t>
-      </w:r>
-      <w:r>
-        <w:rPr>
-          <w:rFonts w:eastAsia="Times New Roman"/>
-          <w:sz w:val="24"/>
-          <w:szCs w:val="24"/>
-          <w:lang w:val="uz-Cyrl-UZ"/>
-        </w:rPr>
-        <w:t xml:space="preserve"> Ишлаш учун четга кетиш харажатларини қоплаш</w:t>
-      </w:r>
-    </w:p>
-    <w:p>
-      <w:pPr>
-        <w:spacing w:before="240" w:after="240"/>
-        <w:rPr>
-          <w:rFonts w:eastAsia="Times New Roman"/>
-          <w:sz w:val="24"/>
-          <w:szCs w:val="24"/>
-          <w:lang w:val="uz-Cyrl-UZ"/>
-        </w:rPr>
-      </w:pPr>
-      <w:r>
-        <w:rPr>
-          <w:rFonts w:ascii="Segoe UI Symbol" w:eastAsia="Times New Roman" w:hAnsi="Segoe UI Symbol" w:cs="Segoe UI Symbol"/>
-          <w:sz w:val="24"/>
-          <w:szCs w:val="24"/>
-          <w:lang w:val="uz-Cyrl-UZ"/>
-        </w:rPr>
-        <w:t>☐</w:t>
-      </w:r>
-      <w:r>
-        <w:rPr>
-          <w:rFonts w:eastAsia="Times New Roman"/>
-          <w:sz w:val="24"/>
-          <w:szCs w:val="24"/>
-          <w:lang w:val="uz-Cyrl-UZ"/>
-        </w:rPr>
-        <w:t xml:space="preserve"> Бизнесни бошлаш ёки кенгайтириш</w:t>
-      </w:r>
-    </w:p>
-    <w:p>
-      <w:pPr>
-        <w:spacing w:before="240" w:after="100" w:afterAutospacing="1" w:line="240" w:lineRule="auto"/>
-        <w:rPr>
-          <w:rFonts w:eastAsia="Times New Roman"/>
-          <w:sz w:val="24"/>
-          <w:szCs w:val="24"/>
-          <w:lang w:val="uz-Cyrl-UZ"/>
-        </w:rPr>
-      </w:pPr>
-      <w:r>
-        <w:rPr>
-          <w:rFonts w:ascii="Segoe UI Symbol" w:eastAsia="Times New Roman" w:hAnsi="Segoe UI Symbol" w:cs="Segoe UI Symbol"/>
-          <w:sz w:val="24"/>
-          <w:szCs w:val="24"/>
-          <w:lang w:val="uz-Cyrl-UZ"/>
-        </w:rPr>
-        <w:t>☐</w:t>
-      </w:r>
-      <w:r>
-        <w:rPr>
-          <w:rFonts w:eastAsia="Times New Roman"/>
-          <w:sz w:val="24"/>
-          <w:szCs w:val="24"/>
-          <w:lang w:val="uz-Cyrl-UZ"/>
-        </w:rPr>
-        <w:t xml:space="preserve"> Оилавий тадбиркорлик</w:t>
-      </w:r>
-      <w:r>
-        <w:rPr>
-          <w:rFonts w:eastAsia="Times New Roman"/>
-          <w:sz w:val="24"/>
-          <w:szCs w:val="24"/>
-          <w:lang w:val="uz-Cyrl-UZ"/>
-        </w:rPr>
-        <w:t>ни юритиш</w:t>
-      </w:r>
-      <w:r>
-        <w:rPr>
-          <w:rFonts w:eastAsia="Times New Roman"/>
-          <w:sz w:val="24"/>
-          <w:szCs w:val="24"/>
-          <w:lang w:val="uz-Cyrl-UZ"/>
-        </w:rPr>
-        <w:t xml:space="preserve"> </w:t>
-      </w:r>
-      <w:r>
-        <w:rPr>
-          <w:rFonts w:eastAsia="Times New Roman"/>
-          <w:i/>
-          <w:iCs/>
-          <w:sz w:val="24"/>
-          <w:szCs w:val="24"/>
-          <w:lang w:val="uz-Cyrl-UZ"/>
-        </w:rPr>
-        <w:t>(2</w:t>
-      </w:r>
-      <w:r>
-        <w:rPr>
-          <w:rFonts w:eastAsia="Times New Roman"/>
-          <w:i/>
-          <w:iCs/>
-          <w:sz w:val="24"/>
-          <w:szCs w:val="24"/>
-          <w:lang w:val="uz-Cyrl-UZ"/>
-        </w:rPr>
-        <w:t>.</w:t>
-      </w:r>
-      <w:r>
-        <w:rPr>
-          <w:rFonts w:eastAsia="Times New Roman"/>
-          <w:i/>
-          <w:iCs/>
-          <w:sz w:val="24"/>
-          <w:szCs w:val="24"/>
-          <w:lang w:val="ru-RU"/>
-        </w:rPr>
-        <w:t>7</w:t>
-      </w:r>
-      <w:r>
-        <w:rPr>
-          <w:rFonts w:eastAsia="Times New Roman"/>
-          <w:i/>
-          <w:iCs/>
-          <w:sz w:val="24"/>
-          <w:szCs w:val="24"/>
-          <w:lang w:val="uz-Cyrl-UZ"/>
-        </w:rPr>
-        <w:t>.</w:t>
-      </w:r>
-      <w:r>
-        <w:rPr>
-          <w:rFonts w:eastAsia="Times New Roman"/>
-          <w:i/>
-          <w:iCs/>
-          <w:sz w:val="24"/>
-          <w:szCs w:val="24"/>
-          <w:lang w:val="uz-Cyrl-UZ"/>
-        </w:rPr>
-        <w:t>а</w:t>
-      </w:r>
-      <w:r>
-        <w:rPr>
-          <w:rFonts w:eastAsia="Times New Roman"/>
-          <w:i/>
-          <w:iCs/>
-          <w:sz w:val="24"/>
-          <w:szCs w:val="24"/>
-          <w:lang w:val="ru-RU"/>
-        </w:rPr>
-        <w:t xml:space="preserve">, </w:t>
-      </w:r>
-      <w:r>
-        <w:rPr>
-          <w:rFonts w:eastAsia="Times New Roman"/>
-          <w:i/>
-          <w:iCs/>
-          <w:sz w:val="24"/>
-          <w:szCs w:val="24"/>
-          <w:lang w:val="uz-Cyrl-UZ"/>
-        </w:rPr>
-        <w:t>2</w:t>
-      </w:r>
-      <w:r>
-        <w:rPr>
-          <w:rFonts w:eastAsia="Times New Roman"/>
-          <w:i/>
-          <w:iCs/>
-          <w:sz w:val="24"/>
-          <w:szCs w:val="24"/>
-          <w:lang w:val="uz-Cyrl-UZ"/>
-        </w:rPr>
-        <w:t>.</w:t>
-      </w:r>
-      <w:r>
-        <w:rPr>
-          <w:rFonts w:eastAsia="Times New Roman"/>
-          <w:i/>
-          <w:iCs/>
-          <w:sz w:val="24"/>
-          <w:szCs w:val="24"/>
-          <w:lang w:val="ru-RU"/>
-        </w:rPr>
-        <w:t>7</w:t>
-      </w:r>
-      <w:r>
-        <w:rPr>
-          <w:rFonts w:eastAsia="Times New Roman"/>
-          <w:i/>
-          <w:iCs/>
-          <w:sz w:val="24"/>
-          <w:szCs w:val="24"/>
-          <w:lang w:val="uz-Cyrl-UZ"/>
-        </w:rPr>
-        <w:t>.</w:t>
-      </w:r>
-      <w:r>
-        <w:rPr>
-          <w:rFonts w:eastAsia="Times New Roman"/>
-          <w:i/>
-          <w:iCs/>
-          <w:sz w:val="24"/>
-          <w:szCs w:val="24"/>
-          <w:lang w:val="uz-Cyrl-UZ"/>
-        </w:rPr>
-        <w:t>б</w:t>
-      </w:r>
-      <w:r>
-        <w:rPr>
-          <w:rFonts w:eastAsia="Times New Roman"/>
-          <w:i/>
-          <w:iCs/>
-          <w:sz w:val="24"/>
-          <w:szCs w:val="24"/>
-          <w:lang w:val="ru-RU"/>
-        </w:rPr>
-        <w:t xml:space="preserve">, </w:t>
-      </w:r>
-      <w:r>
-        <w:rPr>
-          <w:rFonts w:eastAsia="Times New Roman"/>
-          <w:i/>
-          <w:iCs/>
-          <w:sz w:val="24"/>
-          <w:szCs w:val="24"/>
-          <w:lang w:val="uz-Cyrl-UZ"/>
-        </w:rPr>
-        <w:t xml:space="preserve"> </w:t>
-      </w:r>
-      <w:r>
-        <w:rPr>
-          <w:rFonts w:eastAsia="Times New Roman"/>
-          <w:i/>
-          <w:iCs/>
-          <w:sz w:val="24"/>
-          <w:szCs w:val="24"/>
-          <w:lang w:val="uz-Cyrl-UZ"/>
-        </w:rPr>
-        <w:t>2.</w:t>
-      </w:r>
-      <w:r>
-        <w:rPr>
-          <w:rFonts w:eastAsia="Times New Roman"/>
-          <w:i/>
-          <w:iCs/>
-          <w:sz w:val="24"/>
-          <w:szCs w:val="24"/>
-          <w:lang w:val="ru-RU"/>
-        </w:rPr>
-        <w:t>7</w:t>
-      </w:r>
-      <w:r>
-        <w:rPr>
-          <w:rFonts w:eastAsia="Times New Roman"/>
-          <w:i/>
-          <w:iCs/>
-          <w:sz w:val="24"/>
-          <w:szCs w:val="24"/>
-          <w:lang w:val="uz-Cyrl-UZ"/>
-        </w:rPr>
-        <w:t xml:space="preserve">.в </w:t>
-      </w:r>
-      <w:r>
-        <w:rPr>
-          <w:rFonts w:eastAsia="Times New Roman"/>
-          <w:i/>
-          <w:iCs/>
-          <w:sz w:val="24"/>
-          <w:szCs w:val="24"/>
-          <w:lang w:val="uz-Cyrl-UZ"/>
-        </w:rPr>
-        <w:t xml:space="preserve">- </w:t>
-      </w:r>
-      <w:r>
-        <w:rPr>
-          <w:rFonts w:eastAsia="Times New Roman"/>
-          <w:i/>
-          <w:iCs/>
-          <w:sz w:val="24"/>
-          <w:szCs w:val="24"/>
-          <w:lang w:val="uz-Cyrl-UZ"/>
-        </w:rPr>
-        <w:t>саволлар берилади)</w:t>
-      </w:r>
-    </w:p>
-    <w:p>
-      <w:pPr>
-        <w:spacing w:before="240" w:after="240"/>
-        <w:rPr>
-          <w:rFonts w:eastAsia="Times New Roman"/>
-          <w:sz w:val="24"/>
-          <w:szCs w:val="24"/>
-          <w:lang w:val="uz-Cyrl-UZ"/>
-        </w:rPr>
-      </w:pPr>
-      <w:r>
-        <w:rPr>
-          <w:rFonts w:ascii="Segoe UI Symbol" w:eastAsia="Times New Roman" w:hAnsi="Segoe UI Symbol" w:cs="Segoe UI Symbol"/>
-          <w:sz w:val="24"/>
-          <w:szCs w:val="24"/>
-          <w:lang w:val="uz-Cyrl-UZ"/>
-        </w:rPr>
-        <w:t>☐</w:t>
-      </w:r>
-      <w:r>
-        <w:rPr>
-          <w:rFonts w:eastAsia="Times New Roman"/>
-          <w:sz w:val="24"/>
-          <w:szCs w:val="24"/>
-          <w:lang w:val="uz-Cyrl-UZ"/>
-        </w:rPr>
-        <w:t xml:space="preserve"> Қариндошларим / яқинларим</w:t>
-      </w:r>
-      <w:r>
-        <w:rPr>
-          <w:rFonts w:eastAsia="Times New Roman"/>
-          <w:sz w:val="24"/>
-          <w:szCs w:val="24"/>
-          <w:lang w:val="uz-Cyrl-UZ"/>
-        </w:rPr>
-        <w:t>га ёрдам бериш</w:t>
-      </w:r>
-    </w:p>
-    <w:p>
-      <w:pPr>
-        <w:spacing w:before="240" w:after="240"/>
-        <w:rPr>
-          <w:rFonts w:eastAsia="Times New Roman"/>
-          <w:sz w:val="24"/>
-          <w:szCs w:val="24"/>
-          <w:lang w:val="uz-Cyrl-UZ"/>
-        </w:rPr>
-      </w:pPr>
-      <w:r>
-        <w:rPr>
-          <w:rFonts w:ascii="Segoe UI Symbol" w:eastAsia="Times New Roman" w:hAnsi="Segoe UI Symbol" w:cs="Segoe UI Symbol"/>
-          <w:sz w:val="24"/>
-          <w:szCs w:val="24"/>
-          <w:lang w:val="uz-Cyrl-UZ"/>
-        </w:rPr>
-        <w:t>☐</w:t>
-      </w:r>
-      <w:r>
-        <w:rPr>
-          <w:rFonts w:eastAsia="Times New Roman"/>
-          <w:sz w:val="24"/>
-          <w:szCs w:val="24"/>
-          <w:lang w:val="uz-Cyrl-UZ"/>
-        </w:rPr>
-        <w:t xml:space="preserve"> Бошқа: ___________</w:t>
+        <w:t xml:space="preserve"> Бошқа сабаб ______________</w:t>
       </w:r>
     </w:p>
     <w:p>
@@ -12304,42 +12276,445 @@
           <w:bCs/>
           <w:sz w:val="24"/>
           <w:szCs w:val="24"/>
+          <w:lang w:val="uz-Cyrl-UZ"/>
+        </w:rPr>
+        <w:t>7</w:t>
+      </w:r>
+      <w:r>
+        <w:rPr>
+          <w:rFonts w:eastAsia="Times New Roman"/>
+          <w:b/>
+          <w:bCs/>
+          <w:sz w:val="24"/>
+          <w:szCs w:val="24"/>
+          <w:lang w:val="uz-Cyrl-UZ"/>
+        </w:rPr>
+        <w:t>.</w:t>
+      </w:r>
+      <w:r>
+        <w:rPr>
+          <w:rFonts w:eastAsia="Times New Roman"/>
+          <w:b/>
+          <w:bCs/>
+          <w:sz w:val="24"/>
+          <w:szCs w:val="24"/>
+          <w:lang w:val="uz-Cyrl-UZ"/>
+        </w:rPr>
+        <w:t>в</w:t>
+      </w:r>
+      <w:r>
+        <w:rPr>
+          <w:rFonts w:eastAsia="Times New Roman"/>
+          <w:b/>
+          <w:bCs/>
+          <w:sz w:val="24"/>
+          <w:szCs w:val="24"/>
+          <w:lang w:val="uz-Cyrl-UZ"/>
+        </w:rPr>
+        <w:t xml:space="preserve">. </w:t>
+      </w:r>
+      <w:r>
+        <w:rPr>
+          <w:rFonts w:eastAsia="Times New Roman"/>
+          <w:b/>
+          <w:bCs/>
+          <w:sz w:val="24"/>
+          <w:szCs w:val="24"/>
+          <w:lang w:val="uz-Cyrl-UZ"/>
+        </w:rPr>
+        <w:t>Сизнингча, ушбу кредитлар</w:t>
+      </w:r>
+      <w:r>
+        <w:rPr>
+          <w:rFonts w:eastAsia="Times New Roman"/>
+          <w:b/>
+          <w:bCs/>
+          <w:sz w:val="24"/>
+          <w:szCs w:val="24"/>
+          <w:lang w:val="uz-Cyrl-UZ"/>
+        </w:rPr>
+        <w:t>ни</w:t>
+      </w:r>
+      <w:r>
+        <w:rPr>
+          <w:rFonts w:eastAsia="Times New Roman"/>
+          <w:b/>
+          <w:bCs/>
+          <w:sz w:val="24"/>
+          <w:szCs w:val="24"/>
+          <w:lang w:val="uz-Cyrl-UZ"/>
+        </w:rPr>
+        <w:t xml:space="preserve"> </w:t>
+      </w:r>
+      <w:r>
+        <w:rPr>
+          <w:rFonts w:eastAsia="Times New Roman"/>
+          <w:b/>
+          <w:bCs/>
+          <w:sz w:val="24"/>
+          <w:szCs w:val="24"/>
+          <w:lang w:val="uz-Cyrl-UZ"/>
+        </w:rPr>
+        <w:t xml:space="preserve">ўз вақтида </w:t>
+      </w:r>
+      <w:r>
+        <w:rPr>
+          <w:rFonts w:eastAsia="Times New Roman"/>
+          <w:b/>
+          <w:bCs/>
+          <w:sz w:val="24"/>
+          <w:szCs w:val="24"/>
+          <w:lang w:val="uz-Cyrl-UZ"/>
+        </w:rPr>
+        <w:t>қайтарилиш</w:t>
+      </w:r>
+      <w:r>
+        <w:rPr>
+          <w:rFonts w:eastAsia="Times New Roman"/>
+          <w:b/>
+          <w:bCs/>
+          <w:sz w:val="24"/>
+          <w:szCs w:val="24"/>
+          <w:lang w:val="uz-Cyrl-UZ"/>
+        </w:rPr>
+        <w:t xml:space="preserve">ини даражасини ошириш </w:t>
+      </w:r>
+      <w:r>
+        <w:rPr>
+          <w:rFonts w:eastAsia="Times New Roman"/>
+          <w:b/>
+          <w:bCs/>
+          <w:sz w:val="24"/>
+          <w:szCs w:val="24"/>
+          <w:lang w:val="uz-Cyrl-UZ"/>
+        </w:rPr>
+        <w:t>учун қа</w:t>
+      </w:r>
+      <w:r>
+        <w:rPr>
+          <w:rFonts w:eastAsia="Times New Roman"/>
+          <w:b/>
+          <w:bCs/>
+          <w:sz w:val="24"/>
+          <w:szCs w:val="24"/>
+          <w:lang w:val="uz-Cyrl-UZ"/>
+        </w:rPr>
+        <w:t>ндай турдаги ёрдам ва</w:t>
+      </w:r>
+      <w:r>
+        <w:rPr>
+          <w:rFonts w:eastAsia="Times New Roman"/>
+          <w:b/>
+          <w:bCs/>
+          <w:sz w:val="24"/>
+          <w:szCs w:val="24"/>
+          <w:lang w:val="uz-Cyrl-UZ"/>
+        </w:rPr>
+        <w:t xml:space="preserve"> қўллаб-қувватлаш </w:t>
+      </w:r>
+      <w:r>
+        <w:rPr>
+          <w:rFonts w:eastAsia="Times New Roman"/>
+          <w:b/>
+          <w:bCs/>
+          <w:sz w:val="24"/>
+          <w:szCs w:val="24"/>
+          <w:lang w:val="uz-Cyrl-UZ"/>
+        </w:rPr>
+        <w:t>чоралари зарур деб ҳисоблайсиз</w:t>
+      </w:r>
+      <w:r>
+        <w:rPr>
+          <w:rFonts w:eastAsia="Times New Roman"/>
+          <w:b/>
+          <w:bCs/>
+          <w:sz w:val="24"/>
+          <w:szCs w:val="24"/>
+          <w:lang w:val="uz-Cyrl-UZ"/>
+        </w:rPr>
+        <w:t>?</w:t>
+      </w:r>
+      <w:r>
+        <w:rPr>
+          <w:rFonts w:eastAsia="Times New Roman"/>
+          <w:b/>
+          <w:bCs/>
+          <w:sz w:val="24"/>
+          <w:szCs w:val="24"/>
+          <w:lang w:val="uz-Cyrl-UZ"/>
+        </w:rPr>
+        <w:t xml:space="preserve"> </w:t>
+      </w:r>
+      <w:r>
+        <w:rPr>
+          <w:rFonts w:eastAsia="Times New Roman"/>
+          <w:b/>
+          <w:bCs/>
+          <w:sz w:val="24"/>
+          <w:szCs w:val="24"/>
+          <w:lang w:val="uz-Cyrl-UZ"/>
+        </w:rPr>
+        <w:t>(</w:t>
+      </w:r>
+      <w:r>
+        <w:rPr>
+          <w:rFonts w:eastAsia="Times New Roman"/>
+          <w:b/>
+          <w:bCs/>
+          <w:sz w:val="24"/>
+          <w:szCs w:val="24"/>
+          <w:lang w:val="uz-Cyrl-UZ"/>
+        </w:rPr>
+        <w:t>3</w:t>
+      </w:r>
+      <w:r>
+        <w:rPr>
+          <w:rFonts w:eastAsia="Times New Roman"/>
+          <w:b/>
+          <w:bCs/>
+          <w:sz w:val="24"/>
+          <w:szCs w:val="24"/>
+          <w:lang w:val="uz-Cyrl-UZ"/>
+        </w:rPr>
+        <w:t xml:space="preserve"> та</w:t>
+      </w:r>
+      <w:r>
+        <w:rPr>
+          <w:rFonts w:eastAsia="Times New Roman"/>
+          <w:b/>
+          <w:bCs/>
+          <w:sz w:val="24"/>
+          <w:szCs w:val="24"/>
+          <w:lang w:val="uz-Cyrl-UZ"/>
+        </w:rPr>
+        <w:t>га</w:t>
+      </w:r>
+      <w:r>
+        <w:rPr>
+          <w:rFonts w:eastAsia="Times New Roman"/>
+          <w:b/>
+          <w:bCs/>
+          <w:sz w:val="24"/>
+          <w:szCs w:val="24"/>
+          <w:lang w:val="uz-Cyrl-UZ"/>
+        </w:rPr>
+        <w:t>ча</w:t>
+      </w:r>
+      <w:r>
+        <w:rPr>
+          <w:rFonts w:eastAsia="Times New Roman"/>
+          <w:b/>
+          <w:bCs/>
+          <w:sz w:val="24"/>
+          <w:szCs w:val="24"/>
+          <w:lang w:val="uz-Cyrl-UZ"/>
+        </w:rPr>
+        <w:t xml:space="preserve"> вариантни</w:t>
+      </w:r>
+      <w:r>
+        <w:rPr>
+          <w:rFonts w:eastAsia="Times New Roman"/>
+          <w:b/>
+          <w:bCs/>
+          <w:sz w:val="24"/>
+          <w:szCs w:val="24"/>
+          <w:lang w:val="uz-Cyrl-UZ"/>
+        </w:rPr>
+        <w:t xml:space="preserve"> танла</w:t>
+      </w:r>
+      <w:r>
+        <w:rPr>
+          <w:rFonts w:eastAsia="Times New Roman"/>
+          <w:b/>
+          <w:bCs/>
+          <w:sz w:val="24"/>
+          <w:szCs w:val="24"/>
+          <w:lang w:val="uz-Cyrl-UZ"/>
+        </w:rPr>
+        <w:t>ш мумкин</w:t>
+      </w:r>
+      <w:r>
+        <w:rPr>
+          <w:rFonts w:eastAsia="Times New Roman"/>
+          <w:b/>
+          <w:bCs/>
+          <w:sz w:val="24"/>
+          <w:szCs w:val="24"/>
+          <w:lang w:val="uz-Cyrl-UZ"/>
+        </w:rPr>
+        <w:t>)</w:t>
+      </w:r>
+    </w:p>
+    <w:p>
+      <w:pPr>
+        <w:spacing w:before="240" w:after="100" w:afterAutospacing="1" w:line="240" w:lineRule="auto"/>
+        <w:rPr>
+          <w:rFonts w:eastAsia="Times New Roman"/>
+          <w:sz w:val="24"/>
+          <w:szCs w:val="24"/>
+          <w:lang w:val="uz-Cyrl-UZ"/>
+        </w:rPr>
+      </w:pPr>
+      <w:r>
+        <w:rPr>
+          <w:rFonts w:ascii="Segoe UI Symbol" w:eastAsia="Times New Roman" w:hAnsi="Segoe UI Symbol" w:cs="Segoe UI Symbol"/>
+          <w:sz w:val="24"/>
+          <w:szCs w:val="24"/>
+          <w:lang w:val="uz-Cyrl-UZ"/>
+        </w:rPr>
+        <w:t>☐</w:t>
+      </w:r>
+      <w:r>
+        <w:rPr>
+          <w:rFonts w:eastAsia="Times New Roman"/>
+          <w:sz w:val="24"/>
+          <w:szCs w:val="24"/>
+          <w:lang w:val="uz-Cyrl-UZ"/>
+        </w:rPr>
+        <w:t xml:space="preserve"> Бизнес кўникмалари бўйича ўқув/тренинг</w:t>
+      </w:r>
+      <w:r>
+        <w:rPr>
+          <w:rFonts w:eastAsia="Times New Roman"/>
+          <w:sz w:val="24"/>
+          <w:szCs w:val="24"/>
+          <w:lang w:val="uz-Cyrl-UZ"/>
+        </w:rPr>
+        <w:t>лар ташкил этиш ва маслаҳатлар бериш</w:t>
+      </w:r>
+    </w:p>
+    <w:p>
+      <w:pPr>
+        <w:spacing w:before="240" w:after="100" w:afterAutospacing="1" w:line="240" w:lineRule="auto"/>
+        <w:rPr>
+          <w:rFonts w:eastAsia="Times New Roman"/>
+          <w:sz w:val="24"/>
+          <w:szCs w:val="24"/>
+          <w:lang w:val="uz-Cyrl-UZ"/>
+        </w:rPr>
+      </w:pPr>
+      <w:r>
+        <w:rPr>
+          <w:rFonts w:ascii="Segoe UI Symbol" w:eastAsia="Times New Roman" w:hAnsi="Segoe UI Symbol" w:cs="Segoe UI Symbol"/>
+          <w:sz w:val="24"/>
+          <w:szCs w:val="24"/>
+          <w:lang w:val="uz-Cyrl-UZ"/>
+        </w:rPr>
+        <w:t>☐</w:t>
+      </w:r>
+      <w:r>
+        <w:rPr>
+          <w:rFonts w:eastAsia="Times New Roman"/>
+          <w:sz w:val="24"/>
+          <w:szCs w:val="24"/>
+          <w:lang w:val="uz-Cyrl-UZ"/>
+        </w:rPr>
+        <w:t xml:space="preserve"> </w:t>
+      </w:r>
+      <w:r>
+        <w:rPr>
+          <w:rFonts w:eastAsia="Times New Roman"/>
+          <w:sz w:val="24"/>
+          <w:szCs w:val="24"/>
+          <w:lang w:val="uz-Cyrl-UZ"/>
+        </w:rPr>
+        <w:t>Тўлов муддатларини мослашувчан қилиб бериш</w:t>
+      </w:r>
+    </w:p>
+    <w:p>
+      <w:pPr>
+        <w:spacing w:before="240" w:after="100" w:afterAutospacing="1" w:line="240" w:lineRule="auto"/>
+        <w:rPr>
+          <w:rFonts w:eastAsia="Times New Roman"/>
+          <w:sz w:val="24"/>
+          <w:szCs w:val="24"/>
+          <w:lang w:val="uz-Cyrl-UZ"/>
+        </w:rPr>
+      </w:pPr>
+      <w:r>
+        <w:rPr>
+          <w:rFonts w:ascii="Segoe UI Symbol" w:eastAsia="Times New Roman" w:hAnsi="Segoe UI Symbol" w:cs="Segoe UI Symbol"/>
+          <w:sz w:val="24"/>
+          <w:szCs w:val="24"/>
+          <w:lang w:val="uz-Cyrl-UZ"/>
+        </w:rPr>
+        <w:t>☐</w:t>
+      </w:r>
+      <w:r>
+        <w:rPr>
+          <w:rFonts w:eastAsia="Times New Roman"/>
+          <w:sz w:val="24"/>
+          <w:szCs w:val="24"/>
+          <w:lang w:val="uz-Cyrl-UZ"/>
+        </w:rPr>
+        <w:t xml:space="preserve"> Кредитни босқичма-босқич ажратиш</w:t>
+      </w:r>
+    </w:p>
+    <w:p>
+      <w:pPr>
+        <w:spacing w:before="240" w:after="100" w:afterAutospacing="1" w:line="240" w:lineRule="auto"/>
+        <w:rPr>
+          <w:rFonts w:eastAsia="Times New Roman"/>
+          <w:sz w:val="24"/>
+          <w:szCs w:val="24"/>
+          <w:lang w:val="uz-Cyrl-UZ"/>
+        </w:rPr>
+      </w:pPr>
+      <w:r>
+        <w:rPr>
+          <w:rFonts w:ascii="Segoe UI Symbol" w:eastAsia="Times New Roman" w:hAnsi="Segoe UI Symbol" w:cs="Segoe UI Symbol"/>
+          <w:sz w:val="24"/>
+          <w:szCs w:val="24"/>
+          <w:lang w:val="uz-Cyrl-UZ"/>
+        </w:rPr>
+        <w:t>☐</w:t>
+      </w:r>
+      <w:r>
+        <w:rPr>
+          <w:rFonts w:eastAsia="Times New Roman"/>
+          <w:sz w:val="24"/>
+          <w:szCs w:val="24"/>
+          <w:lang w:val="uz-Cyrl-UZ"/>
+        </w:rPr>
+        <w:t xml:space="preserve"> Бизнес режа тайёрлашда ёрдам</w:t>
+      </w:r>
+      <w:r>
+        <w:rPr>
+          <w:rFonts w:eastAsia="Times New Roman"/>
+          <w:sz w:val="24"/>
+          <w:szCs w:val="24"/>
+          <w:lang w:val="uz-Cyrl-UZ"/>
+        </w:rPr>
+        <w:t xml:space="preserve"> бериш</w:t>
+      </w:r>
+    </w:p>
+    <w:p>
+      <w:pPr>
+        <w:spacing w:before="240" w:after="100" w:afterAutospacing="1" w:line="240" w:lineRule="auto"/>
+        <w:rPr>
+          <w:rFonts w:eastAsia="Times New Roman"/>
+          <w:sz w:val="24"/>
+          <w:szCs w:val="24"/>
           <w:lang w:val="ru-RU"/>
         </w:rPr>
-        <w:t>7</w:t>
-      </w:r>
-      <w:r>
-        <w:rPr>
-          <w:rFonts w:eastAsia="Times New Roman"/>
-          <w:b/>
-          <w:bCs/>
-          <w:sz w:val="24"/>
-          <w:szCs w:val="24"/>
-          <w:lang w:val="uz-Cyrl-UZ"/>
-        </w:rPr>
-        <w:t>.a</w:t>
-      </w:r>
-      <w:r>
-        <w:rPr>
-          <w:rFonts w:eastAsia="Times New Roman"/>
-          <w:b/>
-          <w:bCs/>
-          <w:sz w:val="24"/>
-          <w:szCs w:val="24"/>
-          <w:lang w:val="uz-Cyrl-UZ"/>
-        </w:rPr>
-        <w:t>.</w:t>
-      </w:r>
-      <w:r>
-        <w:rPr>
-          <w:rFonts w:eastAsia="Times New Roman"/>
-          <w:b/>
-          <w:bCs/>
-          <w:sz w:val="24"/>
-          <w:szCs w:val="24"/>
-          <w:lang w:val="uz-Cyrl-UZ"/>
-        </w:rPr>
-        <w:t xml:space="preserve"> Нима сабабдан оилавий тадбиркорлик кредитини олгансиз?</w:t>
+      </w:pPr>
+      <w:r>
+        <w:rPr>
+          <w:rFonts w:ascii="Segoe UI Symbol" w:eastAsia="Times New Roman" w:hAnsi="Segoe UI Symbol" w:cs="Segoe UI Symbol"/>
+          <w:sz w:val="24"/>
+          <w:szCs w:val="24"/>
+          <w:lang w:val="ru-RU"/>
+        </w:rPr>
+        <w:t>☐</w:t>
+      </w:r>
+      <w:r>
+        <w:rPr>
+          <w:rFonts w:eastAsia="Times New Roman"/>
+          <w:sz w:val="24"/>
+          <w:szCs w:val="24"/>
+          <w:lang w:val="ru-RU"/>
+        </w:rPr>
+        <w:t xml:space="preserve"> Назоратни кучайтириш</w:t>
       </w:r>
     </w:p>
     <w:p>
@@ -12349,7 +12724,7 @@
           <w:rFonts w:eastAsia="Times New Roman"/>
           <w:sz w:val="24"/>
           <w:szCs w:val="24"/>
-          <w:lang w:val="uz-Cyrl-UZ"/>
+          <w:lang w:val="ru-RU"/>
         </w:rPr>
       </w:pPr>
       <w:r>
@@ -12357,7 +12732,7 @@
           <w:rFonts w:ascii="Segoe UI Symbol" w:eastAsia="Times New Roman" w:hAnsi="Segoe UI Symbol" w:cs="Segoe UI Symbol"/>
           <w:sz w:val="24"/>
           <w:szCs w:val="24"/>
-          <w:lang w:val="uz-Cyrl-UZ"/>
+          <w:lang w:val="ru-RU"/>
         </w:rPr>
         <w:t>☐</w:t>
       </w:r>
@@ -12366,9 +12741,9 @@
           <w:rFonts w:eastAsia="Times New Roman"/>
           <w:sz w:val="24"/>
           <w:szCs w:val="24"/>
-          <w:lang w:val="uz-Cyrl-UZ"/>
-        </w:rPr>
-        <w:t xml:space="preserve"> Бизнес ғоямни амалга ошириш учун</w:t>
+          <w:lang w:val="ru-RU"/>
+        </w:rPr>
+        <w:t xml:space="preserve"> Нақд пул ва пластик карта кўринишида бериш</w:t>
       </w:r>
     </w:p>
     <w:p>
@@ -12378,7 +12753,7 @@
           <w:rFonts w:eastAsia="Times New Roman"/>
           <w:sz w:val="24"/>
           <w:szCs w:val="24"/>
-          <w:lang w:val="uz-Cyrl-UZ"/>
+          <w:lang w:val="ru-RU"/>
         </w:rPr>
       </w:pPr>
       <w:r>
@@ -12386,7 +12761,7 @@
           <w:rFonts w:ascii="Segoe UI Symbol" w:eastAsia="Times New Roman" w:hAnsi="Segoe UI Symbol" w:cs="Segoe UI Symbol"/>
           <w:sz w:val="24"/>
           <w:szCs w:val="24"/>
-          <w:lang w:val="uz-Cyrl-UZ"/>
+          <w:lang w:val="ru-RU"/>
         </w:rPr>
         <w:t>☐</w:t>
       </w:r>
@@ -12395,1062 +12770,9 @@
           <w:rFonts w:eastAsia="Times New Roman"/>
           <w:sz w:val="24"/>
           <w:szCs w:val="24"/>
-          <w:lang w:val="uz-Cyrl-UZ"/>
-        </w:rPr>
-        <w:t xml:space="preserve"> Фоизлари нисбатан паст бўлган</w:t>
-      </w:r>
-    </w:p>
-    <w:p>
-      <w:pPr>
-        <w:spacing w:before="240" w:after="100" w:afterAutospacing="1" w:line="240" w:lineRule="auto"/>
-        <w:rPr>
-          <w:rFonts w:eastAsia="Times New Roman"/>
-          <w:sz w:val="24"/>
-          <w:szCs w:val="24"/>
-          <w:lang w:val="uz-Cyrl-UZ"/>
-        </w:rPr>
-      </w:pPr>
-      <w:r>
-        <w:rPr>
-          <w:rFonts w:ascii="Segoe UI Symbol" w:eastAsia="Times New Roman" w:hAnsi="Segoe UI Symbol" w:cs="Segoe UI Symbol"/>
-          <w:sz w:val="24"/>
-          <w:szCs w:val="24"/>
-          <w:lang w:val="uz-Cyrl-UZ"/>
-        </w:rPr>
-        <w:t>☐</w:t>
-      </w:r>
-      <w:r>
-        <w:rPr>
-          <w:rFonts w:eastAsia="Times New Roman"/>
-          <w:sz w:val="24"/>
-          <w:szCs w:val="24"/>
-          <w:lang w:val="uz-Cyrl-UZ"/>
-        </w:rPr>
-        <w:t xml:space="preserve"> Яқинларимнинг муваффақиятли тажрибасини кўриб қарор қабул қилганман</w:t>
-      </w:r>
-    </w:p>
-    <w:p>
-      <w:pPr>
-        <w:spacing w:before="240" w:after="100" w:afterAutospacing="1" w:line="240" w:lineRule="auto"/>
-        <w:rPr>
-          <w:rFonts w:eastAsia="Times New Roman"/>
-          <w:sz w:val="24"/>
-          <w:szCs w:val="24"/>
-          <w:lang w:val="uz-Cyrl-UZ"/>
-        </w:rPr>
-      </w:pPr>
-      <w:r>
-        <w:rPr>
-          <w:rFonts w:ascii="Segoe UI Symbol" w:eastAsia="Times New Roman" w:hAnsi="Segoe UI Symbol" w:cs="Segoe UI Symbol"/>
-          <w:sz w:val="24"/>
-          <w:szCs w:val="24"/>
-          <w:lang w:val="uz-Cyrl-UZ"/>
-        </w:rPr>
-        <w:t>☐</w:t>
-      </w:r>
-      <w:r>
-        <w:rPr>
-          <w:rFonts w:eastAsia="Times New Roman"/>
-          <w:sz w:val="24"/>
-          <w:szCs w:val="24"/>
-          <w:lang w:val="uz-Cyrl-UZ"/>
-        </w:rPr>
-        <w:t xml:space="preserve"> Босим ва таъсир остида олдим</w:t>
-      </w:r>
-    </w:p>
-    <w:p>
-      <w:pPr>
-        <w:spacing w:before="240" w:after="100" w:afterAutospacing="1" w:line="240" w:lineRule="auto"/>
-        <w:rPr>
-          <w:rFonts w:eastAsia="Times New Roman"/>
-          <w:sz w:val="24"/>
-          <w:szCs w:val="24"/>
-          <w:lang w:val="uz-Cyrl-UZ"/>
-        </w:rPr>
-      </w:pPr>
-      <w:r>
-        <w:rPr>
-          <w:rFonts w:ascii="Segoe UI Symbol" w:eastAsia="Times New Roman" w:hAnsi="Segoe UI Symbol" w:cs="Segoe UI Symbol"/>
-          <w:sz w:val="24"/>
-          <w:szCs w:val="24"/>
-          <w:lang w:val="uz-Cyrl-UZ"/>
-        </w:rPr>
-        <w:t>☐</w:t>
-      </w:r>
-      <w:r>
-        <w:rPr>
-          <w:rFonts w:eastAsia="Times New Roman"/>
-          <w:sz w:val="24"/>
-          <w:szCs w:val="24"/>
-          <w:lang w:val="uz-Cyrl-UZ"/>
-        </w:rPr>
-        <w:t xml:space="preserve"> Бировнинг маслаҳатига ишониб кредит олдим</w:t>
-      </w:r>
-    </w:p>
-    <w:p>
-      <w:pPr>
-        <w:spacing w:before="240" w:after="100" w:afterAutospacing="1" w:line="240" w:lineRule="auto"/>
-        <w:rPr>
-          <w:rFonts w:eastAsia="Times New Roman"/>
-          <w:sz w:val="24"/>
-          <w:szCs w:val="24"/>
-          <w:lang w:val="uz-Cyrl-UZ"/>
-        </w:rPr>
-      </w:pPr>
-      <w:r>
-        <w:rPr>
-          <w:rFonts w:ascii="Segoe UI Symbol" w:eastAsia="Times New Roman" w:hAnsi="Segoe UI Symbol" w:cs="Segoe UI Symbol"/>
-          <w:sz w:val="24"/>
-          <w:szCs w:val="24"/>
-          <w:lang w:val="uz-Cyrl-UZ"/>
-        </w:rPr>
-        <w:t>☐</w:t>
-      </w:r>
-      <w:r>
-        <w:rPr>
-          <w:rFonts w:eastAsia="Times New Roman"/>
-          <w:sz w:val="24"/>
-          <w:szCs w:val="24"/>
-          <w:lang w:val="uz-Cyrl-UZ"/>
-        </w:rPr>
-        <w:t xml:space="preserve"> Бошқа _____________</w:t>
-      </w:r>
-    </w:p>
-    <w:p>
-      <w:pPr>
-        <w:shd w:val="clear" w:color="auto" w:fill="EAF1DD" w:themeFill="accent3" w:themeFillTint="33"/>
-        <w:spacing w:before="240" w:after="240"/>
-        <w:rPr>
-          <w:rFonts w:eastAsia="Times New Roman"/>
-          <w:b/>
-          <w:bCs/>
-          <w:sz w:val="24"/>
-          <w:szCs w:val="24"/>
-          <w:lang w:val="uz-Cyrl-UZ"/>
-        </w:rPr>
-      </w:pPr>
-      <w:r>
-        <w:rPr>
-          <w:rFonts w:eastAsia="Times New Roman"/>
-          <w:b/>
-          <w:bCs/>
-          <w:sz w:val="24"/>
-          <w:szCs w:val="24"/>
-          <w:lang w:val="uz-Cyrl-UZ"/>
-        </w:rPr>
-        <w:t>2.</w:t>
-      </w:r>
-      <w:r>
-        <w:rPr>
-          <w:rFonts w:eastAsia="Times New Roman"/>
-          <w:b/>
-          <w:bCs/>
-          <w:sz w:val="24"/>
-          <w:szCs w:val="24"/>
-          <w:lang w:val="uz-Cyrl-UZ"/>
-        </w:rPr>
-        <w:t>7</w:t>
-      </w:r>
-      <w:r>
-        <w:rPr>
-          <w:rFonts w:eastAsia="Times New Roman"/>
-          <w:b/>
-          <w:bCs/>
-          <w:sz w:val="24"/>
-          <w:szCs w:val="24"/>
-          <w:lang w:val="uz-Cyrl-UZ"/>
-        </w:rPr>
-        <w:t>.б. Оилавий тадбиркорлик кредитларининг қайтарилмаслик сабаблари нима деб ўйлайсиз?</w:t>
-      </w:r>
-    </w:p>
-    <w:p>
-      <w:pPr>
-        <w:spacing w:before="240" w:after="100" w:afterAutospacing="1" w:line="240" w:lineRule="auto"/>
-        <w:rPr>
-          <w:rFonts w:eastAsia="Times New Roman"/>
-          <w:sz w:val="24"/>
-          <w:szCs w:val="24"/>
-          <w:lang w:val="uz-Cyrl-UZ"/>
-        </w:rPr>
-      </w:pPr>
-      <w:r>
-        <w:rPr>
-          <w:rFonts w:ascii="Segoe UI Symbol" w:eastAsia="Times New Roman" w:hAnsi="Segoe UI Symbol" w:cs="Segoe UI Symbol"/>
-          <w:sz w:val="24"/>
-          <w:szCs w:val="24"/>
-          <w:lang w:val="uz-Cyrl-UZ"/>
-        </w:rPr>
-        <w:t>☐</w:t>
-      </w:r>
-      <w:r>
-        <w:rPr>
-          <w:rFonts w:eastAsia="Times New Roman"/>
-          <w:sz w:val="24"/>
-          <w:szCs w:val="24"/>
-          <w:lang w:val="uz-Cyrl-UZ"/>
-        </w:rPr>
-        <w:t xml:space="preserve"> Даромадлар кутилганидан паст бўлган</w:t>
-      </w:r>
-    </w:p>
-    <w:p>
-      <w:pPr>
-        <w:spacing w:before="240" w:after="100" w:afterAutospacing="1" w:line="240" w:lineRule="auto"/>
-        <w:rPr>
-          <w:rFonts w:eastAsia="Times New Roman"/>
-          <w:sz w:val="24"/>
-          <w:szCs w:val="24"/>
-          <w:lang w:val="uz-Cyrl-UZ"/>
-        </w:rPr>
-      </w:pPr>
-      <w:r>
-        <w:rPr>
-          <w:rFonts w:ascii="Segoe UI Symbol" w:eastAsia="Times New Roman" w:hAnsi="Segoe UI Symbol" w:cs="Segoe UI Symbol"/>
-          <w:sz w:val="24"/>
-          <w:szCs w:val="24"/>
-          <w:lang w:val="uz-Cyrl-UZ"/>
-        </w:rPr>
-        <w:t>☐</w:t>
-      </w:r>
-      <w:r>
-        <w:rPr>
-          <w:rFonts w:eastAsia="Times New Roman"/>
-          <w:sz w:val="24"/>
-          <w:szCs w:val="24"/>
-          <w:lang w:val="uz-Cyrl-UZ"/>
-        </w:rPr>
-        <w:t xml:space="preserve"> Бизнес юрмаган (</w:t>
-      </w:r>
-      <w:r>
-        <w:rPr>
-          <w:rFonts w:eastAsia="Times New Roman"/>
-          <w:sz w:val="24"/>
-          <w:szCs w:val="24"/>
-          <w:lang w:val="uz-Cyrl-UZ"/>
-        </w:rPr>
-        <w:t xml:space="preserve">ташқи омиллар таъсир қилди, </w:t>
-      </w:r>
-      <w:r>
-        <w:rPr>
-          <w:rFonts w:eastAsia="Times New Roman"/>
-          <w:sz w:val="24"/>
-          <w:szCs w:val="24"/>
-          <w:lang w:val="uz-Cyrl-UZ"/>
-        </w:rPr>
-        <w:t>тажриба</w:t>
-      </w:r>
-      <w:r>
-        <w:rPr>
-          <w:rFonts w:eastAsia="Times New Roman"/>
-          <w:sz w:val="24"/>
-          <w:szCs w:val="24"/>
-          <w:lang w:val="uz-Cyrl-UZ"/>
-        </w:rPr>
-        <w:t xml:space="preserve"> ва</w:t>
-      </w:r>
-      <w:r>
-        <w:rPr>
-          <w:rFonts w:eastAsia="Times New Roman"/>
-          <w:sz w:val="24"/>
-          <w:szCs w:val="24"/>
-          <w:lang w:val="uz-Cyrl-UZ"/>
-        </w:rPr>
-        <w:t xml:space="preserve"> билим етишмаган)</w:t>
-      </w:r>
-    </w:p>
-    <w:p>
-      <w:pPr>
-        <w:spacing w:before="240" w:after="100" w:afterAutospacing="1" w:line="240" w:lineRule="auto"/>
-        <w:rPr>
-          <w:rFonts w:eastAsia="Times New Roman"/>
-          <w:sz w:val="24"/>
-          <w:szCs w:val="24"/>
-          <w:lang w:val="uz-Cyrl-UZ"/>
-        </w:rPr>
-      </w:pPr>
-      <w:r>
-        <w:rPr>
-          <w:rFonts w:ascii="Segoe UI Symbol" w:eastAsia="Times New Roman" w:hAnsi="Segoe UI Symbol" w:cs="Segoe UI Symbol"/>
-          <w:sz w:val="24"/>
-          <w:szCs w:val="24"/>
-          <w:lang w:val="uz-Cyrl-UZ"/>
-        </w:rPr>
-        <w:t>☐</w:t>
-      </w:r>
-      <w:r>
-        <w:rPr>
-          <w:rFonts w:eastAsia="Times New Roman"/>
-          <w:sz w:val="24"/>
-          <w:szCs w:val="24"/>
-          <w:lang w:val="uz-Cyrl-UZ"/>
-        </w:rPr>
-        <w:t xml:space="preserve"> Давлат кредитини қайтариш керак эмас деган фикр бўлган</w:t>
-      </w:r>
-    </w:p>
-    <w:p>
-      <w:pPr>
-        <w:spacing w:before="240" w:after="100" w:afterAutospacing="1" w:line="240" w:lineRule="auto"/>
-        <w:rPr>
-          <w:rFonts w:eastAsia="Times New Roman"/>
-          <w:sz w:val="24"/>
-          <w:szCs w:val="24"/>
-          <w:lang w:val="uz-Cyrl-UZ"/>
-        </w:rPr>
-      </w:pPr>
-      <w:r>
-        <w:rPr>
-          <w:rFonts w:ascii="Segoe UI Symbol" w:eastAsia="Times New Roman" w:hAnsi="Segoe UI Symbol" w:cs="Segoe UI Symbol"/>
-          <w:sz w:val="24"/>
-          <w:szCs w:val="24"/>
-          <w:lang w:val="uz-Cyrl-UZ"/>
-        </w:rPr>
-        <w:t>☐</w:t>
-      </w:r>
-      <w:r>
-        <w:rPr>
-          <w:rFonts w:eastAsia="Times New Roman"/>
-          <w:sz w:val="24"/>
-          <w:szCs w:val="24"/>
-          <w:lang w:val="uz-Cyrl-UZ"/>
-        </w:rPr>
-        <w:t xml:space="preserve"> Пулларни бизнесга эмас, истеъмолга йўналтири</w:t>
-      </w:r>
-      <w:r>
-        <w:rPr>
-          <w:rFonts w:eastAsia="Times New Roman"/>
-          <w:sz w:val="24"/>
-          <w:szCs w:val="24"/>
-          <w:lang w:val="uz-Cyrl-UZ"/>
-        </w:rPr>
-        <w:t>лган</w:t>
-      </w:r>
-    </w:p>
-    <w:p>
-      <w:pPr>
-        <w:spacing w:before="240" w:after="100" w:afterAutospacing="1" w:line="240" w:lineRule="auto"/>
-        <w:rPr>
-          <w:rFonts w:eastAsia="Times New Roman"/>
-          <w:sz w:val="24"/>
-          <w:szCs w:val="24"/>
-          <w:lang w:val="uz-Cyrl-UZ"/>
-        </w:rPr>
-      </w:pPr>
-      <w:r>
-        <w:rPr>
-          <w:rFonts w:ascii="Segoe UI Symbol" w:eastAsia="Times New Roman" w:hAnsi="Segoe UI Symbol" w:cs="Segoe UI Symbol"/>
-          <w:sz w:val="24"/>
-          <w:szCs w:val="24"/>
-          <w:lang w:val="uz-Cyrl-UZ"/>
-        </w:rPr>
-        <w:lastRenderedPageBreak/>
-        <w:t>☐</w:t>
-      </w:r>
-      <w:r>
-        <w:rPr>
-          <w:rFonts w:eastAsia="Times New Roman"/>
-          <w:sz w:val="24"/>
-          <w:szCs w:val="24"/>
-          <w:lang w:val="uz-Cyrl-UZ"/>
-        </w:rPr>
-        <w:t xml:space="preserve"> Кредит шартлари нот</w:t>
-      </w:r>
-      <w:r>
-        <w:rPr>
-          <w:rFonts w:eastAsia="Times New Roman"/>
-          <w:sz w:val="24"/>
-          <w:szCs w:val="24"/>
-          <w:lang w:val="uz-Cyrl-UZ"/>
-        </w:rPr>
-        <w:t>ў</w:t>
-      </w:r>
-      <w:r>
-        <w:rPr>
-          <w:rFonts w:eastAsia="Times New Roman"/>
-          <w:sz w:val="24"/>
-          <w:szCs w:val="24"/>
-          <w:lang w:val="uz-Cyrl-UZ"/>
-        </w:rPr>
-        <w:t>ғри талқин қилинган</w:t>
-      </w:r>
-    </w:p>
-    <w:p>
-      <w:pPr>
-        <w:spacing w:before="240" w:after="100" w:afterAutospacing="1" w:line="240" w:lineRule="auto"/>
-        <w:rPr>
-          <w:rFonts w:eastAsia="Times New Roman"/>
-          <w:sz w:val="24"/>
-          <w:szCs w:val="24"/>
-          <w:lang w:val="uz-Cyrl-UZ"/>
-        </w:rPr>
-      </w:pPr>
-      <w:r>
-        <w:rPr>
-          <w:rFonts w:ascii="Segoe UI Symbol" w:eastAsia="Times New Roman" w:hAnsi="Segoe UI Symbol" w:cs="Segoe UI Symbol"/>
-          <w:sz w:val="24"/>
-          <w:szCs w:val="24"/>
-          <w:lang w:val="uz-Cyrl-UZ"/>
-        </w:rPr>
-        <w:t>☐</w:t>
-      </w:r>
-      <w:r>
-        <w:rPr>
-          <w:rFonts w:eastAsia="Times New Roman"/>
-          <w:sz w:val="24"/>
-          <w:szCs w:val="24"/>
-          <w:lang w:val="uz-Cyrl-UZ"/>
-        </w:rPr>
-        <w:t xml:space="preserve"> Бошқа сабаб ______________</w:t>
-      </w:r>
-    </w:p>
-    <w:p>
-      <w:pPr>
-        <w:shd w:val="clear" w:color="auto" w:fill="EAF1DD" w:themeFill="accent3" w:themeFillTint="33"/>
-        <w:spacing w:before="240" w:after="240"/>
-        <w:rPr>
-          <w:rFonts w:eastAsia="Times New Roman"/>
-          <w:b/>
-          <w:bCs/>
-          <w:sz w:val="24"/>
-          <w:szCs w:val="24"/>
-          <w:lang w:val="uz-Cyrl-UZ"/>
-        </w:rPr>
-      </w:pPr>
-      <w:r>
-        <w:rPr>
-          <w:rFonts w:eastAsia="Times New Roman"/>
-          <w:b/>
-          <w:bCs/>
-          <w:sz w:val="24"/>
-          <w:szCs w:val="24"/>
-          <w:lang w:val="uz-Cyrl-UZ"/>
-        </w:rPr>
-        <w:t>2.</w:t>
-      </w:r>
-      <w:r>
-        <w:rPr>
-          <w:rFonts w:eastAsia="Times New Roman"/>
-          <w:b/>
-          <w:bCs/>
-          <w:sz w:val="24"/>
-          <w:szCs w:val="24"/>
-          <w:lang w:val="uz-Cyrl-UZ"/>
-        </w:rPr>
-        <w:t>7</w:t>
-      </w:r>
-      <w:r>
-        <w:rPr>
-          <w:rFonts w:eastAsia="Times New Roman"/>
-          <w:b/>
-          <w:bCs/>
-          <w:sz w:val="24"/>
-          <w:szCs w:val="24"/>
-          <w:lang w:val="uz-Cyrl-UZ"/>
-        </w:rPr>
-        <w:t>.</w:t>
-      </w:r>
-      <w:r>
-        <w:rPr>
-          <w:rFonts w:eastAsia="Times New Roman"/>
-          <w:b/>
-          <w:bCs/>
-          <w:sz w:val="24"/>
-          <w:szCs w:val="24"/>
-          <w:lang w:val="uz-Cyrl-UZ"/>
-        </w:rPr>
-        <w:t>в</w:t>
-      </w:r>
-      <w:r>
-        <w:rPr>
-          <w:rFonts w:eastAsia="Times New Roman"/>
-          <w:b/>
-          <w:bCs/>
-          <w:sz w:val="24"/>
-          <w:szCs w:val="24"/>
-          <w:lang w:val="uz-Cyrl-UZ"/>
-        </w:rPr>
-        <w:t xml:space="preserve">. </w:t>
-      </w:r>
-      <w:r>
-        <w:rPr>
-          <w:rFonts w:eastAsia="Times New Roman"/>
-          <w:b/>
-          <w:bCs/>
-          <w:sz w:val="24"/>
-          <w:szCs w:val="24"/>
-          <w:lang w:val="uz-Cyrl-UZ"/>
-        </w:rPr>
-        <w:t>Сизнингча, ушбу кредитлар</w:t>
-      </w:r>
-      <w:r>
-        <w:rPr>
-          <w:rFonts w:eastAsia="Times New Roman"/>
-          <w:b/>
-          <w:bCs/>
-          <w:sz w:val="24"/>
-          <w:szCs w:val="24"/>
-          <w:lang w:val="uz-Cyrl-UZ"/>
-        </w:rPr>
-        <w:t>ни</w:t>
-      </w:r>
-      <w:r>
-        <w:rPr>
-          <w:rFonts w:eastAsia="Times New Roman"/>
-          <w:b/>
-          <w:bCs/>
-          <w:sz w:val="24"/>
-          <w:szCs w:val="24"/>
-          <w:lang w:val="uz-Cyrl-UZ"/>
-        </w:rPr>
-        <w:t xml:space="preserve"> </w:t>
-      </w:r>
-      <w:r>
-        <w:rPr>
-          <w:rFonts w:eastAsia="Times New Roman"/>
-          <w:b/>
-          <w:bCs/>
-          <w:sz w:val="24"/>
-          <w:szCs w:val="24"/>
-          <w:lang w:val="uz-Cyrl-UZ"/>
-        </w:rPr>
-        <w:t xml:space="preserve">ўз вақтида </w:t>
-      </w:r>
-      <w:r>
-        <w:rPr>
-          <w:rFonts w:eastAsia="Times New Roman"/>
-          <w:b/>
-          <w:bCs/>
-          <w:sz w:val="24"/>
-          <w:szCs w:val="24"/>
-          <w:lang w:val="uz-Cyrl-UZ"/>
-        </w:rPr>
-        <w:t>қайтарилиш</w:t>
-      </w:r>
-      <w:r>
-        <w:rPr>
-          <w:rFonts w:eastAsia="Times New Roman"/>
-          <w:b/>
-          <w:bCs/>
-          <w:sz w:val="24"/>
-          <w:szCs w:val="24"/>
-          <w:lang w:val="uz-Cyrl-UZ"/>
-        </w:rPr>
-        <w:t xml:space="preserve">ини даражасини ошириш </w:t>
-      </w:r>
-      <w:r>
-        <w:rPr>
-          <w:rFonts w:eastAsia="Times New Roman"/>
-          <w:b/>
-          <w:bCs/>
-          <w:sz w:val="24"/>
-          <w:szCs w:val="24"/>
-          <w:lang w:val="uz-Cyrl-UZ"/>
-        </w:rPr>
-        <w:t>учун қа</w:t>
-      </w:r>
-      <w:r>
-        <w:rPr>
-          <w:rFonts w:eastAsia="Times New Roman"/>
-          <w:b/>
-          <w:bCs/>
-          <w:sz w:val="24"/>
-          <w:szCs w:val="24"/>
-          <w:lang w:val="uz-Cyrl-UZ"/>
-        </w:rPr>
-        <w:t>ндай турдаги ёрдам ва</w:t>
-      </w:r>
-      <w:r>
-        <w:rPr>
-          <w:rFonts w:eastAsia="Times New Roman"/>
-          <w:b/>
-          <w:bCs/>
-          <w:sz w:val="24"/>
-          <w:szCs w:val="24"/>
-          <w:lang w:val="uz-Cyrl-UZ"/>
-        </w:rPr>
-        <w:t xml:space="preserve"> қўллаб-қувватлаш </w:t>
-      </w:r>
-      <w:r>
-        <w:rPr>
-          <w:rFonts w:eastAsia="Times New Roman"/>
-          <w:b/>
-          <w:bCs/>
-          <w:sz w:val="24"/>
-          <w:szCs w:val="24"/>
-          <w:lang w:val="uz-Cyrl-UZ"/>
-        </w:rPr>
-        <w:t>чоралари зарур деб ҳисоблайсиз</w:t>
-      </w:r>
-      <w:r>
-        <w:rPr>
-          <w:rFonts w:eastAsia="Times New Roman"/>
-          <w:b/>
-          <w:bCs/>
-          <w:sz w:val="24"/>
-          <w:szCs w:val="24"/>
-          <w:lang w:val="uz-Cyrl-UZ"/>
-        </w:rPr>
-        <w:t>?</w:t>
-      </w:r>
-      <w:r>
-        <w:rPr>
-          <w:rFonts w:eastAsia="Times New Roman"/>
-          <w:b/>
-          <w:bCs/>
-          <w:sz w:val="24"/>
-          <w:szCs w:val="24"/>
-          <w:lang w:val="uz-Cyrl-UZ"/>
-        </w:rPr>
-        <w:t xml:space="preserve"> </w:t>
-      </w:r>
-      <w:r>
-        <w:rPr>
-          <w:rFonts w:eastAsia="Times New Roman"/>
-          <w:b/>
-          <w:bCs/>
-          <w:sz w:val="24"/>
-          <w:szCs w:val="24"/>
-          <w:lang w:val="uz-Cyrl-UZ"/>
-        </w:rPr>
-        <w:t>(</w:t>
-      </w:r>
-      <w:r>
-        <w:rPr>
-          <w:rFonts w:eastAsia="Times New Roman"/>
-          <w:b/>
-          <w:bCs/>
-          <w:sz w:val="24"/>
-          <w:szCs w:val="24"/>
-          <w:lang w:val="uz-Cyrl-UZ"/>
-        </w:rPr>
-        <w:t>3</w:t>
-      </w:r>
-      <w:r>
-        <w:rPr>
-          <w:rFonts w:eastAsia="Times New Roman"/>
-          <w:b/>
-          <w:bCs/>
-          <w:sz w:val="24"/>
-          <w:szCs w:val="24"/>
-          <w:lang w:val="uz-Cyrl-UZ"/>
-        </w:rPr>
-        <w:t xml:space="preserve"> та</w:t>
-      </w:r>
-      <w:r>
-        <w:rPr>
-          <w:rFonts w:eastAsia="Times New Roman"/>
-          <w:b/>
-          <w:bCs/>
-          <w:sz w:val="24"/>
-          <w:szCs w:val="24"/>
-          <w:lang w:val="uz-Cyrl-UZ"/>
-        </w:rPr>
-        <w:t>га</w:t>
-      </w:r>
-      <w:r>
-        <w:rPr>
-          <w:rFonts w:eastAsia="Times New Roman"/>
-          <w:b/>
-          <w:bCs/>
-          <w:sz w:val="24"/>
-          <w:szCs w:val="24"/>
-          <w:lang w:val="uz-Cyrl-UZ"/>
-        </w:rPr>
-        <w:t>ча</w:t>
-      </w:r>
-      <w:r>
-        <w:rPr>
-          <w:rFonts w:eastAsia="Times New Roman"/>
-          <w:b/>
-          <w:bCs/>
-          <w:sz w:val="24"/>
-          <w:szCs w:val="24"/>
-          <w:lang w:val="uz-Cyrl-UZ"/>
-        </w:rPr>
-        <w:t xml:space="preserve"> вариантни</w:t>
-      </w:r>
-      <w:r>
-        <w:rPr>
-          <w:rFonts w:eastAsia="Times New Roman"/>
-          <w:b/>
-          <w:bCs/>
-          <w:sz w:val="24"/>
-          <w:szCs w:val="24"/>
-          <w:lang w:val="uz-Cyrl-UZ"/>
-        </w:rPr>
-        <w:t xml:space="preserve"> танла</w:t>
-      </w:r>
-      <w:r>
-        <w:rPr>
-          <w:rFonts w:eastAsia="Times New Roman"/>
-          <w:b/>
-          <w:bCs/>
-          <w:sz w:val="24"/>
-          <w:szCs w:val="24"/>
-          <w:lang w:val="uz-Cyrl-UZ"/>
-        </w:rPr>
-        <w:t>ш мумкин</w:t>
-      </w:r>
-      <w:r>
-        <w:rPr>
-          <w:rFonts w:eastAsia="Times New Roman"/>
-          <w:b/>
-          <w:bCs/>
-          <w:sz w:val="24"/>
-          <w:szCs w:val="24"/>
-          <w:lang w:val="uz-Cyrl-UZ"/>
-        </w:rPr>
-        <w:t>)</w:t>
-      </w:r>
-    </w:p>
-    <w:p>
-      <w:pPr>
-        <w:spacing w:before="240" w:after="100" w:afterAutospacing="1" w:line="240" w:lineRule="auto"/>
-        <w:rPr>
-          <w:rFonts w:eastAsia="Times New Roman"/>
-          <w:sz w:val="24"/>
-          <w:szCs w:val="24"/>
-          <w:lang w:val="uz-Cyrl-UZ"/>
-        </w:rPr>
-      </w:pPr>
-      <w:r>
-        <w:rPr>
-          <w:rFonts w:ascii="Segoe UI Symbol" w:eastAsia="Times New Roman" w:hAnsi="Segoe UI Symbol" w:cs="Segoe UI Symbol"/>
-          <w:sz w:val="24"/>
-          <w:szCs w:val="24"/>
-          <w:lang w:val="uz-Cyrl-UZ"/>
-        </w:rPr>
-        <w:t>☐</w:t>
-      </w:r>
-      <w:r>
-        <w:rPr>
-          <w:rFonts w:eastAsia="Times New Roman"/>
-          <w:sz w:val="24"/>
-          <w:szCs w:val="24"/>
-          <w:lang w:val="uz-Cyrl-UZ"/>
-        </w:rPr>
-        <w:t xml:space="preserve"> Бизнес кўникмалари бўйича ўқув/тренинг</w:t>
-      </w:r>
-      <w:r>
-        <w:rPr>
-          <w:rFonts w:eastAsia="Times New Roman"/>
-          <w:sz w:val="24"/>
-          <w:szCs w:val="24"/>
-          <w:lang w:val="uz-Cyrl-UZ"/>
-        </w:rPr>
-        <w:t>лар ташкил этиш ва маслаҳатлар бериш</w:t>
-      </w:r>
-    </w:p>
-    <w:p>
-      <w:pPr>
-        <w:spacing w:before="240" w:after="100" w:afterAutospacing="1" w:line="240" w:lineRule="auto"/>
-        <w:rPr>
-          <w:rFonts w:eastAsia="Times New Roman"/>
-          <w:sz w:val="24"/>
-          <w:szCs w:val="24"/>
-          <w:lang w:val="uz-Cyrl-UZ"/>
-        </w:rPr>
-      </w:pPr>
-      <w:r>
-        <w:rPr>
-          <w:rFonts w:ascii="Segoe UI Symbol" w:eastAsia="Times New Roman" w:hAnsi="Segoe UI Symbol" w:cs="Segoe UI Symbol"/>
-          <w:sz w:val="24"/>
-          <w:szCs w:val="24"/>
-          <w:lang w:val="uz-Cyrl-UZ"/>
-        </w:rPr>
-        <w:t>☐</w:t>
-      </w:r>
-      <w:r>
-        <w:rPr>
-          <w:rFonts w:eastAsia="Times New Roman"/>
-          <w:sz w:val="24"/>
-          <w:szCs w:val="24"/>
-          <w:lang w:val="uz-Cyrl-UZ"/>
-        </w:rPr>
-        <w:t xml:space="preserve"> </w:t>
-      </w:r>
-      <w:r>
-        <w:rPr>
-          <w:rFonts w:eastAsia="Times New Roman"/>
-          <w:sz w:val="24"/>
-          <w:szCs w:val="24"/>
-          <w:lang w:val="uz-Cyrl-UZ"/>
-        </w:rPr>
-        <w:t>Тўлов муддатларини мослашувчан қилиб бериш</w:t>
-      </w:r>
-    </w:p>
-    <w:p>
-      <w:pPr>
-        <w:spacing w:before="240" w:after="100" w:afterAutospacing="1" w:line="240" w:lineRule="auto"/>
-        <w:rPr>
-          <w:rFonts w:eastAsia="Times New Roman"/>
-          <w:sz w:val="24"/>
-          <w:szCs w:val="24"/>
-          <w:lang w:val="uz-Cyrl-UZ"/>
-        </w:rPr>
-      </w:pPr>
-      <w:r>
-        <w:rPr>
-          <w:rFonts w:ascii="Segoe UI Symbol" w:eastAsia="Times New Roman" w:hAnsi="Segoe UI Symbol" w:cs="Segoe UI Symbol"/>
-          <w:sz w:val="24"/>
-          <w:szCs w:val="24"/>
-          <w:lang w:val="uz-Cyrl-UZ"/>
-        </w:rPr>
-        <w:t>☐</w:t>
-      </w:r>
-      <w:r>
-        <w:rPr>
-          <w:rFonts w:eastAsia="Times New Roman"/>
-          <w:sz w:val="24"/>
-          <w:szCs w:val="24"/>
-          <w:lang w:val="uz-Cyrl-UZ"/>
-        </w:rPr>
-        <w:t xml:space="preserve"> Кредитни босқичма-босқич ажратиш</w:t>
-      </w:r>
-    </w:p>
-    <w:p>
-      <w:pPr>
-        <w:spacing w:before="240" w:after="100" w:afterAutospacing="1" w:line="240" w:lineRule="auto"/>
-        <w:rPr>
-          <w:rFonts w:eastAsia="Times New Roman"/>
-          <w:sz w:val="24"/>
-          <w:szCs w:val="24"/>
-          <w:lang w:val="uz-Cyrl-UZ"/>
-        </w:rPr>
-      </w:pPr>
-      <w:r>
-        <w:rPr>
-          <w:rFonts w:ascii="Segoe UI Symbol" w:eastAsia="Times New Roman" w:hAnsi="Segoe UI Symbol" w:cs="Segoe UI Symbol"/>
-          <w:sz w:val="24"/>
-          <w:szCs w:val="24"/>
-          <w:lang w:val="uz-Cyrl-UZ"/>
-        </w:rPr>
-        <w:t>☐</w:t>
-      </w:r>
-      <w:r>
-        <w:rPr>
-          <w:rFonts w:eastAsia="Times New Roman"/>
-          <w:sz w:val="24"/>
-          <w:szCs w:val="24"/>
-          <w:lang w:val="uz-Cyrl-UZ"/>
-        </w:rPr>
-        <w:t xml:space="preserve"> Бизнес режа тайёрлашда ёрдам</w:t>
-      </w:r>
-      <w:r>
-        <w:rPr>
-          <w:rFonts w:eastAsia="Times New Roman"/>
-          <w:sz w:val="24"/>
-          <w:szCs w:val="24"/>
-          <w:lang w:val="uz-Cyrl-UZ"/>
-        </w:rPr>
-        <w:t xml:space="preserve"> бериш</w:t>
-      </w:r>
-    </w:p>
-    <w:p>
-      <w:pPr>
-        <w:spacing w:before="240" w:after="100" w:afterAutospacing="1" w:line="240" w:lineRule="auto"/>
-        <w:rPr>
-          <w:rFonts w:eastAsia="Times New Roman"/>
-          <w:sz w:val="24"/>
-          <w:szCs w:val="24"/>
           <w:lang w:val="ru-RU"/>
         </w:rPr>
-      </w:pPr>
-      <w:r>
-        <w:rPr>
-          <w:rFonts w:ascii="Segoe UI Symbol" w:eastAsia="Times New Roman" w:hAnsi="Segoe UI Symbol" w:cs="Segoe UI Symbol"/>
-          <w:sz w:val="24"/>
-          <w:szCs w:val="24"/>
-          <w:lang w:val="ru-RU"/>
-        </w:rPr>
-        <w:t>☐</w:t>
-      </w:r>
-      <w:r>
-        <w:rPr>
-          <w:rFonts w:eastAsia="Times New Roman"/>
-          <w:sz w:val="24"/>
-          <w:szCs w:val="24"/>
-          <w:lang w:val="ru-RU"/>
-        </w:rPr>
-        <w:t xml:space="preserve"> </w:t>
-      </w:r>
-      <w:proofErr w:type="spellStart"/>
-      <w:r>
-        <w:rPr>
-          <w:rFonts w:eastAsia="Times New Roman"/>
-          <w:sz w:val="24"/>
-          <w:szCs w:val="24"/>
-          <w:lang w:val="ru-RU"/>
-        </w:rPr>
-        <w:t>Назоратни</w:t>
-      </w:r>
-      <w:proofErr w:type="spellEnd"/>
-      <w:r>
-        <w:rPr>
-          <w:rFonts w:eastAsia="Times New Roman"/>
-          <w:sz w:val="24"/>
-          <w:szCs w:val="24"/>
-          <w:lang w:val="ru-RU"/>
-        </w:rPr>
-        <w:t xml:space="preserve"> </w:t>
-      </w:r>
-      <w:proofErr w:type="spellStart"/>
-      <w:r>
-        <w:rPr>
-          <w:rFonts w:eastAsia="Times New Roman"/>
-          <w:sz w:val="24"/>
-          <w:szCs w:val="24"/>
-          <w:lang w:val="ru-RU"/>
-        </w:rPr>
-        <w:t>кучайтириш</w:t>
-      </w:r>
-      <w:proofErr w:type="spellEnd"/>
-    </w:p>
-    <w:p>
-      <w:pPr>
-        <w:spacing w:before="240" w:after="100" w:afterAutospacing="1" w:line="240" w:lineRule="auto"/>
-        <w:rPr>
-          <w:rFonts w:eastAsia="Times New Roman"/>
-          <w:sz w:val="24"/>
-          <w:szCs w:val="24"/>
-          <w:lang w:val="ru-RU"/>
-        </w:rPr>
-      </w:pPr>
-      <w:r>
-        <w:rPr>
-          <w:rFonts w:ascii="Segoe UI Symbol" w:eastAsia="Times New Roman" w:hAnsi="Segoe UI Symbol" w:cs="Segoe UI Symbol"/>
-          <w:sz w:val="24"/>
-          <w:szCs w:val="24"/>
-          <w:lang w:val="ru-RU"/>
-        </w:rPr>
-        <w:t>☐</w:t>
-      </w:r>
-      <w:r>
-        <w:rPr>
-          <w:rFonts w:eastAsia="Times New Roman"/>
-          <w:sz w:val="24"/>
-          <w:szCs w:val="24"/>
-          <w:lang w:val="ru-RU"/>
-        </w:rPr>
-        <w:t xml:space="preserve"> </w:t>
-      </w:r>
-      <w:proofErr w:type="spellStart"/>
-      <w:r>
-        <w:rPr>
-          <w:rFonts w:eastAsia="Times New Roman"/>
-          <w:sz w:val="24"/>
-          <w:szCs w:val="24"/>
-          <w:lang w:val="ru-RU"/>
-        </w:rPr>
-        <w:t>Нақд</w:t>
-      </w:r>
-      <w:proofErr w:type="spellEnd"/>
-      <w:r>
-        <w:rPr>
-          <w:rFonts w:eastAsia="Times New Roman"/>
-          <w:sz w:val="24"/>
-          <w:szCs w:val="24"/>
-          <w:lang w:val="ru-RU"/>
-        </w:rPr>
-        <w:t xml:space="preserve"> пул </w:t>
-      </w:r>
-      <w:proofErr w:type="spellStart"/>
-      <w:r>
-        <w:rPr>
-          <w:rFonts w:eastAsia="Times New Roman"/>
-          <w:sz w:val="24"/>
-          <w:szCs w:val="24"/>
-          <w:lang w:val="ru-RU"/>
-        </w:rPr>
-        <w:t>ва</w:t>
-      </w:r>
-      <w:proofErr w:type="spellEnd"/>
-      <w:r>
-        <w:rPr>
-          <w:rFonts w:eastAsia="Times New Roman"/>
-          <w:sz w:val="24"/>
-          <w:szCs w:val="24"/>
-          <w:lang w:val="ru-RU"/>
-        </w:rPr>
-        <w:t xml:space="preserve"> пластик карта </w:t>
-      </w:r>
-      <w:proofErr w:type="spellStart"/>
-      <w:r>
-        <w:rPr>
-          <w:rFonts w:eastAsia="Times New Roman"/>
-          <w:sz w:val="24"/>
-          <w:szCs w:val="24"/>
-          <w:lang w:val="ru-RU"/>
-        </w:rPr>
-        <w:t>кўринишида</w:t>
-      </w:r>
-      <w:proofErr w:type="spellEnd"/>
-      <w:r>
-        <w:rPr>
-          <w:rFonts w:eastAsia="Times New Roman"/>
-          <w:sz w:val="24"/>
-          <w:szCs w:val="24"/>
-          <w:lang w:val="ru-RU"/>
-        </w:rPr>
-        <w:t xml:space="preserve"> </w:t>
-      </w:r>
-      <w:proofErr w:type="spellStart"/>
-      <w:r>
-        <w:rPr>
-          <w:rFonts w:eastAsia="Times New Roman"/>
-          <w:sz w:val="24"/>
-          <w:szCs w:val="24"/>
-          <w:lang w:val="ru-RU"/>
-        </w:rPr>
-        <w:t>бериш</w:t>
-      </w:r>
-      <w:proofErr w:type="spellEnd"/>
-    </w:p>
-    <w:p>
-      <w:pPr>
-        <w:spacing w:before="240" w:after="100" w:afterAutospacing="1" w:line="240" w:lineRule="auto"/>
-        <w:rPr>
-          <w:rFonts w:eastAsia="Times New Roman"/>
-          <w:sz w:val="24"/>
-          <w:szCs w:val="24"/>
-          <w:lang w:val="ru-RU"/>
-        </w:rPr>
-      </w:pPr>
-      <w:r>
-        <w:rPr>
-          <w:rFonts w:ascii="Segoe UI Symbol" w:eastAsia="Times New Roman" w:hAnsi="Segoe UI Symbol" w:cs="Segoe UI Symbol"/>
-          <w:sz w:val="24"/>
-          <w:szCs w:val="24"/>
-          <w:lang w:val="ru-RU"/>
-        </w:rPr>
-        <w:t>☐</w:t>
-      </w:r>
-      <w:r>
-        <w:rPr>
-          <w:rFonts w:eastAsia="Times New Roman"/>
-          <w:sz w:val="24"/>
-          <w:szCs w:val="24"/>
-          <w:lang w:val="ru-RU"/>
-        </w:rPr>
-        <w:t xml:space="preserve"> </w:t>
-      </w:r>
-      <w:proofErr w:type="spellStart"/>
-      <w:r>
-        <w:rPr>
-          <w:rFonts w:eastAsia="Times New Roman"/>
-          <w:sz w:val="24"/>
-          <w:szCs w:val="24"/>
-          <w:lang w:val="ru-RU"/>
-        </w:rPr>
-        <w:t>Бошқа</w:t>
-      </w:r>
-      <w:proofErr w:type="spellEnd"/>
-      <w:r>
-        <w:rPr>
-          <w:rFonts w:eastAsia="Times New Roman"/>
-          <w:sz w:val="24"/>
-          <w:szCs w:val="24"/>
-          <w:lang w:val="ru-RU"/>
-        </w:rPr>
-        <w:t>: ___________</w:t>
+        <w:t xml:space="preserve"> Бошқа: ___________</w:t>
       </w:r>
     </w:p>
     <w:p>
@@ -14102,6 +13424,7 @@
           <w:szCs w:val="24"/>
           <w:lang w:val="uz-Cyrl-UZ"/>
         </w:rPr>
+        <w:lastRenderedPageBreak/>
         <w:t>☐</w:t>
       </w:r>
       <w:r>
@@ -14169,7 +13492,6 @@
           <w:szCs w:val="24"/>
           <w:lang w:val="uz-Cyrl-UZ"/>
         </w:rPr>
-        <w:lastRenderedPageBreak/>
         <w:t>☐</w:t>
       </w:r>
       <w:r>
@@ -14897,6 +14219,7 @@
           <w:szCs w:val="24"/>
           <w:lang w:val="uz-Cyrl-UZ"/>
         </w:rPr>
+        <w:lastRenderedPageBreak/>
         <w:t xml:space="preserve">3.3 </w:t>
       </w:r>
       <w:r>
@@ -15003,7 +14326,6 @@
           <w:szCs w:val="24"/>
           <w:lang w:val="uz-Cyrl-UZ"/>
         </w:rPr>
-        <w:lastRenderedPageBreak/>
         <w:t xml:space="preserve">Кафилни </w:t>
       </w:r>
       <w:r>
@@ -16191,137 +15513,6 @@
           <w:sz w:val="24"/>
           <w:szCs w:val="24"/>
         </w:rPr>
-        <w:t>☐</w:t>
-      </w:r>
-      <w:r>
-        <w:rPr>
-          <w:rFonts w:eastAsia="Times New Roman"/>
-          <w:sz w:val="24"/>
-          <w:szCs w:val="24"/>
-        </w:rPr>
-        <w:t xml:space="preserve"> </w:t>
-      </w:r>
-      <w:r>
-        <w:rPr>
-          <w:rFonts w:eastAsia="Times New Roman"/>
-          <w:sz w:val="24"/>
-          <w:szCs w:val="24"/>
-          <w:lang w:val="uz-Cyrl-UZ"/>
-        </w:rPr>
-        <w:t>Даромадларим камайди</w:t>
-      </w:r>
-    </w:p>
-    <w:p>
-      <w:pPr>
-        <w:spacing w:before="240" w:after="100" w:afterAutospacing="1" w:line="240" w:lineRule="auto"/>
-        <w:rPr>
-          <w:rFonts w:eastAsia="Times New Roman"/>
-          <w:sz w:val="24"/>
-          <w:szCs w:val="24"/>
-          <w:lang w:val="uz-Cyrl-UZ"/>
-        </w:rPr>
-      </w:pPr>
-      <w:r>
-        <w:rPr>
-          <w:rFonts w:ascii="Segoe UI Symbol" w:eastAsia="Times New Roman" w:hAnsi="Segoe UI Symbol" w:cs="Segoe UI Symbol"/>
-          <w:sz w:val="24"/>
-          <w:szCs w:val="24"/>
-          <w:lang w:val="uz-Cyrl-UZ"/>
-        </w:rPr>
-        <w:t>☐</w:t>
-      </w:r>
-      <w:r>
-        <w:rPr>
-          <w:rFonts w:eastAsia="Times New Roman"/>
-          <w:sz w:val="24"/>
-          <w:szCs w:val="24"/>
-          <w:lang w:val="uz-Cyrl-UZ"/>
-        </w:rPr>
-        <w:t xml:space="preserve"> Иш ҳақи кечиктирил</w:t>
-      </w:r>
-      <w:r>
-        <w:rPr>
-          <w:rFonts w:eastAsia="Times New Roman"/>
-          <w:sz w:val="24"/>
-          <w:szCs w:val="24"/>
-          <w:lang w:val="uz-Cyrl-UZ"/>
-        </w:rPr>
-        <w:t>ди</w:t>
-      </w:r>
-      <w:r>
-        <w:rPr>
-          <w:rFonts w:eastAsia="Times New Roman"/>
-          <w:sz w:val="24"/>
-          <w:szCs w:val="24"/>
-          <w:lang w:val="uz-Cyrl-UZ"/>
-        </w:rPr>
-        <w:t>;</w:t>
-      </w:r>
-    </w:p>
-    <w:p>
-      <w:pPr>
-        <w:spacing w:before="240" w:after="100" w:afterAutospacing="1" w:line="240" w:lineRule="auto"/>
-        <w:rPr>
-          <w:rFonts w:eastAsia="Times New Roman"/>
-          <w:sz w:val="24"/>
-          <w:szCs w:val="24"/>
-          <w:lang w:val="uz-Cyrl-UZ"/>
-        </w:rPr>
-      </w:pPr>
-      <w:r>
-        <w:rPr>
-          <w:rFonts w:ascii="Segoe UI Symbol" w:eastAsia="Times New Roman" w:hAnsi="Segoe UI Symbol" w:cs="Segoe UI Symbol"/>
-          <w:sz w:val="24"/>
-          <w:szCs w:val="24"/>
-          <w:lang w:val="uz-Cyrl-UZ"/>
-        </w:rPr>
-        <w:t>☐</w:t>
-      </w:r>
-      <w:r>
-        <w:rPr>
-          <w:rFonts w:eastAsia="Times New Roman"/>
-          <w:sz w:val="24"/>
-          <w:szCs w:val="24"/>
-          <w:lang w:val="uz-Cyrl-UZ"/>
-        </w:rPr>
-        <w:t xml:space="preserve"> Бошқа қарзлар</w:t>
-      </w:r>
-      <w:r>
-        <w:rPr>
-          <w:rFonts w:eastAsia="Times New Roman"/>
-          <w:sz w:val="24"/>
-          <w:szCs w:val="24"/>
-          <w:lang w:val="uz-Cyrl-UZ"/>
-        </w:rPr>
-        <w:t>га йўналтирилди</w:t>
-      </w:r>
-      <w:r>
-        <w:rPr>
-          <w:rFonts w:eastAsia="Times New Roman"/>
-          <w:sz w:val="24"/>
-          <w:szCs w:val="24"/>
-          <w:lang w:val="uz-Cyrl-UZ"/>
-        </w:rPr>
-        <w:t>;</w:t>
-      </w:r>
-    </w:p>
-    <w:p>
-      <w:pPr>
-        <w:spacing w:before="240" w:after="100" w:afterAutospacing="1" w:line="240" w:lineRule="auto"/>
-        <w:rPr>
-          <w:rFonts w:eastAsia="Times New Roman"/>
-          <w:sz w:val="24"/>
-          <w:szCs w:val="24"/>
-          <w:lang w:val="uz-Cyrl-UZ"/>
-        </w:rPr>
-      </w:pPr>
-      <w:r>
-        <w:rPr>
-          <w:rFonts w:ascii="Segoe UI Symbol" w:eastAsia="Times New Roman" w:hAnsi="Segoe UI Symbol" w:cs="Segoe UI Symbol"/>
-          <w:sz w:val="24"/>
-          <w:szCs w:val="24"/>
-          <w:lang w:val="uz-Cyrl-UZ"/>
-        </w:rPr>
         <w:lastRenderedPageBreak/>
         <w:t>☐</w:t>
       </w:r>
@@ -16330,6 +15521,137 @@
           <w:rFonts w:eastAsia="Times New Roman"/>
           <w:sz w:val="24"/>
           <w:szCs w:val="24"/>
+        </w:rPr>
+        <w:t xml:space="preserve"> </w:t>
+      </w:r>
+      <w:r>
+        <w:rPr>
+          <w:rFonts w:eastAsia="Times New Roman"/>
+          <w:sz w:val="24"/>
+          <w:szCs w:val="24"/>
+          <w:lang w:val="uz-Cyrl-UZ"/>
+        </w:rPr>
+        <w:t>Даромадларим камайди</w:t>
+      </w:r>
+    </w:p>
+    <w:p>
+      <w:pPr>
+        <w:spacing w:before="240" w:after="100" w:afterAutospacing="1" w:line="240" w:lineRule="auto"/>
+        <w:rPr>
+          <w:rFonts w:eastAsia="Times New Roman"/>
+          <w:sz w:val="24"/>
+          <w:szCs w:val="24"/>
+          <w:lang w:val="uz-Cyrl-UZ"/>
+        </w:rPr>
+      </w:pPr>
+      <w:r>
+        <w:rPr>
+          <w:rFonts w:ascii="Segoe UI Symbol" w:eastAsia="Times New Roman" w:hAnsi="Segoe UI Symbol" w:cs="Segoe UI Symbol"/>
+          <w:sz w:val="24"/>
+          <w:szCs w:val="24"/>
+          <w:lang w:val="uz-Cyrl-UZ"/>
+        </w:rPr>
+        <w:t>☐</w:t>
+      </w:r>
+      <w:r>
+        <w:rPr>
+          <w:rFonts w:eastAsia="Times New Roman"/>
+          <w:sz w:val="24"/>
+          <w:szCs w:val="24"/>
+          <w:lang w:val="uz-Cyrl-UZ"/>
+        </w:rPr>
+        <w:t xml:space="preserve"> Иш ҳақи кечиктирил</w:t>
+      </w:r>
+      <w:r>
+        <w:rPr>
+          <w:rFonts w:eastAsia="Times New Roman"/>
+          <w:sz w:val="24"/>
+          <w:szCs w:val="24"/>
+          <w:lang w:val="uz-Cyrl-UZ"/>
+        </w:rPr>
+        <w:t>ди</w:t>
+      </w:r>
+      <w:r>
+        <w:rPr>
+          <w:rFonts w:eastAsia="Times New Roman"/>
+          <w:sz w:val="24"/>
+          <w:szCs w:val="24"/>
+          <w:lang w:val="uz-Cyrl-UZ"/>
+        </w:rPr>
+        <w:t>;</w:t>
+      </w:r>
+    </w:p>
+    <w:p>
+      <w:pPr>
+        <w:spacing w:before="240" w:after="100" w:afterAutospacing="1" w:line="240" w:lineRule="auto"/>
+        <w:rPr>
+          <w:rFonts w:eastAsia="Times New Roman"/>
+          <w:sz w:val="24"/>
+          <w:szCs w:val="24"/>
+          <w:lang w:val="uz-Cyrl-UZ"/>
+        </w:rPr>
+      </w:pPr>
+      <w:r>
+        <w:rPr>
+          <w:rFonts w:ascii="Segoe UI Symbol" w:eastAsia="Times New Roman" w:hAnsi="Segoe UI Symbol" w:cs="Segoe UI Symbol"/>
+          <w:sz w:val="24"/>
+          <w:szCs w:val="24"/>
+          <w:lang w:val="uz-Cyrl-UZ"/>
+        </w:rPr>
+        <w:t>☐</w:t>
+      </w:r>
+      <w:r>
+        <w:rPr>
+          <w:rFonts w:eastAsia="Times New Roman"/>
+          <w:sz w:val="24"/>
+          <w:szCs w:val="24"/>
+          <w:lang w:val="uz-Cyrl-UZ"/>
+        </w:rPr>
+        <w:t xml:space="preserve"> Бошқа қарзлар</w:t>
+      </w:r>
+      <w:r>
+        <w:rPr>
+          <w:rFonts w:eastAsia="Times New Roman"/>
+          <w:sz w:val="24"/>
+          <w:szCs w:val="24"/>
+          <w:lang w:val="uz-Cyrl-UZ"/>
+        </w:rPr>
+        <w:t>га йўналтирилди</w:t>
+      </w:r>
+      <w:r>
+        <w:rPr>
+          <w:rFonts w:eastAsia="Times New Roman"/>
+          <w:sz w:val="24"/>
+          <w:szCs w:val="24"/>
+          <w:lang w:val="uz-Cyrl-UZ"/>
+        </w:rPr>
+        <w:t>;</w:t>
+      </w:r>
+    </w:p>
+    <w:p>
+      <w:pPr>
+        <w:spacing w:before="240" w:after="100" w:afterAutospacing="1" w:line="240" w:lineRule="auto"/>
+        <w:rPr>
+          <w:rFonts w:eastAsia="Times New Roman"/>
+          <w:sz w:val="24"/>
+          <w:szCs w:val="24"/>
+          <w:lang w:val="uz-Cyrl-UZ"/>
+        </w:rPr>
+      </w:pPr>
+      <w:r>
+        <w:rPr>
+          <w:rFonts w:ascii="Segoe UI Symbol" w:eastAsia="Times New Roman" w:hAnsi="Segoe UI Symbol" w:cs="Segoe UI Symbol"/>
+          <w:sz w:val="24"/>
+          <w:szCs w:val="24"/>
+          <w:lang w:val="uz-Cyrl-UZ"/>
+        </w:rPr>
+        <w:t>☐</w:t>
+      </w:r>
+      <w:r>
+        <w:rPr>
+          <w:rFonts w:eastAsia="Times New Roman"/>
+          <w:sz w:val="24"/>
+          <w:szCs w:val="24"/>
           <w:lang w:val="uz-Cyrl-UZ"/>
         </w:rPr>
         <w:t xml:space="preserve"> Даромадларим мавсумий/доимий эмас;</w:t>
@@ -16674,7 +15996,6 @@
         </w:rPr>
         <w:t>☐</w:t>
       </w:r>
-      <w:proofErr w:type="spellStart"/>
       <w:r>
         <w:rPr>
           <w:rFonts w:eastAsia="Times New Roman"/>
@@ -16682,19 +16003,28 @@
           <w:szCs w:val="24"/>
           <w:lang w:val="ru-RU"/>
         </w:rPr>
-        <w:t>Менинг</w:t>
-      </w:r>
-      <w:proofErr w:type="spellEnd"/>
-      <w:r>
+        <w:t>Менинг умуман кредитим бўлмаган</w:t>
+      </w:r>
+    </w:p>
+    <w:p>
+      <w:pPr>
+        <w:spacing w:before="240" w:after="100" w:afterAutospacing="1" w:line="240" w:lineRule="auto"/>
         <w:rPr>
           <w:rFonts w:eastAsia="Times New Roman"/>
           <w:sz w:val="24"/>
           <w:szCs w:val="24"/>
           <w:lang w:val="ru-RU"/>
         </w:rPr>
-        <w:t xml:space="preserve"> </w:t>
-      </w:r>
-      <w:proofErr w:type="spellStart"/>
+      </w:pPr>
+      <w:r>
+        <w:rPr>
+          <w:rFonts w:ascii="Segoe UI Symbol" w:eastAsia="Times New Roman" w:hAnsi="Segoe UI Symbol" w:cs="Segoe UI Symbol"/>
+          <w:sz w:val="24"/>
+          <w:szCs w:val="24"/>
+          <w:lang w:val="uz-Cyrl-UZ"/>
+        </w:rPr>
+        <w:t>☐</w:t>
+      </w:r>
       <w:r>
         <w:rPr>
           <w:rFonts w:eastAsia="Times New Roman"/>
@@ -16702,19 +16032,28 @@
           <w:szCs w:val="24"/>
           <w:lang w:val="ru-RU"/>
         </w:rPr>
-        <w:t>умуман</w:t>
-      </w:r>
-      <w:proofErr w:type="spellEnd"/>
-      <w:r>
+        <w:t>Ҳар доим тўловни ўз вақтида амалга ошираман</w:t>
+      </w:r>
+    </w:p>
+    <w:p>
+      <w:pPr>
+        <w:spacing w:before="240" w:after="100" w:afterAutospacing="1" w:line="240" w:lineRule="auto"/>
         <w:rPr>
           <w:rFonts w:eastAsia="Times New Roman"/>
           <w:sz w:val="24"/>
           <w:szCs w:val="24"/>
           <w:lang w:val="ru-RU"/>
         </w:rPr>
-        <w:t xml:space="preserve"> </w:t>
-      </w:r>
-      <w:proofErr w:type="spellStart"/>
+      </w:pPr>
+      <w:r>
+        <w:rPr>
+          <w:rFonts w:ascii="Segoe UI Symbol" w:eastAsia="Times New Roman" w:hAnsi="Segoe UI Symbol" w:cs="Segoe UI Symbol"/>
+          <w:sz w:val="24"/>
+          <w:szCs w:val="24"/>
+          <w:lang w:val="uz-Cyrl-UZ"/>
+        </w:rPr>
+        <w:t>☐</w:t>
+      </w:r>
       <w:r>
         <w:rPr>
           <w:rFonts w:eastAsia="Times New Roman"/>
@@ -16722,259 +16061,7 @@
           <w:szCs w:val="24"/>
           <w:lang w:val="ru-RU"/>
         </w:rPr>
-        <w:t>кредитим</w:t>
-      </w:r>
-      <w:proofErr w:type="spellEnd"/>
-      <w:r>
-        <w:rPr>
-          <w:rFonts w:eastAsia="Times New Roman"/>
-          <w:sz w:val="24"/>
-          <w:szCs w:val="24"/>
-          <w:lang w:val="ru-RU"/>
-        </w:rPr>
-        <w:t xml:space="preserve"> </w:t>
-      </w:r>
-      <w:proofErr w:type="spellStart"/>
-      <w:r>
-        <w:rPr>
-          <w:rFonts w:eastAsia="Times New Roman"/>
-          <w:sz w:val="24"/>
-          <w:szCs w:val="24"/>
-          <w:lang w:val="ru-RU"/>
-        </w:rPr>
-        <w:t>бўлмаган</w:t>
-      </w:r>
-      <w:proofErr w:type="spellEnd"/>
-    </w:p>
-    <w:p>
-      <w:pPr>
-        <w:spacing w:before="240" w:after="100" w:afterAutospacing="1" w:line="240" w:lineRule="auto"/>
-        <w:rPr>
-          <w:rFonts w:eastAsia="Times New Roman"/>
-          <w:sz w:val="24"/>
-          <w:szCs w:val="24"/>
-          <w:lang w:val="ru-RU"/>
-        </w:rPr>
-      </w:pPr>
-      <w:r>
-        <w:rPr>
-          <w:rFonts w:ascii="Segoe UI Symbol" w:eastAsia="Times New Roman" w:hAnsi="Segoe UI Symbol" w:cs="Segoe UI Symbol"/>
-          <w:sz w:val="24"/>
-          <w:szCs w:val="24"/>
-          <w:lang w:val="uz-Cyrl-UZ"/>
-        </w:rPr>
-        <w:t>☐</w:t>
-      </w:r>
-      <w:proofErr w:type="spellStart"/>
-      <w:r>
-        <w:rPr>
-          <w:rFonts w:eastAsia="Times New Roman"/>
-          <w:sz w:val="24"/>
-          <w:szCs w:val="24"/>
-          <w:lang w:val="ru-RU"/>
-        </w:rPr>
-        <w:t>Ҳар</w:t>
-      </w:r>
-      <w:proofErr w:type="spellEnd"/>
-      <w:r>
-        <w:rPr>
-          <w:rFonts w:eastAsia="Times New Roman"/>
-          <w:sz w:val="24"/>
-          <w:szCs w:val="24"/>
-          <w:lang w:val="ru-RU"/>
-        </w:rPr>
-        <w:t xml:space="preserve"> доим </w:t>
-      </w:r>
-      <w:proofErr w:type="spellStart"/>
-      <w:r>
-        <w:rPr>
-          <w:rFonts w:eastAsia="Times New Roman"/>
-          <w:sz w:val="24"/>
-          <w:szCs w:val="24"/>
-          <w:lang w:val="ru-RU"/>
-        </w:rPr>
-        <w:t>тўловни</w:t>
-      </w:r>
-      <w:proofErr w:type="spellEnd"/>
-      <w:r>
-        <w:rPr>
-          <w:rFonts w:eastAsia="Times New Roman"/>
-          <w:sz w:val="24"/>
-          <w:szCs w:val="24"/>
-          <w:lang w:val="ru-RU"/>
-        </w:rPr>
-        <w:t xml:space="preserve"> </w:t>
-      </w:r>
-      <w:proofErr w:type="spellStart"/>
-      <w:r>
-        <w:rPr>
-          <w:rFonts w:eastAsia="Times New Roman"/>
-          <w:sz w:val="24"/>
-          <w:szCs w:val="24"/>
-          <w:lang w:val="ru-RU"/>
-        </w:rPr>
-        <w:t>ўз</w:t>
-      </w:r>
-      <w:proofErr w:type="spellEnd"/>
-      <w:r>
-        <w:rPr>
-          <w:rFonts w:eastAsia="Times New Roman"/>
-          <w:sz w:val="24"/>
-          <w:szCs w:val="24"/>
-          <w:lang w:val="ru-RU"/>
-        </w:rPr>
-        <w:t xml:space="preserve"> </w:t>
-      </w:r>
-      <w:proofErr w:type="spellStart"/>
-      <w:r>
-        <w:rPr>
-          <w:rFonts w:eastAsia="Times New Roman"/>
-          <w:sz w:val="24"/>
-          <w:szCs w:val="24"/>
-          <w:lang w:val="ru-RU"/>
-        </w:rPr>
-        <w:t>вақтида</w:t>
-      </w:r>
-      <w:proofErr w:type="spellEnd"/>
-      <w:r>
-        <w:rPr>
-          <w:rFonts w:eastAsia="Times New Roman"/>
-          <w:sz w:val="24"/>
-          <w:szCs w:val="24"/>
-          <w:lang w:val="ru-RU"/>
-        </w:rPr>
-        <w:t xml:space="preserve"> </w:t>
-      </w:r>
-      <w:proofErr w:type="spellStart"/>
-      <w:r>
-        <w:rPr>
-          <w:rFonts w:eastAsia="Times New Roman"/>
-          <w:sz w:val="24"/>
-          <w:szCs w:val="24"/>
-          <w:lang w:val="ru-RU"/>
-        </w:rPr>
-        <w:t>амалга</w:t>
-      </w:r>
-      <w:proofErr w:type="spellEnd"/>
-      <w:r>
-        <w:rPr>
-          <w:rFonts w:eastAsia="Times New Roman"/>
-          <w:sz w:val="24"/>
-          <w:szCs w:val="24"/>
-          <w:lang w:val="ru-RU"/>
-        </w:rPr>
-        <w:t xml:space="preserve"> </w:t>
-      </w:r>
-      <w:proofErr w:type="spellStart"/>
-      <w:r>
-        <w:rPr>
-          <w:rFonts w:eastAsia="Times New Roman"/>
-          <w:sz w:val="24"/>
-          <w:szCs w:val="24"/>
-          <w:lang w:val="ru-RU"/>
-        </w:rPr>
-        <w:t>ошираман</w:t>
-      </w:r>
-      <w:proofErr w:type="spellEnd"/>
-    </w:p>
-    <w:p>
-      <w:pPr>
-        <w:spacing w:before="240" w:after="100" w:afterAutospacing="1" w:line="240" w:lineRule="auto"/>
-        <w:rPr>
-          <w:rFonts w:eastAsia="Times New Roman"/>
-          <w:sz w:val="24"/>
-          <w:szCs w:val="24"/>
-          <w:lang w:val="ru-RU"/>
-        </w:rPr>
-      </w:pPr>
-      <w:r>
-        <w:rPr>
-          <w:rFonts w:ascii="Segoe UI Symbol" w:eastAsia="Times New Roman" w:hAnsi="Segoe UI Symbol" w:cs="Segoe UI Symbol"/>
-          <w:sz w:val="24"/>
-          <w:szCs w:val="24"/>
-          <w:lang w:val="uz-Cyrl-UZ"/>
-        </w:rPr>
-        <w:t>☐</w:t>
-      </w:r>
-      <w:proofErr w:type="spellStart"/>
-      <w:r>
-        <w:rPr>
-          <w:rFonts w:eastAsia="Times New Roman"/>
-          <w:sz w:val="24"/>
-          <w:szCs w:val="24"/>
-          <w:lang w:val="ru-RU"/>
-        </w:rPr>
-        <w:t>Жавоб</w:t>
-      </w:r>
-      <w:proofErr w:type="spellEnd"/>
-      <w:r>
-        <w:rPr>
-          <w:rFonts w:eastAsia="Times New Roman"/>
-          <w:sz w:val="24"/>
-          <w:szCs w:val="24"/>
-          <w:lang w:val="ru-RU"/>
-        </w:rPr>
-        <w:t xml:space="preserve"> </w:t>
-      </w:r>
-      <w:proofErr w:type="spellStart"/>
-      <w:r>
-        <w:rPr>
-          <w:rFonts w:eastAsia="Times New Roman"/>
-          <w:sz w:val="24"/>
-          <w:szCs w:val="24"/>
-          <w:lang w:val="ru-RU"/>
-        </w:rPr>
-        <w:t>беришга</w:t>
-      </w:r>
-      <w:proofErr w:type="spellEnd"/>
-      <w:r>
-        <w:rPr>
-          <w:rFonts w:eastAsia="Times New Roman"/>
-          <w:sz w:val="24"/>
-          <w:szCs w:val="24"/>
-          <w:lang w:val="ru-RU"/>
-        </w:rPr>
-        <w:t xml:space="preserve"> </w:t>
-      </w:r>
-      <w:proofErr w:type="spellStart"/>
-      <w:r>
-        <w:rPr>
-          <w:rFonts w:eastAsia="Times New Roman"/>
-          <w:sz w:val="24"/>
-          <w:szCs w:val="24"/>
-          <w:lang w:val="ru-RU"/>
-        </w:rPr>
-        <w:t>қийналаман</w:t>
-      </w:r>
-      <w:proofErr w:type="spellEnd"/>
-      <w:r>
-        <w:rPr>
-          <w:rFonts w:eastAsia="Times New Roman"/>
-          <w:sz w:val="24"/>
-          <w:szCs w:val="24"/>
-          <w:lang w:val="ru-RU"/>
-        </w:rPr>
-        <w:t xml:space="preserve"> (</w:t>
-      </w:r>
-      <w:proofErr w:type="spellStart"/>
-      <w:r>
-        <w:rPr>
-          <w:rFonts w:eastAsia="Times New Roman"/>
-          <w:sz w:val="24"/>
-          <w:szCs w:val="24"/>
-          <w:lang w:val="ru-RU"/>
-        </w:rPr>
-        <w:t>ўқилмасин</w:t>
-      </w:r>
-      <w:proofErr w:type="spellEnd"/>
-      <w:r>
-        <w:rPr>
-          <w:rFonts w:eastAsia="Times New Roman"/>
-          <w:sz w:val="24"/>
-          <w:szCs w:val="24"/>
-          <w:lang w:val="ru-RU"/>
-        </w:rPr>
-        <w:t>)</w:t>
+        <w:t>Жавоб беришга қийналаман (ўқилмасин)</w:t>
       </w:r>
     </w:p>
     <w:p>
@@ -17193,59 +16280,21 @@
         </w:rPr>
         <w:t xml:space="preserve">O </w:t>
       </w:r>
-      <w:proofErr w:type="spellStart"/>
-      <w:r>
-        <w:rPr>
-          <w:rFonts w:eastAsia="Times New Roman"/>
-          <w:sz w:val="24"/>
-          <w:szCs w:val="24"/>
-        </w:rPr>
-        <w:t>Ҳеч</w:t>
-      </w:r>
-      <w:proofErr w:type="spellEnd"/>
-      <w:r>
-        <w:rPr>
-          <w:rFonts w:eastAsia="Times New Roman"/>
-          <w:sz w:val="24"/>
-          <w:szCs w:val="24"/>
-        </w:rPr>
-        <w:t xml:space="preserve"> </w:t>
-      </w:r>
-      <w:proofErr w:type="spellStart"/>
-      <w:r>
-        <w:rPr>
-          <w:rFonts w:eastAsia="Times New Roman"/>
-          <w:sz w:val="24"/>
-          <w:szCs w:val="24"/>
-        </w:rPr>
-        <w:t>қандай</w:t>
-      </w:r>
-      <w:proofErr w:type="spellEnd"/>
-      <w:r>
-        <w:rPr>
-          <w:rFonts w:eastAsia="Times New Roman"/>
-          <w:sz w:val="24"/>
-          <w:szCs w:val="24"/>
-        </w:rPr>
-        <w:t xml:space="preserve"> </w:t>
-      </w:r>
-      <w:proofErr w:type="spellStart"/>
-      <w:r>
-        <w:rPr>
-          <w:rFonts w:eastAsia="Times New Roman"/>
-          <w:sz w:val="24"/>
-          <w:szCs w:val="24"/>
-        </w:rPr>
-        <w:t>кечикиш</w:t>
-      </w:r>
-      <w:proofErr w:type="spellEnd"/>
-      <w:r>
-        <w:rPr>
-          <w:rFonts w:eastAsia="Times New Roman"/>
-          <w:sz w:val="24"/>
-          <w:szCs w:val="24"/>
-        </w:rPr>
-        <w:t xml:space="preserve"> </w:t>
+      <w:r>
+        <w:rPr>
+          <w:rFonts w:eastAsia="Times New Roman"/>
+          <w:sz w:val="24"/>
+          <w:szCs w:val="24"/>
+        </w:rPr>
+        <w:t xml:space="preserve">Ҳеч </w:t>
+      </w:r>
+      <w:r>
+        <w:rPr>
+          <w:rFonts w:eastAsia="Times New Roman"/>
+          <w:sz w:val="24"/>
+          <w:szCs w:val="24"/>
+        </w:rPr>
+        <w:t xml:space="preserve">қандай кечикиш </w:t>
       </w:r>
       <w:r>
         <w:rPr>
@@ -17256,7 +16305,6 @@
         </w:rPr>
         <w:t>мумкин (</w:t>
       </w:r>
-      <w:proofErr w:type="spellStart"/>
       <w:r>
         <w:rPr>
           <w:rFonts w:eastAsia="Times New Roman"/>
@@ -17265,7 +16313,6 @@
         </w:rPr>
         <w:t>нормал</w:t>
       </w:r>
-      <w:proofErr w:type="spellEnd"/>
       <w:r>
         <w:rPr>
           <w:rFonts w:eastAsia="Times New Roman"/>
@@ -17281,18 +16328,8 @@
           <w:sz w:val="24"/>
           <w:szCs w:val="24"/>
         </w:rPr>
-        <w:t xml:space="preserve"> </w:t>
-      </w:r>
-      <w:proofErr w:type="spellStart"/>
-      <w:r>
-        <w:rPr>
-          <w:rFonts w:eastAsia="Times New Roman"/>
-          <w:sz w:val="24"/>
-          <w:szCs w:val="24"/>
-        </w:rPr>
-        <w:t>эмас</w:t>
-      </w:r>
-      <w:proofErr w:type="spellEnd"/>
+        <w:t xml:space="preserve"> эмас</w:t>
+      </w:r>
     </w:p>
     <w:p>
       <w:pPr>
@@ -17526,6 +16563,7 @@
           <w:szCs w:val="24"/>
           <w:lang w:val="uz-Cyrl-UZ"/>
         </w:rPr>
+        <w:lastRenderedPageBreak/>
         <w:t>☐</w:t>
       </w:r>
       <w:r>
@@ -17640,7 +16678,6 @@
           <w:szCs w:val="24"/>
           <w:lang w:val="uz-Cyrl-UZ"/>
         </w:rPr>
-        <w:lastRenderedPageBreak/>
         <w:t>☐</w:t>
       </w:r>
       <w:r>
@@ -18093,9 +17130,9 @@
           <w:bCs/>
           <w:sz w:val="24"/>
           <w:szCs w:val="24"/>
-          <w:lang w:val="uz-Cyrl-UZ"/>
-        </w:rPr>
-        <w:t>2</w:t>
+          <w:lang w:val="en-US"/>
+        </w:rPr>
+        <w:t>1</w:t>
       </w:r>
       <w:r>
         <w:rPr>
@@ -18242,9 +17279,8 @@
           <w:szCs w:val="24"/>
           <w:lang w:val="ru-RU"/>
         </w:rPr>
-        <w:t xml:space="preserve">Банк </w:t>
-      </w:r>
-      <w:proofErr w:type="spellStart"/>
+        <w:t>Банк ходимининг</w:t>
+      </w:r>
       <w:r>
         <w:rPr>
           <w:rFonts w:eastAsia="Times New Roman"/>
@@ -18252,9 +17288,37 @@
           <w:szCs w:val="24"/>
           <w:lang w:val="ru-RU"/>
         </w:rPr>
-        <w:t>ходимининг</w:t>
-      </w:r>
-      <w:proofErr w:type="spellEnd"/>
+        <w:t xml:space="preserve"> уйга/ишга келиши)</w:t>
+      </w:r>
+    </w:p>
+    <w:p>
+      <w:pPr>
+        <w:spacing w:before="120" w:line="240" w:lineRule="auto"/>
+        <w:rPr>
+          <w:rFonts w:eastAsia="Times New Roman"/>
+          <w:sz w:val="24"/>
+          <w:szCs w:val="24"/>
+          <w:lang w:val="uz-Cyrl-UZ"/>
+        </w:rPr>
+      </w:pPr>
+      <w:r>
+        <w:rPr>
+          <w:rFonts w:ascii="Segoe UI Symbol" w:eastAsia="Times New Roman" w:hAnsi="Segoe UI Symbol" w:cs="Segoe UI Symbol"/>
+          <w:sz w:val="24"/>
+          <w:szCs w:val="24"/>
+          <w:lang w:val="uz-Cyrl-UZ"/>
+        </w:rPr>
+        <w:t>☐</w:t>
+      </w:r>
+      <w:r>
+        <w:rPr>
+          <w:rFonts w:eastAsia="Times New Roman"/>
+          <w:sz w:val="24"/>
+          <w:szCs w:val="24"/>
+          <w:lang w:val="uz-Cyrl-UZ"/>
+        </w:rPr>
+        <w:t xml:space="preserve"> </w:t>
+      </w:r>
       <w:r>
         <w:rPr>
           <w:rFonts w:eastAsia="Times New Roman"/>
@@ -18262,19 +17326,188 @@
           <w:szCs w:val="24"/>
           <w:lang w:val="ru-RU"/>
         </w:rPr>
+        <w:t>МИБ ходимининг уйга/ишга келиши, боғланиши</w:t>
+      </w:r>
+    </w:p>
+    <w:p>
+      <w:pPr>
+        <w:spacing w:before="120" w:line="240" w:lineRule="auto"/>
+        <w:rPr>
+          <w:rFonts w:eastAsia="Times New Roman"/>
+          <w:sz w:val="24"/>
+          <w:szCs w:val="24"/>
+          <w:lang w:val="uz-Cyrl-UZ"/>
+        </w:rPr>
+      </w:pPr>
+      <w:r>
+        <w:rPr>
+          <w:rFonts w:ascii="Segoe UI Symbol" w:eastAsia="Times New Roman" w:hAnsi="Segoe UI Symbol" w:cs="Segoe UI Symbol"/>
+          <w:sz w:val="24"/>
+          <w:szCs w:val="24"/>
+          <w:lang w:val="uz-Cyrl-UZ"/>
+        </w:rPr>
+        <w:t>☐</w:t>
+      </w:r>
+      <w:r>
+        <w:rPr>
+          <w:rFonts w:eastAsia="Times New Roman"/>
+          <w:sz w:val="24"/>
+          <w:szCs w:val="24"/>
+          <w:lang w:val="uz-Cyrl-UZ"/>
+        </w:rPr>
         <w:t xml:space="preserve"> </w:t>
       </w:r>
-      <w:proofErr w:type="spellStart"/>
-      <w:r>
+      <w:r>
+        <w:rPr>
+          <w:sz w:val="24"/>
+          <w:szCs w:val="24"/>
+          <w:lang w:val="uz-Cyrl-UZ"/>
+        </w:rPr>
+        <w:t>Кафил билан боғланиш</w:t>
+      </w:r>
+    </w:p>
+    <w:p>
+      <w:pPr>
+        <w:spacing w:before="120" w:line="240" w:lineRule="auto"/>
+        <w:rPr>
+          <w:rFonts w:eastAsia="Times New Roman"/>
+          <w:sz w:val="24"/>
+          <w:szCs w:val="24"/>
+          <w:lang w:val="uz-Cyrl-UZ"/>
+        </w:rPr>
+      </w:pPr>
+      <w:r>
+        <w:rPr>
+          <w:rFonts w:ascii="Segoe UI Symbol" w:eastAsia="Times New Roman" w:hAnsi="Segoe UI Symbol" w:cs="Segoe UI Symbol"/>
+          <w:sz w:val="24"/>
+          <w:szCs w:val="24"/>
+          <w:lang w:val="uz-Cyrl-UZ"/>
+        </w:rPr>
+        <w:t>☐</w:t>
+      </w:r>
+      <w:r>
+        <w:rPr>
+          <w:rFonts w:eastAsia="Times New Roman"/>
+          <w:sz w:val="24"/>
+          <w:szCs w:val="24"/>
+          <w:lang w:val="uz-Cyrl-UZ"/>
+        </w:rPr>
+        <w:t xml:space="preserve"> </w:t>
+      </w:r>
+      <w:r>
+        <w:rPr>
+          <w:rFonts w:eastAsia="Times New Roman"/>
+          <w:sz w:val="24"/>
+          <w:szCs w:val="24"/>
+          <w:lang w:val="uz-Cyrl-UZ"/>
+        </w:rPr>
+        <w:t>Расмий огоҳлантириш хати юбориш</w:t>
+      </w:r>
+    </w:p>
+    <w:p>
+      <w:pPr>
+        <w:spacing w:before="120" w:line="240" w:lineRule="auto"/>
+        <w:rPr>
+          <w:rFonts w:eastAsia="Times New Roman"/>
+          <w:sz w:val="24"/>
+          <w:szCs w:val="24"/>
+          <w:lang w:val="uz-Cyrl-UZ"/>
+        </w:rPr>
+      </w:pPr>
+      <w:r>
+        <w:rPr>
+          <w:rFonts w:ascii="Segoe UI Symbol" w:eastAsia="Times New Roman" w:hAnsi="Segoe UI Symbol" w:cs="Segoe UI Symbol"/>
+          <w:sz w:val="24"/>
+          <w:szCs w:val="24"/>
+          <w:lang w:val="uz-Cyrl-UZ"/>
+        </w:rPr>
+        <w:t>☐</w:t>
+      </w:r>
+      <w:r>
+        <w:rPr>
+          <w:rFonts w:eastAsia="Times New Roman"/>
+          <w:sz w:val="24"/>
+          <w:szCs w:val="24"/>
+          <w:lang w:val="uz-Cyrl-UZ"/>
+        </w:rPr>
+        <w:t xml:space="preserve"> </w:t>
+      </w:r>
+      <w:r>
+        <w:rPr>
+          <w:rFonts w:eastAsia="Times New Roman"/>
+          <w:sz w:val="24"/>
+          <w:szCs w:val="24"/>
+          <w:lang w:val="uz-Cyrl-UZ"/>
+        </w:rPr>
+        <w:t>Суд жараёни</w:t>
+      </w:r>
+    </w:p>
+    <w:p>
+      <w:pPr>
+        <w:spacing w:before="120" w:line="240" w:lineRule="auto"/>
+        <w:rPr>
+          <w:rFonts w:eastAsia="Times New Roman"/>
+          <w:sz w:val="24"/>
+          <w:szCs w:val="24"/>
+          <w:lang w:val="uz-Cyrl-UZ"/>
+        </w:rPr>
+      </w:pPr>
+      <w:r>
+        <w:rPr>
+          <w:rFonts w:ascii="Segoe UI Symbol" w:eastAsia="Times New Roman" w:hAnsi="Segoe UI Symbol" w:cs="Segoe UI Symbol"/>
+          <w:sz w:val="24"/>
+          <w:szCs w:val="24"/>
+          <w:lang w:val="uz-Cyrl-UZ"/>
+        </w:rPr>
+        <w:t>☐</w:t>
+      </w:r>
+      <w:r>
+        <w:rPr>
+          <w:rFonts w:eastAsia="Times New Roman"/>
+          <w:sz w:val="24"/>
+          <w:szCs w:val="24"/>
+          <w:lang w:val="uz-Cyrl-UZ"/>
+        </w:rPr>
+        <w:t xml:space="preserve"> </w:t>
+      </w:r>
+      <w:r>
+        <w:rPr>
+          <w:rFonts w:eastAsia="Times New Roman"/>
+          <w:sz w:val="24"/>
+          <w:szCs w:val="24"/>
+          <w:lang w:val="uz-Cyrl-UZ"/>
+        </w:rPr>
+        <w:t>Гаров бўйича чоралар (гаровга тақиқ қўйилиши)</w:t>
+      </w:r>
+    </w:p>
+    <w:p>
+      <w:pPr>
+        <w:spacing w:before="120" w:line="240" w:lineRule="auto"/>
         <w:rPr>
           <w:rFonts w:eastAsia="Times New Roman"/>
           <w:sz w:val="24"/>
           <w:szCs w:val="24"/>
           <w:lang w:val="ru-RU"/>
         </w:rPr>
-        <w:t>уйга</w:t>
-      </w:r>
-      <w:proofErr w:type="spellEnd"/>
+      </w:pPr>
+      <w:r>
+        <w:rPr>
+          <w:rFonts w:ascii="Segoe UI Symbol" w:eastAsia="Times New Roman" w:hAnsi="Segoe UI Symbol" w:cs="Segoe UI Symbol"/>
+          <w:sz w:val="24"/>
+          <w:szCs w:val="24"/>
+          <w:lang w:val="uz-Cyrl-UZ"/>
+        </w:rPr>
+        <w:t>☐</w:t>
+      </w:r>
+      <w:r>
+        <w:rPr>
+          <w:rFonts w:eastAsia="Times New Roman"/>
+          <w:sz w:val="24"/>
+          <w:szCs w:val="24"/>
+          <w:lang w:val="uz-Cyrl-UZ"/>
+        </w:rPr>
+        <w:t xml:space="preserve"> </w:t>
+      </w:r>
       <w:r>
         <w:rPr>
           <w:rFonts w:eastAsia="Times New Roman"/>
@@ -18282,396 +17515,7 @@
           <w:szCs w:val="24"/>
           <w:lang w:val="ru-RU"/>
         </w:rPr>
-        <w:t>/</w:t>
-      </w:r>
-      <w:proofErr w:type="spellStart"/>
-      <w:r>
-        <w:rPr>
-          <w:rFonts w:eastAsia="Times New Roman"/>
-          <w:sz w:val="24"/>
-          <w:szCs w:val="24"/>
-          <w:lang w:val="ru-RU"/>
-        </w:rPr>
-        <w:t>ишга</w:t>
-      </w:r>
-      <w:proofErr w:type="spellEnd"/>
-      <w:r>
-        <w:rPr>
-          <w:rFonts w:eastAsia="Times New Roman"/>
-          <w:sz w:val="24"/>
-          <w:szCs w:val="24"/>
-          <w:lang w:val="ru-RU"/>
-        </w:rPr>
-        <w:t xml:space="preserve"> </w:t>
-      </w:r>
-      <w:proofErr w:type="spellStart"/>
-      <w:r>
-        <w:rPr>
-          <w:rFonts w:eastAsia="Times New Roman"/>
-          <w:sz w:val="24"/>
-          <w:szCs w:val="24"/>
-          <w:lang w:val="ru-RU"/>
-        </w:rPr>
-        <w:t>келиши</w:t>
-      </w:r>
-      <w:proofErr w:type="spellEnd"/>
-      <w:r>
-        <w:rPr>
-          <w:rFonts w:eastAsia="Times New Roman"/>
-          <w:sz w:val="24"/>
-          <w:szCs w:val="24"/>
-          <w:lang w:val="ru-RU"/>
-        </w:rPr>
-        <w:t>)</w:t>
-      </w:r>
-    </w:p>
-    <w:p>
-      <w:pPr>
-        <w:spacing w:before="120" w:line="240" w:lineRule="auto"/>
-        <w:rPr>
-          <w:rFonts w:eastAsia="Times New Roman"/>
-          <w:sz w:val="24"/>
-          <w:szCs w:val="24"/>
-          <w:lang w:val="uz-Cyrl-UZ"/>
-        </w:rPr>
-      </w:pPr>
-      <w:r>
-        <w:rPr>
-          <w:rFonts w:ascii="Segoe UI Symbol" w:eastAsia="Times New Roman" w:hAnsi="Segoe UI Symbol" w:cs="Segoe UI Symbol"/>
-          <w:sz w:val="24"/>
-          <w:szCs w:val="24"/>
-          <w:lang w:val="uz-Cyrl-UZ"/>
-        </w:rPr>
-        <w:t>☐</w:t>
-      </w:r>
-      <w:r>
-        <w:rPr>
-          <w:rFonts w:eastAsia="Times New Roman"/>
-          <w:sz w:val="24"/>
-          <w:szCs w:val="24"/>
-          <w:lang w:val="uz-Cyrl-UZ"/>
-        </w:rPr>
-        <w:t xml:space="preserve"> </w:t>
-      </w:r>
-      <w:r>
-        <w:rPr>
-          <w:rFonts w:eastAsia="Times New Roman"/>
-          <w:sz w:val="24"/>
-          <w:szCs w:val="24"/>
-          <w:lang w:val="ru-RU"/>
-        </w:rPr>
-        <w:t xml:space="preserve">МИБ </w:t>
-      </w:r>
-      <w:proofErr w:type="spellStart"/>
-      <w:r>
-        <w:rPr>
-          <w:rFonts w:eastAsia="Times New Roman"/>
-          <w:sz w:val="24"/>
-          <w:szCs w:val="24"/>
-          <w:lang w:val="ru-RU"/>
-        </w:rPr>
-        <w:t>ходимининг</w:t>
-      </w:r>
-      <w:proofErr w:type="spellEnd"/>
-      <w:r>
-        <w:rPr>
-          <w:rFonts w:eastAsia="Times New Roman"/>
-          <w:sz w:val="24"/>
-          <w:szCs w:val="24"/>
-          <w:lang w:val="ru-RU"/>
-        </w:rPr>
-        <w:t xml:space="preserve"> </w:t>
-      </w:r>
-      <w:proofErr w:type="spellStart"/>
-      <w:r>
-        <w:rPr>
-          <w:rFonts w:eastAsia="Times New Roman"/>
-          <w:sz w:val="24"/>
-          <w:szCs w:val="24"/>
-          <w:lang w:val="ru-RU"/>
-        </w:rPr>
-        <w:t>уйга</w:t>
-      </w:r>
-      <w:proofErr w:type="spellEnd"/>
-      <w:r>
-        <w:rPr>
-          <w:rFonts w:eastAsia="Times New Roman"/>
-          <w:sz w:val="24"/>
-          <w:szCs w:val="24"/>
-          <w:lang w:val="ru-RU"/>
-        </w:rPr>
-        <w:t>/</w:t>
-      </w:r>
-      <w:proofErr w:type="spellStart"/>
-      <w:r>
-        <w:rPr>
-          <w:rFonts w:eastAsia="Times New Roman"/>
-          <w:sz w:val="24"/>
-          <w:szCs w:val="24"/>
-          <w:lang w:val="ru-RU"/>
-        </w:rPr>
-        <w:t>ишга</w:t>
-      </w:r>
-      <w:proofErr w:type="spellEnd"/>
-      <w:r>
-        <w:rPr>
-          <w:rFonts w:eastAsia="Times New Roman"/>
-          <w:sz w:val="24"/>
-          <w:szCs w:val="24"/>
-          <w:lang w:val="ru-RU"/>
-        </w:rPr>
-        <w:t xml:space="preserve"> </w:t>
-      </w:r>
-      <w:proofErr w:type="spellStart"/>
-      <w:r>
-        <w:rPr>
-          <w:rFonts w:eastAsia="Times New Roman"/>
-          <w:sz w:val="24"/>
-          <w:szCs w:val="24"/>
-          <w:lang w:val="ru-RU"/>
-        </w:rPr>
-        <w:t>келиши</w:t>
-      </w:r>
-      <w:proofErr w:type="spellEnd"/>
-      <w:r>
-        <w:rPr>
-          <w:rFonts w:eastAsia="Times New Roman"/>
-          <w:sz w:val="24"/>
-          <w:szCs w:val="24"/>
-          <w:lang w:val="ru-RU"/>
-        </w:rPr>
-        <w:t xml:space="preserve">, </w:t>
-      </w:r>
-      <w:proofErr w:type="spellStart"/>
-      <w:r>
-        <w:rPr>
-          <w:rFonts w:eastAsia="Times New Roman"/>
-          <w:sz w:val="24"/>
-          <w:szCs w:val="24"/>
-          <w:lang w:val="ru-RU"/>
-        </w:rPr>
-        <w:t>боғланиши</w:t>
-      </w:r>
-      <w:proofErr w:type="spellEnd"/>
-    </w:p>
-    <w:p>
-      <w:pPr>
-        <w:spacing w:before="120" w:line="240" w:lineRule="auto"/>
-        <w:rPr>
-          <w:rFonts w:eastAsia="Times New Roman"/>
-          <w:sz w:val="24"/>
-          <w:szCs w:val="24"/>
-          <w:lang w:val="uz-Cyrl-UZ"/>
-        </w:rPr>
-      </w:pPr>
-      <w:r>
-        <w:rPr>
-          <w:rFonts w:ascii="Segoe UI Symbol" w:eastAsia="Times New Roman" w:hAnsi="Segoe UI Symbol" w:cs="Segoe UI Symbol"/>
-          <w:sz w:val="24"/>
-          <w:szCs w:val="24"/>
-          <w:lang w:val="uz-Cyrl-UZ"/>
-        </w:rPr>
-        <w:t>☐</w:t>
-      </w:r>
-      <w:r>
-        <w:rPr>
-          <w:rFonts w:eastAsia="Times New Roman"/>
-          <w:sz w:val="24"/>
-          <w:szCs w:val="24"/>
-          <w:lang w:val="uz-Cyrl-UZ"/>
-        </w:rPr>
-        <w:t xml:space="preserve"> </w:t>
-      </w:r>
-      <w:r>
-        <w:rPr>
-          <w:sz w:val="24"/>
-          <w:szCs w:val="24"/>
-          <w:lang w:val="uz-Cyrl-UZ"/>
-        </w:rPr>
-        <w:t>Кафил билан боғланиш</w:t>
-      </w:r>
-    </w:p>
-    <w:p>
-      <w:pPr>
-        <w:spacing w:before="120" w:line="240" w:lineRule="auto"/>
-        <w:rPr>
-          <w:rFonts w:eastAsia="Times New Roman"/>
-          <w:sz w:val="24"/>
-          <w:szCs w:val="24"/>
-          <w:lang w:val="uz-Cyrl-UZ"/>
-        </w:rPr>
-      </w:pPr>
-      <w:r>
-        <w:rPr>
-          <w:rFonts w:ascii="Segoe UI Symbol" w:eastAsia="Times New Roman" w:hAnsi="Segoe UI Symbol" w:cs="Segoe UI Symbol"/>
-          <w:sz w:val="24"/>
-          <w:szCs w:val="24"/>
-          <w:lang w:val="uz-Cyrl-UZ"/>
-        </w:rPr>
-        <w:t>☐</w:t>
-      </w:r>
-      <w:r>
-        <w:rPr>
-          <w:rFonts w:eastAsia="Times New Roman"/>
-          <w:sz w:val="24"/>
-          <w:szCs w:val="24"/>
-          <w:lang w:val="uz-Cyrl-UZ"/>
-        </w:rPr>
-        <w:t xml:space="preserve"> </w:t>
-      </w:r>
-      <w:r>
-        <w:rPr>
-          <w:rFonts w:eastAsia="Times New Roman"/>
-          <w:sz w:val="24"/>
-          <w:szCs w:val="24"/>
-          <w:lang w:val="uz-Cyrl-UZ"/>
-        </w:rPr>
-        <w:t>Расмий огоҳлантириш хати юбориш</w:t>
-      </w:r>
-    </w:p>
-    <w:p>
-      <w:pPr>
-        <w:spacing w:before="120" w:line="240" w:lineRule="auto"/>
-        <w:rPr>
-          <w:rFonts w:eastAsia="Times New Roman"/>
-          <w:sz w:val="24"/>
-          <w:szCs w:val="24"/>
-          <w:lang w:val="uz-Cyrl-UZ"/>
-        </w:rPr>
-      </w:pPr>
-      <w:r>
-        <w:rPr>
-          <w:rFonts w:ascii="Segoe UI Symbol" w:eastAsia="Times New Roman" w:hAnsi="Segoe UI Symbol" w:cs="Segoe UI Symbol"/>
-          <w:sz w:val="24"/>
-          <w:szCs w:val="24"/>
-          <w:lang w:val="uz-Cyrl-UZ"/>
-        </w:rPr>
-        <w:t>☐</w:t>
-      </w:r>
-      <w:r>
-        <w:rPr>
-          <w:rFonts w:eastAsia="Times New Roman"/>
-          <w:sz w:val="24"/>
-          <w:szCs w:val="24"/>
-          <w:lang w:val="uz-Cyrl-UZ"/>
-        </w:rPr>
-        <w:t xml:space="preserve"> </w:t>
-      </w:r>
-      <w:r>
-        <w:rPr>
-          <w:rFonts w:eastAsia="Times New Roman"/>
-          <w:sz w:val="24"/>
-          <w:szCs w:val="24"/>
-          <w:lang w:val="uz-Cyrl-UZ"/>
-        </w:rPr>
-        <w:t>Суд жараёни</w:t>
-      </w:r>
-    </w:p>
-    <w:p>
-      <w:pPr>
-        <w:spacing w:before="120" w:line="240" w:lineRule="auto"/>
-        <w:rPr>
-          <w:rFonts w:eastAsia="Times New Roman"/>
-          <w:sz w:val="24"/>
-          <w:szCs w:val="24"/>
-          <w:lang w:val="uz-Cyrl-UZ"/>
-        </w:rPr>
-      </w:pPr>
-      <w:r>
-        <w:rPr>
-          <w:rFonts w:ascii="Segoe UI Symbol" w:eastAsia="Times New Roman" w:hAnsi="Segoe UI Symbol" w:cs="Segoe UI Symbol"/>
-          <w:sz w:val="24"/>
-          <w:szCs w:val="24"/>
-          <w:lang w:val="uz-Cyrl-UZ"/>
-        </w:rPr>
-        <w:t>☐</w:t>
-      </w:r>
-      <w:r>
-        <w:rPr>
-          <w:rFonts w:eastAsia="Times New Roman"/>
-          <w:sz w:val="24"/>
-          <w:szCs w:val="24"/>
-          <w:lang w:val="uz-Cyrl-UZ"/>
-        </w:rPr>
-        <w:t xml:space="preserve"> </w:t>
-      </w:r>
-      <w:r>
-        <w:rPr>
-          <w:rFonts w:eastAsia="Times New Roman"/>
-          <w:sz w:val="24"/>
-          <w:szCs w:val="24"/>
-          <w:lang w:val="uz-Cyrl-UZ"/>
-        </w:rPr>
-        <w:t>Гаров бўйича чоралар (гаровга тақиқ қўйилиши)</w:t>
-      </w:r>
-    </w:p>
-    <w:p>
-      <w:pPr>
-        <w:spacing w:before="120" w:line="240" w:lineRule="auto"/>
-        <w:rPr>
-          <w:rFonts w:eastAsia="Times New Roman"/>
-          <w:sz w:val="24"/>
-          <w:szCs w:val="24"/>
-          <w:lang w:val="ru-RU"/>
-        </w:rPr>
-      </w:pPr>
-      <w:r>
-        <w:rPr>
-          <w:rFonts w:ascii="Segoe UI Symbol" w:eastAsia="Times New Roman" w:hAnsi="Segoe UI Symbol" w:cs="Segoe UI Symbol"/>
-          <w:sz w:val="24"/>
-          <w:szCs w:val="24"/>
-          <w:lang w:val="uz-Cyrl-UZ"/>
-        </w:rPr>
-        <w:t>☐</w:t>
-      </w:r>
-      <w:r>
-        <w:rPr>
-          <w:rFonts w:eastAsia="Times New Roman"/>
-          <w:sz w:val="24"/>
-          <w:szCs w:val="24"/>
-          <w:lang w:val="uz-Cyrl-UZ"/>
-        </w:rPr>
-        <w:t xml:space="preserve"> </w:t>
-      </w:r>
-      <w:proofErr w:type="spellStart"/>
-      <w:r>
-        <w:rPr>
-          <w:rFonts w:eastAsia="Times New Roman"/>
-          <w:sz w:val="24"/>
-          <w:szCs w:val="24"/>
-          <w:lang w:val="ru-RU"/>
-        </w:rPr>
-        <w:t>Умуман</w:t>
-      </w:r>
-      <w:proofErr w:type="spellEnd"/>
-      <w:r>
-        <w:rPr>
-          <w:rFonts w:eastAsia="Times New Roman"/>
-          <w:sz w:val="24"/>
-          <w:szCs w:val="24"/>
-          <w:lang w:val="ru-RU"/>
-        </w:rPr>
-        <w:t xml:space="preserve"> </w:t>
-      </w:r>
-      <w:proofErr w:type="spellStart"/>
-      <w:r>
-        <w:rPr>
-          <w:rFonts w:eastAsia="Times New Roman"/>
-          <w:sz w:val="24"/>
-          <w:szCs w:val="24"/>
-          <w:lang w:val="ru-RU"/>
-        </w:rPr>
-        <w:t>қўлланилмаган</w:t>
-      </w:r>
-      <w:proofErr w:type="spellEnd"/>
-      <w:r>
-        <w:rPr>
-          <w:rFonts w:eastAsia="Times New Roman"/>
-          <w:sz w:val="24"/>
-          <w:szCs w:val="24"/>
-          <w:lang w:val="ru-RU"/>
-        </w:rPr>
-        <w:t xml:space="preserve"> </w:t>
+        <w:t xml:space="preserve">Умуман қўлланилмаган </w:t>
       </w:r>
     </w:p>
     <w:p>
@@ -18717,167 +17561,6 @@
           <w:szCs w:val="24"/>
           <w:lang w:val="uz-Cyrl-UZ"/>
         </w:rPr>
-        <w:t>☐</w:t>
-      </w:r>
-      <w:r>
-        <w:rPr>
-          <w:rFonts w:eastAsia="Times New Roman"/>
-          <w:sz w:val="24"/>
-          <w:szCs w:val="24"/>
-          <w:lang w:val="uz-Cyrl-UZ"/>
-        </w:rPr>
-        <w:t xml:space="preserve"> </w:t>
-      </w:r>
-      <w:r>
-        <w:rPr>
-          <w:rFonts w:eastAsia="Times New Roman"/>
-          <w:sz w:val="24"/>
-          <w:szCs w:val="24"/>
-          <w:lang w:val="uz-Cyrl-UZ"/>
-        </w:rPr>
-        <w:t>SMS орқали эслатмалар</w:t>
-      </w:r>
-    </w:p>
-    <w:p>
-      <w:pPr>
-        <w:spacing w:before="120" w:line="240" w:lineRule="auto"/>
-        <w:rPr>
-          <w:rFonts w:eastAsia="Times New Roman"/>
-          <w:sz w:val="24"/>
-          <w:szCs w:val="24"/>
-          <w:lang w:val="uz-Cyrl-UZ"/>
-        </w:rPr>
-      </w:pPr>
-      <w:r>
-        <w:rPr>
-          <w:rFonts w:ascii="Segoe UI Symbol" w:eastAsia="Times New Roman" w:hAnsi="Segoe UI Symbol" w:cs="Segoe UI Symbol"/>
-          <w:sz w:val="24"/>
-          <w:szCs w:val="24"/>
-          <w:lang w:val="uz-Cyrl-UZ"/>
-        </w:rPr>
-        <w:t>☐</w:t>
-      </w:r>
-      <w:r>
-        <w:rPr>
-          <w:rFonts w:eastAsia="Times New Roman"/>
-          <w:sz w:val="24"/>
-          <w:szCs w:val="24"/>
-          <w:lang w:val="uz-Cyrl-UZ"/>
-        </w:rPr>
-        <w:t xml:space="preserve"> </w:t>
-      </w:r>
-      <w:r>
-        <w:rPr>
-          <w:rFonts w:eastAsia="Times New Roman"/>
-          <w:sz w:val="24"/>
-          <w:szCs w:val="24"/>
-          <w:lang w:val="uz-Cyrl-UZ"/>
-        </w:rPr>
-        <w:t>Телефон орқали қўнғироқлар</w:t>
-      </w:r>
-    </w:p>
-    <w:p>
-      <w:pPr>
-        <w:spacing w:before="120" w:line="240" w:lineRule="auto"/>
-        <w:rPr>
-          <w:rFonts w:eastAsia="Times New Roman"/>
-          <w:sz w:val="24"/>
-          <w:szCs w:val="24"/>
-          <w:lang w:val="uz-Cyrl-UZ"/>
-        </w:rPr>
-      </w:pPr>
-      <w:r>
-        <w:rPr>
-          <w:rFonts w:ascii="Segoe UI Symbol" w:eastAsia="Times New Roman" w:hAnsi="Segoe UI Symbol" w:cs="Segoe UI Symbol"/>
-          <w:sz w:val="24"/>
-          <w:szCs w:val="24"/>
-          <w:lang w:val="uz-Cyrl-UZ"/>
-        </w:rPr>
-        <w:t>☐</w:t>
-      </w:r>
-      <w:r>
-        <w:rPr>
-          <w:rFonts w:eastAsia="Times New Roman"/>
-          <w:sz w:val="24"/>
-          <w:szCs w:val="24"/>
-          <w:lang w:val="uz-Cyrl-UZ"/>
-        </w:rPr>
-        <w:t xml:space="preserve"> </w:t>
-      </w:r>
-      <w:r>
-        <w:rPr>
-          <w:rFonts w:eastAsia="Times New Roman"/>
-          <w:sz w:val="24"/>
-          <w:szCs w:val="24"/>
-          <w:lang w:val="uz-Cyrl-UZ"/>
-        </w:rPr>
-        <w:t>Банк иловаси орқали эслатмалар</w:t>
-      </w:r>
-    </w:p>
-    <w:p>
-      <w:pPr>
-        <w:spacing w:before="120" w:line="240" w:lineRule="auto"/>
-        <w:rPr>
-          <w:rFonts w:eastAsia="Times New Roman"/>
-          <w:sz w:val="24"/>
-          <w:szCs w:val="24"/>
-          <w:lang w:val="uz-Cyrl-UZ"/>
-        </w:rPr>
-      </w:pPr>
-      <w:r>
-        <w:rPr>
-          <w:rFonts w:ascii="Segoe UI Symbol" w:eastAsia="Times New Roman" w:hAnsi="Segoe UI Symbol" w:cs="Segoe UI Symbol"/>
-          <w:sz w:val="24"/>
-          <w:szCs w:val="24"/>
-          <w:lang w:val="uz-Cyrl-UZ"/>
-        </w:rPr>
-        <w:t>☐</w:t>
-      </w:r>
-      <w:r>
-        <w:rPr>
-          <w:rFonts w:eastAsia="Times New Roman"/>
-          <w:sz w:val="24"/>
-          <w:szCs w:val="24"/>
-          <w:lang w:val="uz-Cyrl-UZ"/>
-        </w:rPr>
-        <w:t xml:space="preserve"> </w:t>
-      </w:r>
-      <w:r>
-        <w:rPr>
-          <w:rFonts w:eastAsia="Times New Roman"/>
-          <w:sz w:val="24"/>
-          <w:szCs w:val="24"/>
-          <w:lang w:val="uz-Cyrl-UZ"/>
-        </w:rPr>
-        <w:t>Мессенжерлар (Telegram/WhatsApp) орқали эслатмалар</w:t>
-      </w:r>
-      <w:r>
-        <w:rPr>
-          <w:rFonts w:eastAsia="Times New Roman"/>
-          <w:sz w:val="24"/>
-          <w:szCs w:val="24"/>
-          <w:lang w:val="uz-Cyrl-UZ"/>
-        </w:rPr>
-        <w:t xml:space="preserve"> </w:t>
-      </w:r>
-    </w:p>
-    <w:p>
-      <w:pPr>
-        <w:spacing w:before="120" w:line="240" w:lineRule="auto"/>
-        <w:rPr>
-          <w:rFonts w:eastAsia="Times New Roman"/>
-          <w:sz w:val="24"/>
-          <w:szCs w:val="24"/>
-          <w:lang w:val="uz-Cyrl-UZ"/>
-        </w:rPr>
-      </w:pPr>
-      <w:r>
-        <w:rPr>
-          <w:rFonts w:ascii="Segoe UI Symbol" w:eastAsia="Times New Roman" w:hAnsi="Segoe UI Symbol" w:cs="Segoe UI Symbol"/>
-          <w:sz w:val="24"/>
-          <w:szCs w:val="24"/>
-          <w:lang w:val="uz-Cyrl-UZ"/>
-        </w:rPr>
         <w:lastRenderedPageBreak/>
         <w:t>☐</w:t>
       </w:r>
@@ -18890,7 +17573,167 @@
         </w:rPr>
         <w:t xml:space="preserve"> </w:t>
       </w:r>
-      <w:proofErr w:type="spellStart"/>
+      <w:r>
+        <w:rPr>
+          <w:rFonts w:eastAsia="Times New Roman"/>
+          <w:sz w:val="24"/>
+          <w:szCs w:val="24"/>
+          <w:lang w:val="uz-Cyrl-UZ"/>
+        </w:rPr>
+        <w:t>SMS орқали эслатмалар</w:t>
+      </w:r>
+    </w:p>
+    <w:p>
+      <w:pPr>
+        <w:spacing w:before="120" w:line="240" w:lineRule="auto"/>
+        <w:rPr>
+          <w:rFonts w:eastAsia="Times New Roman"/>
+          <w:sz w:val="24"/>
+          <w:szCs w:val="24"/>
+          <w:lang w:val="uz-Cyrl-UZ"/>
+        </w:rPr>
+      </w:pPr>
+      <w:r>
+        <w:rPr>
+          <w:rFonts w:ascii="Segoe UI Symbol" w:eastAsia="Times New Roman" w:hAnsi="Segoe UI Symbol" w:cs="Segoe UI Symbol"/>
+          <w:sz w:val="24"/>
+          <w:szCs w:val="24"/>
+          <w:lang w:val="uz-Cyrl-UZ"/>
+        </w:rPr>
+        <w:t>☐</w:t>
+      </w:r>
+      <w:r>
+        <w:rPr>
+          <w:rFonts w:eastAsia="Times New Roman"/>
+          <w:sz w:val="24"/>
+          <w:szCs w:val="24"/>
+          <w:lang w:val="uz-Cyrl-UZ"/>
+        </w:rPr>
+        <w:t xml:space="preserve"> </w:t>
+      </w:r>
+      <w:r>
+        <w:rPr>
+          <w:rFonts w:eastAsia="Times New Roman"/>
+          <w:sz w:val="24"/>
+          <w:szCs w:val="24"/>
+          <w:lang w:val="uz-Cyrl-UZ"/>
+        </w:rPr>
+        <w:t>Телефон орқали қўнғироқлар</w:t>
+      </w:r>
+    </w:p>
+    <w:p>
+      <w:pPr>
+        <w:spacing w:before="120" w:line="240" w:lineRule="auto"/>
+        <w:rPr>
+          <w:rFonts w:eastAsia="Times New Roman"/>
+          <w:sz w:val="24"/>
+          <w:szCs w:val="24"/>
+          <w:lang w:val="uz-Cyrl-UZ"/>
+        </w:rPr>
+      </w:pPr>
+      <w:r>
+        <w:rPr>
+          <w:rFonts w:ascii="Segoe UI Symbol" w:eastAsia="Times New Roman" w:hAnsi="Segoe UI Symbol" w:cs="Segoe UI Symbol"/>
+          <w:sz w:val="24"/>
+          <w:szCs w:val="24"/>
+          <w:lang w:val="uz-Cyrl-UZ"/>
+        </w:rPr>
+        <w:t>☐</w:t>
+      </w:r>
+      <w:r>
+        <w:rPr>
+          <w:rFonts w:eastAsia="Times New Roman"/>
+          <w:sz w:val="24"/>
+          <w:szCs w:val="24"/>
+          <w:lang w:val="uz-Cyrl-UZ"/>
+        </w:rPr>
+        <w:t xml:space="preserve"> </w:t>
+      </w:r>
+      <w:r>
+        <w:rPr>
+          <w:rFonts w:eastAsia="Times New Roman"/>
+          <w:sz w:val="24"/>
+          <w:szCs w:val="24"/>
+          <w:lang w:val="uz-Cyrl-UZ"/>
+        </w:rPr>
+        <w:t>Банк иловаси орқали эслатмалар</w:t>
+      </w:r>
+    </w:p>
+    <w:p>
+      <w:pPr>
+        <w:spacing w:before="120" w:line="240" w:lineRule="auto"/>
+        <w:rPr>
+          <w:rFonts w:eastAsia="Times New Roman"/>
+          <w:sz w:val="24"/>
+          <w:szCs w:val="24"/>
+          <w:lang w:val="uz-Cyrl-UZ"/>
+        </w:rPr>
+      </w:pPr>
+      <w:r>
+        <w:rPr>
+          <w:rFonts w:ascii="Segoe UI Symbol" w:eastAsia="Times New Roman" w:hAnsi="Segoe UI Symbol" w:cs="Segoe UI Symbol"/>
+          <w:sz w:val="24"/>
+          <w:szCs w:val="24"/>
+          <w:lang w:val="uz-Cyrl-UZ"/>
+        </w:rPr>
+        <w:t>☐</w:t>
+      </w:r>
+      <w:r>
+        <w:rPr>
+          <w:rFonts w:eastAsia="Times New Roman"/>
+          <w:sz w:val="24"/>
+          <w:szCs w:val="24"/>
+          <w:lang w:val="uz-Cyrl-UZ"/>
+        </w:rPr>
+        <w:t xml:space="preserve"> </w:t>
+      </w:r>
+      <w:r>
+        <w:rPr>
+          <w:rFonts w:eastAsia="Times New Roman"/>
+          <w:sz w:val="24"/>
+          <w:szCs w:val="24"/>
+          <w:lang w:val="uz-Cyrl-UZ"/>
+        </w:rPr>
+        <w:t>Мессенжерлар (Telegram/WhatsApp) орқали эслатмалар</w:t>
+      </w:r>
+      <w:r>
+        <w:rPr>
+          <w:rFonts w:eastAsia="Times New Roman"/>
+          <w:sz w:val="24"/>
+          <w:szCs w:val="24"/>
+          <w:lang w:val="uz-Cyrl-UZ"/>
+        </w:rPr>
+        <w:t xml:space="preserve"> </w:t>
+      </w:r>
+    </w:p>
+    <w:p>
+      <w:pPr>
+        <w:spacing w:before="120" w:line="240" w:lineRule="auto"/>
+        <w:rPr>
+          <w:rFonts w:eastAsia="Times New Roman"/>
+          <w:sz w:val="24"/>
+          <w:szCs w:val="24"/>
+          <w:lang w:val="uz-Cyrl-UZ"/>
+        </w:rPr>
+      </w:pPr>
+      <w:r>
+        <w:rPr>
+          <w:rFonts w:ascii="Segoe UI Symbol" w:eastAsia="Times New Roman" w:hAnsi="Segoe UI Symbol" w:cs="Segoe UI Symbol"/>
+          <w:sz w:val="24"/>
+          <w:szCs w:val="24"/>
+          <w:lang w:val="uz-Cyrl-UZ"/>
+        </w:rPr>
+        <w:t>☐</w:t>
+      </w:r>
+      <w:r>
+        <w:rPr>
+          <w:rFonts w:eastAsia="Times New Roman"/>
+          <w:sz w:val="24"/>
+          <w:szCs w:val="24"/>
+          <w:lang w:val="uz-Cyrl-UZ"/>
+        </w:rPr>
+        <w:t xml:space="preserve"> </w:t>
+      </w:r>
       <w:r>
         <w:rPr>
           <w:rFonts w:eastAsia="Times New Roman"/>
@@ -18900,7 +17743,6 @@
         </w:rPr>
         <w:t>Шахсан</w:t>
       </w:r>
-      <w:proofErr w:type="spellEnd"/>
       <w:r>
         <w:rPr>
           <w:rFonts w:eastAsia="Times New Roman"/>
@@ -18926,9 +17768,46 @@
           <w:szCs w:val="24"/>
           <w:lang w:val="en-US"/>
         </w:rPr>
+        <w:t xml:space="preserve"> тушунтириш</w:t>
+      </w:r>
+    </w:p>
+    <w:p>
+      <w:pPr>
+        <w:spacing w:before="120" w:line="240" w:lineRule="auto"/>
+        <w:rPr>
+          <w:rFonts w:eastAsia="Times New Roman"/>
+          <w:sz w:val="24"/>
+          <w:szCs w:val="24"/>
+          <w:lang w:val="en-US"/>
+        </w:rPr>
+      </w:pPr>
+      <w:r>
+        <w:rPr>
+          <w:rFonts w:ascii="Segoe UI Symbol" w:eastAsia="Times New Roman" w:hAnsi="Segoe UI Symbol" w:cs="Segoe UI Symbol"/>
+          <w:sz w:val="24"/>
+          <w:szCs w:val="24"/>
+          <w:lang w:val="uz-Cyrl-UZ"/>
+        </w:rPr>
+        <w:t>☐</w:t>
+      </w:r>
+      <w:r>
+        <w:rPr>
+          <w:rFonts w:eastAsia="Times New Roman"/>
+          <w:sz w:val="24"/>
+          <w:szCs w:val="24"/>
+          <w:lang w:val="uz-Cyrl-UZ"/>
+        </w:rPr>
         <w:t xml:space="preserve"> </w:t>
       </w:r>
-      <w:proofErr w:type="spellStart"/>
+      <w:r>
+        <w:rPr>
+          <w:rFonts w:eastAsia="Times New Roman"/>
+          <w:sz w:val="24"/>
+          <w:szCs w:val="24"/>
+          <w:lang w:val="ru-RU"/>
+        </w:rPr>
+        <w:t>Бошқа</w:t>
+      </w:r>
       <w:r>
         <w:rPr>
           <w:rFonts w:eastAsia="Times New Roman"/>
@@ -18936,39 +17815,26 @@
           <w:szCs w:val="24"/>
           <w:lang w:val="en-US"/>
         </w:rPr>
-        <w:t>тушунтириш</w:t>
-      </w:r>
-      <w:proofErr w:type="spellEnd"/>
-    </w:p>
-    <w:p>
-      <w:pPr>
-        <w:spacing w:before="120" w:line="240" w:lineRule="auto"/>
+        <w:t xml:space="preserve"> </w:t>
+      </w:r>
+      <w:r>
+        <w:rPr>
+          <w:rFonts w:eastAsia="Times New Roman"/>
+          <w:sz w:val="24"/>
+          <w:szCs w:val="24"/>
+          <w:lang w:val="ru-RU"/>
+        </w:rPr>
+        <w:t>вариант</w:t>
+      </w:r>
+      <w:r>
         <w:rPr>
           <w:rFonts w:eastAsia="Times New Roman"/>
           <w:sz w:val="24"/>
           <w:szCs w:val="24"/>
           <w:lang w:val="en-US"/>
         </w:rPr>
-      </w:pPr>
-      <w:r>
-        <w:rPr>
-          <w:rFonts w:ascii="Segoe UI Symbol" w:eastAsia="Times New Roman" w:hAnsi="Segoe UI Symbol" w:cs="Segoe UI Symbol"/>
-          <w:sz w:val="24"/>
-          <w:szCs w:val="24"/>
-          <w:lang w:val="uz-Cyrl-UZ"/>
-        </w:rPr>
-        <w:t>☐</w:t>
-      </w:r>
-      <w:r>
-        <w:rPr>
-          <w:rFonts w:eastAsia="Times New Roman"/>
-          <w:sz w:val="24"/>
-          <w:szCs w:val="24"/>
-          <w:lang w:val="uz-Cyrl-UZ"/>
-        </w:rPr>
-        <w:t xml:space="preserve"> </w:t>
-      </w:r>
-      <w:proofErr w:type="spellStart"/>
+        <w:t xml:space="preserve"> (</w:t>
+      </w:r>
       <w:r>
         <w:rPr>
           <w:rFonts w:eastAsia="Times New Roman"/>
@@ -18976,47 +17842,8 @@
           <w:szCs w:val="24"/>
           <w:lang w:val="ru-RU"/>
         </w:rPr>
-        <w:t>Бошқа</w:t>
-      </w:r>
-      <w:proofErr w:type="spellEnd"/>
-      <w:r>
-        <w:rPr>
-          <w:rFonts w:eastAsia="Times New Roman"/>
-          <w:sz w:val="24"/>
-          <w:szCs w:val="24"/>
-          <w:lang w:val="en-US"/>
-        </w:rPr>
-        <w:t xml:space="preserve"> </w:t>
-      </w:r>
-      <w:r>
-        <w:rPr>
-          <w:rFonts w:eastAsia="Times New Roman"/>
-          <w:sz w:val="24"/>
-          <w:szCs w:val="24"/>
-          <w:lang w:val="ru-RU"/>
-        </w:rPr>
-        <w:t>вариант</w:t>
-      </w:r>
-      <w:r>
-        <w:rPr>
-          <w:rFonts w:eastAsia="Times New Roman"/>
-          <w:sz w:val="24"/>
-          <w:szCs w:val="24"/>
-          <w:lang w:val="en-US"/>
-        </w:rPr>
-        <w:t xml:space="preserve"> (</w:t>
-      </w:r>
-      <w:proofErr w:type="spellStart"/>
-      <w:r>
-        <w:rPr>
-          <w:rFonts w:eastAsia="Times New Roman"/>
-          <w:sz w:val="24"/>
-          <w:szCs w:val="24"/>
-          <w:lang w:val="ru-RU"/>
-        </w:rPr>
         <w:t>ёзилсин</w:t>
       </w:r>
-      <w:proofErr w:type="spellEnd"/>
       <w:r>
         <w:rPr>
           <w:rFonts w:eastAsia="Times New Roman"/>
@@ -19097,9 +17924,9 @@
           <w:bCs/>
           <w:sz w:val="24"/>
           <w:szCs w:val="24"/>
-          <w:lang w:val="uz-Cyrl-UZ"/>
-        </w:rPr>
-        <w:t>3</w:t>
+          <w:lang w:val="en-US"/>
+        </w:rPr>
+        <w:t>2</w:t>
       </w:r>
       <w:r>
         <w:rPr>
@@ -19256,7 +18083,29 @@
           <w:szCs w:val="24"/>
           <w:lang w:val="uz-Cyrl-UZ"/>
         </w:rPr>
-        <w:t xml:space="preserve">3.14 </w:t>
+        <w:t>3.1</w:t>
+      </w:r>
+      <w:r>
+        <w:rPr>
+          <w:rFonts w:eastAsia="Times New Roman"/>
+          <w:b/>
+          <w:bCs/>
+          <w:sz w:val="24"/>
+          <w:szCs w:val="24"/>
+          <w:lang w:val="en-US"/>
+        </w:rPr>
+        <w:t>3</w:t>
+      </w:r>
+      <w:r>
+        <w:rPr>
+          <w:rFonts w:eastAsia="Times New Roman"/>
+          <w:b/>
+          <w:bCs/>
+          <w:sz w:val="24"/>
+          <w:szCs w:val="24"/>
+          <w:lang w:val="uz-Cyrl-UZ"/>
+        </w:rPr>
+        <w:t xml:space="preserve"> </w:t>
       </w:r>
       <w:r>
         <w:rPr>
@@ -19383,7 +18232,18 @@
           <w:szCs w:val="24"/>
           <w:lang w:val="uz-Cyrl-UZ"/>
         </w:rPr>
-        <w:t>15</w:t>
+        <w:t>1</w:t>
+      </w:r>
+      <w:r>
+        <w:rPr>
+          <w:rFonts w:eastAsia="Times New Roman"/>
+          <w:b/>
+          <w:bCs/>
+          <w:sz w:val="24"/>
+          <w:szCs w:val="24"/>
+          <w:lang w:val="en-US"/>
+        </w:rPr>
+        <w:t>4</w:t>
       </w:r>
       <w:r>
         <w:rPr>
@@ -19508,7 +18368,29 @@
           <w:szCs w:val="24"/>
           <w:lang w:val="uz-Cyrl-UZ"/>
         </w:rPr>
-        <w:t>3.16 Қарз олиш ва уни қайтариш маъданиятини шакллантириш билан боғлиқ таклиф ва фикрларингиз ________</w:t>
+        <w:t>3.1</w:t>
+      </w:r>
+      <w:r>
+        <w:rPr>
+          <w:rFonts w:eastAsia="Times New Roman"/>
+          <w:b/>
+          <w:bCs/>
+          <w:sz w:val="24"/>
+          <w:szCs w:val="24"/>
+          <w:lang w:val="en-US"/>
+        </w:rPr>
+        <w:t>5</w:t>
+      </w:r>
+      <w:r>
+        <w:rPr>
+          <w:rFonts w:eastAsia="Times New Roman"/>
+          <w:b/>
+          <w:bCs/>
+          <w:sz w:val="24"/>
+          <w:szCs w:val="24"/>
+          <w:lang w:val="uz-Cyrl-UZ"/>
+        </w:rPr>
+        <w:t xml:space="preserve"> Қарз олиш ва уни қайтариш маъданиятини шакллантириш билан боғлиқ таклиф ва фикрларингиз ________</w:t>
       </w:r>
     </w:p>
     <w:p>
@@ -19542,9 +18424,9 @@
           <w:bCs/>
           <w:sz w:val="24"/>
           <w:szCs w:val="24"/>
-          <w:lang w:val="uz-Cyrl-UZ"/>
-        </w:rPr>
-        <w:t>7</w:t>
+          <w:lang w:val="en-US"/>
+        </w:rPr>
+        <w:t>6</w:t>
       </w:r>
       <w:r>
         <w:rPr>
@@ -19577,31 +18459,7 @@
           <w:szCs w:val="24"/>
           <w:lang w:val="ru-RU"/>
         </w:rPr>
-        <w:t>(</w:t>
-      </w:r>
-      <w:proofErr w:type="spellStart"/>
-      <w:r>
-        <w:rPr>
-          <w:rFonts w:eastAsia="Times New Roman"/>
-          <w:i/>
-          <w:iCs/>
-          <w:sz w:val="24"/>
-          <w:szCs w:val="24"/>
-          <w:lang w:val="ru-RU"/>
-        </w:rPr>
-        <w:t>масалан</w:t>
-      </w:r>
-      <w:proofErr w:type="spellEnd"/>
-      <w:r>
-        <w:rPr>
-          <w:rFonts w:eastAsia="Times New Roman"/>
-          <w:i/>
-          <w:iCs/>
-          <w:sz w:val="24"/>
-          <w:szCs w:val="24"/>
-          <w:lang w:val="ru-RU"/>
-        </w:rPr>
-        <w:t>: 90 123 45 67)</w:t>
+        <w:t>(масалан: 90 123 45 67)</w:t>
       </w:r>
     </w:p>
     <w:sectPr>
